--- a/docs/report.docx
+++ b/docs/report.docx
@@ -4,20 +4,112 @@
   <w:body>
     <w:p>
       <w:pPr>
+        <w:pStyle w:val="Title"/>
+        <w:jc w:val="center"/>
+        <w:rPr>
+          <w:sz w:val="36"/>
+          <w:szCs w:val="36"/>
+        </w:rPr>
+      </w:pPr>
+      <w:r>
+        <w:rPr>
+          <w:sz w:val="36"/>
+          <w:szCs w:val="36"/>
+        </w:rPr>
+        <w:t>Model User Preferences for Location Based Recommendations</w:t>
+      </w:r>
+    </w:p>
+    <w:p>
+      <w:pPr>
         <w:pStyle w:val="Default"/>
-        <w:jc w:val="both"/>
-        <w:rPr>
-          <w:rFonts w:ascii="Calibri" w:hAnsi="Calibri"/>
-        </w:rPr>
-      </w:pPr>
-      <w:r>
+        <w:jc w:val="center"/>
+        <w:rPr>
+          <w:rFonts w:ascii="Calibri" w:hAnsi="Calibri"/>
+        </w:rPr>
+      </w:pPr>
+      <w:proofErr w:type="spellStart"/>
+      <w:r>
+        <w:rPr>
+          <w:rFonts w:ascii="Calibri" w:hAnsi="Calibri"/>
+          <w:i/>
+          <w:iCs/>
+        </w:rPr>
+        <w:t>Bhanu</w:t>
+      </w:r>
+      <w:proofErr w:type="spellEnd"/>
+      <w:r>
+        <w:rPr>
+          <w:rFonts w:ascii="Calibri" w:hAnsi="Calibri"/>
+          <w:i/>
+          <w:iCs/>
+        </w:rPr>
+        <w:t xml:space="preserve"> </w:t>
+      </w:r>
+      <w:proofErr w:type="spellStart"/>
+      <w:r>
+        <w:rPr>
+          <w:rFonts w:ascii="Calibri" w:hAnsi="Calibri"/>
+          <w:i/>
+          <w:iCs/>
+        </w:rPr>
+        <w:t>Pratap</w:t>
+      </w:r>
+      <w:proofErr w:type="spellEnd"/>
+      <w:r>
+        <w:rPr>
+          <w:rFonts w:ascii="Calibri" w:hAnsi="Calibri"/>
+          <w:i/>
+          <w:iCs/>
+        </w:rPr>
+        <w:t xml:space="preserve"> Jain, </w:t>
+      </w:r>
+      <w:proofErr w:type="spellStart"/>
+      <w:r>
+        <w:rPr>
+          <w:rFonts w:ascii="Calibri" w:hAnsi="Calibri"/>
+          <w:i/>
+          <w:iCs/>
+        </w:rPr>
+        <w:t>Rohit</w:t>
+      </w:r>
+      <w:proofErr w:type="spellEnd"/>
+      <w:r>
+        <w:rPr>
+          <w:rFonts w:ascii="Calibri" w:hAnsi="Calibri"/>
+          <w:i/>
+          <w:iCs/>
+        </w:rPr>
+        <w:t xml:space="preserve"> </w:t>
+      </w:r>
+      <w:proofErr w:type="spellStart"/>
+      <w:r>
+        <w:rPr>
+          <w:rFonts w:ascii="Calibri" w:hAnsi="Calibri"/>
+          <w:i/>
+          <w:iCs/>
+        </w:rPr>
+        <w:t>Begani</w:t>
+      </w:r>
+      <w:proofErr w:type="spellEnd"/>
+      <w:r>
+        <w:rPr>
+          <w:rFonts w:ascii="Calibri" w:hAnsi="Calibri"/>
+          <w:i/>
+          <w:iCs/>
+        </w:rPr>
+        <w:t>, Ronny George Mathew</w:t>
+      </w:r>
+    </w:p>
+    <w:p>
+      <w:pPr>
+        <w:pStyle w:val="Default"/>
+        <w:jc w:val="both"/>
         <w:rPr>
           <w:rFonts w:ascii="Calibri" w:hAnsi="Calibri"/>
           <w:b/>
           <w:bCs/>
         </w:rPr>
-        <w:t xml:space="preserve">Model User Preferences for Location Based Recommendations </w:t>
-      </w:r>
+      </w:pPr>
     </w:p>
     <w:p>
       <w:pPr>
@@ -25,96 +117,68 @@
         <w:jc w:val="both"/>
         <w:rPr>
           <w:rFonts w:ascii="Calibri" w:hAnsi="Calibri"/>
-        </w:rPr>
-      </w:pPr>
-      <w:r>
-        <w:rPr>
-          <w:rFonts w:ascii="Calibri" w:hAnsi="Calibri"/>
-          <w:i/>
-          <w:iCs/>
-        </w:rPr>
-        <w:t xml:space="preserve">Bhanu Pratap Jain, Rohit Begani, Ronny George Mathew </w:t>
-      </w:r>
-    </w:p>
-    <w:p>
-      <w:pPr>
-        <w:pStyle w:val="Default"/>
-        <w:jc w:val="both"/>
+          <w:sz w:val="28"/>
+          <w:szCs w:val="28"/>
+        </w:rPr>
+      </w:pPr>
+      <w:r>
         <w:rPr>
           <w:rFonts w:ascii="Calibri" w:hAnsi="Calibri"/>
           <w:b/>
           <w:bCs/>
-        </w:rPr>
-      </w:pPr>
-    </w:p>
-    <w:p>
-      <w:pPr>
-        <w:pStyle w:val="Default"/>
-        <w:jc w:val="both"/>
-        <w:rPr>
-          <w:rFonts w:ascii="Calibri" w:hAnsi="Calibri"/>
-        </w:rPr>
-      </w:pPr>
-      <w:r>
+          <w:sz w:val="28"/>
+          <w:szCs w:val="28"/>
+        </w:rPr>
+        <w:t xml:space="preserve">Abstract </w:t>
+      </w:r>
+    </w:p>
+    <w:p>
+      <w:pPr>
+        <w:jc w:val="both"/>
+        <w:rPr>
+          <w:rFonts w:ascii="Calibri" w:hAnsi="Calibri"/>
+        </w:rPr>
+      </w:pPr>
+      <w:r>
+        <w:rPr>
+          <w:rFonts w:ascii="Calibri" w:hAnsi="Calibri"/>
+        </w:rPr>
+        <w:t>In this project we will create an artificial agent that can recommend eating choices to a user. Our agent will run through an existing dataset, representing user’s eating behavior (cuisines, category, etc.) and learn the user’s preference model for food choices. Based on the learned user preferences, current location and time, the agent will recommend an eating choice for the user in terms of food type and the optimal place to eat. Additionally, through user’s feedback, the agent will evolve its preference model and recommendation function.</w:t>
+      </w:r>
+      <w:r>
+        <w:rPr>
+          <w:rFonts w:ascii="Calibri" w:hAnsi="Calibri"/>
+        </w:rPr>
+        <w:t xml:space="preserve"> We have used KNN algorithm.</w:t>
+      </w:r>
+    </w:p>
+    <w:p>
+      <w:pPr>
+        <w:jc w:val="both"/>
+        <w:rPr>
+          <w:rFonts w:ascii="Calibri" w:hAnsi="Calibri"/>
+        </w:rPr>
+      </w:pPr>
+    </w:p>
+    <w:p>
+      <w:pPr>
+        <w:jc w:val="both"/>
         <w:rPr>
           <w:rFonts w:ascii="Calibri" w:hAnsi="Calibri"/>
           <w:b/>
-          <w:bCs/>
-        </w:rPr>
-        <w:t xml:space="preserve">Abstract </w:t>
-      </w:r>
-    </w:p>
-    <w:p>
-      <w:pPr>
-        <w:jc w:val="both"/>
-        <w:rPr>
-          <w:rFonts w:ascii="Calibri" w:hAnsi="Calibri"/>
-        </w:rPr>
-      </w:pPr>
-      <w:r>
-        <w:rPr>
-          <w:rFonts w:ascii="Calibri" w:hAnsi="Calibri"/>
-        </w:rPr>
-        <w:t>In this project we will create an artificial agent that can recommend eating choices to a user. Our agent will run through an existing dataset, representing user’s eating behavior (cuisines, category, etc.) and learn the user’s preference model for food choices. Based on the learned user preferences, current location and time, the agent will recommend an eating choice for the user in terms of food type and the optimal place to eat. Additionally, through user’s feedback, the agent will evolve its preference model and recommendation function.</w:t>
-      </w:r>
-      <w:r>
-        <w:rPr>
-          <w:rFonts w:ascii="Calibri" w:hAnsi="Calibri"/>
-        </w:rPr>
-        <w:t xml:space="preserve"> We have used KNN algorithm.</w:t>
-      </w:r>
-    </w:p>
-    <w:p>
-      <w:pPr>
-        <w:jc w:val="both"/>
-        <w:rPr>
-          <w:rFonts w:ascii="Calibri" w:hAnsi="Calibri"/>
-        </w:rPr>
-      </w:pPr>
-    </w:p>
-    <w:p>
-      <w:pPr>
-        <w:jc w:val="both"/>
+          <w:sz w:val="28"/>
+          <w:szCs w:val="28"/>
+        </w:rPr>
+      </w:pPr>
+      <w:r>
         <w:rPr>
           <w:rFonts w:ascii="Calibri" w:hAnsi="Calibri"/>
           <w:b/>
-        </w:rPr>
-      </w:pPr>
-      <w:r>
-        <w:rPr>
-          <w:rFonts w:ascii="Calibri" w:hAnsi="Calibri"/>
-          <w:b/>
+          <w:sz w:val="28"/>
+          <w:szCs w:val="28"/>
         </w:rPr>
         <w:t>Outline</w:t>
       </w:r>
-    </w:p>
-    <w:p>
-      <w:pPr>
-        <w:jc w:val="both"/>
-        <w:rPr>
-          <w:rFonts w:ascii="Calibri" w:hAnsi="Calibri"/>
-        </w:rPr>
-      </w:pPr>
     </w:p>
     <w:p>
       <w:pPr>
@@ -136,7 +200,7 @@
             <wp:cNvGraphicFramePr/>
             <a:graphic xmlns:a="http://schemas.openxmlformats.org/drawingml/2006/main">
               <a:graphicData uri="http://schemas.openxmlformats.org/drawingml/2006/diagram">
-                <dgm:relIds xmlns:dgm="http://schemas.openxmlformats.org/drawingml/2006/diagram" xmlns:r="http://schemas.openxmlformats.org/officeDocument/2006/relationships" r:dm="rId4" r:lo="rId5" r:qs="rId6" r:cs="rId7"/>
+                <dgm:relIds xmlns:dgm="http://schemas.openxmlformats.org/drawingml/2006/diagram" xmlns:r="http://schemas.openxmlformats.org/officeDocument/2006/relationships" r:dm="rId5" r:lo="rId6" r:qs="rId7" r:cs="rId8"/>
               </a:graphicData>
             </a:graphic>
           </wp:inline>
@@ -148,78 +212,659 @@
         <w:jc w:val="both"/>
         <w:rPr>
           <w:rFonts w:ascii="Calibri" w:hAnsi="Calibri"/>
-        </w:rPr>
-      </w:pPr>
-    </w:p>
-    <w:p>
-      <w:pPr>
-        <w:jc w:val="both"/>
-        <w:rPr>
-          <w:rFonts w:ascii="Calibri" w:hAnsi="Calibri"/>
-        </w:rPr>
-      </w:pPr>
-    </w:p>
-    <w:p>
-      <w:pPr>
-        <w:jc w:val="both"/>
-        <w:rPr>
-          <w:rFonts w:ascii="Calibri" w:hAnsi="Calibri"/>
           <w:b/>
-        </w:rPr>
-      </w:pPr>
-      <w:r>
+          <w:sz w:val="28"/>
+          <w:szCs w:val="28"/>
+        </w:rPr>
+      </w:pPr>
+    </w:p>
+    <w:p>
+      <w:pPr>
+        <w:jc w:val="both"/>
         <w:rPr>
           <w:rFonts w:ascii="Calibri" w:hAnsi="Calibri"/>
           <w:b/>
-        </w:rPr>
-        <w:t>User Model</w:t>
-      </w:r>
-    </w:p>
-    <w:p>
-      <w:pPr>
-        <w:jc w:val="both"/>
-        <w:rPr>
-          <w:rFonts w:ascii="Calibri" w:hAnsi="Calibri"/>
-        </w:rPr>
-      </w:pPr>
-      <w:r>
-        <w:rPr>
-          <w:rFonts w:ascii="Calibri" w:hAnsi="Calibri"/>
-        </w:rPr>
-        <w:t>T</w:t>
-      </w:r>
-      <w:r>
-        <w:rPr>
-          <w:rFonts w:ascii="Calibri" w:hAnsi="Calibri"/>
-        </w:rPr>
-        <w:t>his model, we are trying to create a preference model of the user for the different features of the businesses.</w:t>
-      </w:r>
-    </w:p>
-    <w:p>
-      <w:pPr>
-        <w:jc w:val="both"/>
-        <w:rPr>
-          <w:rFonts w:ascii="Calibri" w:hAnsi="Calibri"/>
-        </w:rPr>
-      </w:pPr>
-    </w:p>
-    <w:p>
-      <w:pPr>
-        <w:jc w:val="both"/>
-        <w:rPr>
-          <w:rFonts w:ascii="Calibri" w:hAnsi="Calibri"/>
+          <w:sz w:val="28"/>
+          <w:szCs w:val="28"/>
         </w:rPr>
       </w:pPr>
       <w:r>
         <w:rPr>
           <w:rFonts w:ascii="Calibri" w:hAnsi="Calibri"/>
           <w:b/>
+          <w:sz w:val="28"/>
+          <w:szCs w:val="28"/>
+        </w:rPr>
+        <w:t>KNN Algorithm</w:t>
+      </w:r>
+    </w:p>
+    <w:p>
+      <w:pPr>
+        <w:jc w:val="both"/>
+        <w:rPr>
+          <w:rFonts w:ascii="Calibri" w:hAnsi="Calibri"/>
+        </w:rPr>
+      </w:pPr>
+      <w:r>
+        <w:rPr>
+          <w:rFonts w:ascii="Calibri" w:hAnsi="Calibri"/>
+        </w:rPr>
+        <w:t xml:space="preserve">We </w:t>
+      </w:r>
+      <w:r>
+        <w:rPr>
+          <w:rFonts w:ascii="Calibri" w:hAnsi="Calibri"/>
+        </w:rPr>
+        <w:t>have</w:t>
+      </w:r>
+      <w:r>
+        <w:rPr>
+          <w:rFonts w:ascii="Calibri" w:hAnsi="Calibri"/>
+        </w:rPr>
+        <w:t xml:space="preserve"> us</w:t>
+      </w:r>
+      <w:r>
+        <w:rPr>
+          <w:rFonts w:ascii="Calibri" w:hAnsi="Calibri"/>
+        </w:rPr>
+        <w:t>ed</w:t>
+      </w:r>
+      <w:r>
+        <w:rPr>
+          <w:rFonts w:ascii="Calibri" w:hAnsi="Calibri"/>
+        </w:rPr>
+        <w:t xml:space="preserve"> KNN.</w:t>
+      </w:r>
+      <w:r>
+        <w:rPr>
+          <w:rFonts w:ascii="Calibri" w:hAnsi="Calibri"/>
+        </w:rPr>
+        <w:t xml:space="preserve"> The KNN algorithm or the </w:t>
+      </w:r>
+      <w:r>
+        <w:rPr>
+          <w:rFonts w:ascii="Calibri" w:hAnsi="Calibri"/>
+        </w:rPr>
+        <w:t>k-Nearest Neighbors Algorithm is a non parametric lazy learning algorithm. [1] The KNN algorithm shows the k nearest neighbor. We are using this algorithm to match the feature values of the user model with the feature values of the Business Model. Then using KNN the nearest neighbor would be selected and sent as an output.</w:t>
+      </w:r>
+    </w:p>
+    <w:p>
+      <w:pPr>
+        <w:jc w:val="both"/>
+        <w:rPr>
+          <w:rFonts w:ascii="Calibri" w:hAnsi="Calibri"/>
+        </w:rPr>
+      </w:pPr>
+    </w:p>
+    <w:p>
+      <w:pPr>
+        <w:jc w:val="both"/>
+        <w:rPr>
+          <w:rFonts w:ascii="Calibri" w:hAnsi="Calibri"/>
+          <w:b/>
+        </w:rPr>
+      </w:pPr>
+      <w:r>
+        <w:rPr>
+          <w:rFonts w:ascii="Calibri" w:hAnsi="Calibri"/>
+          <w:b/>
+        </w:rPr>
+        <w:t>Uses of KNN:</w:t>
+      </w:r>
+    </w:p>
+    <w:p>
+      <w:pPr>
+        <w:pStyle w:val="ListParagraph"/>
+        <w:numPr>
+          <w:ilvl w:val="0"/>
+          <w:numId w:val="8"/>
+        </w:numPr>
+        <w:jc w:val="both"/>
+        <w:rPr>
+          <w:rFonts w:ascii="Calibri" w:hAnsi="Calibri"/>
+        </w:rPr>
+      </w:pPr>
+      <w:r>
+        <w:rPr>
+          <w:rFonts w:ascii="Calibri" w:hAnsi="Calibri"/>
+        </w:rPr>
+        <w:t>Text Mining</w:t>
+      </w:r>
+      <w:r>
+        <w:rPr>
+          <w:rFonts w:ascii="Calibri" w:hAnsi="Calibri"/>
+        </w:rPr>
+        <w:t>*</w:t>
+      </w:r>
+    </w:p>
+    <w:p>
+      <w:pPr>
+        <w:pStyle w:val="ListParagraph"/>
+        <w:numPr>
+          <w:ilvl w:val="0"/>
+          <w:numId w:val="8"/>
+        </w:numPr>
+        <w:jc w:val="both"/>
+        <w:rPr>
+          <w:rFonts w:ascii="Calibri" w:hAnsi="Calibri"/>
+        </w:rPr>
+      </w:pPr>
+      <w:r>
+        <w:rPr>
+          <w:rFonts w:ascii="Calibri" w:hAnsi="Calibri"/>
+        </w:rPr>
+        <w:t>Agriculture</w:t>
+      </w:r>
+      <w:r>
+        <w:rPr>
+          <w:rFonts w:ascii="Calibri" w:hAnsi="Calibri"/>
+        </w:rPr>
+        <w:t>*</w:t>
+      </w:r>
+    </w:p>
+    <w:p>
+      <w:pPr>
+        <w:pStyle w:val="ListParagraph"/>
+        <w:numPr>
+          <w:ilvl w:val="0"/>
+          <w:numId w:val="8"/>
+        </w:numPr>
+        <w:jc w:val="both"/>
+        <w:rPr>
+          <w:rFonts w:ascii="Calibri" w:hAnsi="Calibri"/>
+        </w:rPr>
+      </w:pPr>
+      <w:r>
+        <w:rPr>
+          <w:rFonts w:ascii="Calibri" w:hAnsi="Calibri"/>
+        </w:rPr>
+        <w:t>Finance *</w:t>
+      </w:r>
+    </w:p>
+    <w:p>
+      <w:pPr>
+        <w:pStyle w:val="ListParagraph"/>
+        <w:numPr>
+          <w:ilvl w:val="0"/>
+          <w:numId w:val="8"/>
+        </w:numPr>
+        <w:jc w:val="both"/>
+        <w:rPr>
+          <w:rFonts w:ascii="Calibri" w:hAnsi="Calibri"/>
+        </w:rPr>
+      </w:pPr>
+      <w:r>
+        <w:rPr>
+          <w:rFonts w:ascii="Calibri" w:hAnsi="Calibri"/>
+        </w:rPr>
+        <w:t>Medicine*</w:t>
+      </w:r>
+    </w:p>
+    <w:p>
+      <w:pPr>
+        <w:pStyle w:val="ListParagraph"/>
+        <w:jc w:val="both"/>
+        <w:rPr>
+          <w:rFonts w:ascii="Calibri" w:hAnsi="Calibri"/>
+        </w:rPr>
+      </w:pPr>
+    </w:p>
+    <w:p>
+      <w:pPr>
+        <w:pStyle w:val="ListParagraph"/>
+        <w:jc w:val="both"/>
+        <w:rPr>
+          <w:rFonts w:ascii="Calibri" w:hAnsi="Calibri"/>
+        </w:rPr>
+      </w:pPr>
+    </w:p>
+    <w:p>
+      <w:pPr>
+        <w:jc w:val="both"/>
+        <w:rPr>
+          <w:rFonts w:ascii="Calibri" w:hAnsi="Calibri"/>
+          <w:sz w:val="20"/>
+          <w:szCs w:val="20"/>
+        </w:rPr>
+      </w:pPr>
+      <w:r>
+        <w:rPr>
+          <w:rFonts w:ascii="Calibri" w:hAnsi="Calibri"/>
+          <w:sz w:val="20"/>
+          <w:szCs w:val="20"/>
+        </w:rPr>
+        <w:t>*All based on [2]</w:t>
+      </w:r>
+    </w:p>
+    <w:p>
+      <w:pPr>
+        <w:jc w:val="both"/>
+        <w:rPr>
+          <w:rFonts w:ascii="Calibri" w:hAnsi="Calibri"/>
+        </w:rPr>
+      </w:pPr>
+    </w:p>
+    <w:p>
+      <w:pPr>
+        <w:jc w:val="both"/>
+        <w:rPr>
+          <w:rFonts w:ascii="Calibri" w:hAnsi="Calibri"/>
+          <w:b/>
+        </w:rPr>
+      </w:pPr>
+      <w:r>
+        <w:rPr>
+          <w:rFonts w:ascii="Calibri" w:hAnsi="Calibri"/>
+          <w:b/>
+        </w:rPr>
+        <w:t>Using KNN:</w:t>
+      </w:r>
+    </w:p>
+    <w:p>
+      <w:pPr>
+        <w:jc w:val="both"/>
+        <w:rPr>
+          <w:rFonts w:ascii="Calibri" w:hAnsi="Calibri"/>
+        </w:rPr>
+      </w:pPr>
+      <w:r>
+        <w:rPr>
+          <w:rFonts w:ascii="Calibri" w:hAnsi="Calibri"/>
+        </w:rPr>
+        <w:t>In this project we’re using KNN to match the feature vectors of the User Model with the feature vectors of the Business Model and then return the best match as a recommendation.</w:t>
+      </w:r>
+    </w:p>
+    <w:p>
+      <w:pPr>
+        <w:jc w:val="both"/>
+        <w:rPr>
+          <w:rFonts w:ascii="Calibri" w:hAnsi="Calibri"/>
+        </w:rPr>
+      </w:pPr>
+    </w:p>
+    <w:p>
+      <w:pPr>
+        <w:jc w:val="both"/>
+        <w:rPr>
+          <w:rFonts w:ascii="Calibri" w:hAnsi="Calibri"/>
+          <w:b/>
+        </w:rPr>
+      </w:pPr>
+      <w:r>
+        <w:rPr>
+          <w:rFonts w:ascii="Calibri" w:hAnsi="Calibri"/>
+          <w:b/>
+        </w:rPr>
+        <w:t>The Data</w:t>
+      </w:r>
+    </w:p>
+    <w:p>
+      <w:pPr>
+        <w:jc w:val="both"/>
+        <w:rPr>
+          <w:rFonts w:ascii="Calibri" w:hAnsi="Calibri"/>
+        </w:rPr>
+      </w:pPr>
+      <w:r>
+        <w:rPr>
+          <w:rFonts w:ascii="Calibri" w:hAnsi="Calibri"/>
+        </w:rPr>
+        <w:t xml:space="preserve"> We are separating the data into:</w:t>
+      </w:r>
+    </w:p>
+    <w:p>
+      <w:pPr>
+        <w:pStyle w:val="ListParagraph"/>
+        <w:numPr>
+          <w:ilvl w:val="0"/>
+          <w:numId w:val="5"/>
+        </w:numPr>
+        <w:jc w:val="both"/>
+        <w:rPr>
+          <w:rFonts w:ascii="Calibri" w:hAnsi="Calibri"/>
+        </w:rPr>
+      </w:pPr>
+      <w:r>
+        <w:rPr>
+          <w:rFonts w:ascii="Calibri" w:hAnsi="Calibri"/>
+          <w:b/>
+        </w:rPr>
+        <w:t>Training Data:</w:t>
+      </w:r>
+      <w:r>
+        <w:rPr>
+          <w:rFonts w:ascii="Calibri" w:hAnsi="Calibri"/>
+        </w:rPr>
+        <w:t xml:space="preserve"> The training data consists of the user data from a particular location.</w:t>
+      </w:r>
+    </w:p>
+    <w:p>
+      <w:pPr>
+        <w:pStyle w:val="ListParagraph"/>
+        <w:numPr>
+          <w:ilvl w:val="0"/>
+          <w:numId w:val="5"/>
+        </w:numPr>
+        <w:jc w:val="both"/>
+        <w:rPr>
+          <w:rFonts w:ascii="Calibri" w:hAnsi="Calibri"/>
+        </w:rPr>
+      </w:pPr>
+      <w:r>
+        <w:rPr>
+          <w:rFonts w:ascii="Calibri" w:hAnsi="Calibri"/>
+          <w:b/>
+        </w:rPr>
+        <w:t>Test Data:</w:t>
+      </w:r>
+      <w:r>
+        <w:rPr>
+          <w:rFonts w:ascii="Calibri" w:hAnsi="Calibri"/>
+        </w:rPr>
+        <w:t xml:space="preserve"> This data consists of the user data from a new location.</w:t>
+      </w:r>
+    </w:p>
+    <w:p>
+      <w:pPr>
+        <w:jc w:val="both"/>
+        <w:rPr>
+          <w:rFonts w:ascii="Calibri" w:hAnsi="Calibri"/>
+        </w:rPr>
+      </w:pPr>
+    </w:p>
+    <w:p>
+      <w:pPr>
+        <w:jc w:val="both"/>
+        <w:rPr>
+          <w:rFonts w:ascii="Calibri" w:hAnsi="Calibri"/>
+        </w:rPr>
+      </w:pPr>
+    </w:p>
+    <w:p>
+      <w:pPr>
+        <w:jc w:val="both"/>
+        <w:rPr>
+          <w:rFonts w:ascii="Calibri" w:hAnsi="Calibri"/>
+          <w:b/>
+        </w:rPr>
+      </w:pPr>
+      <w:r>
+        <w:rPr>
+          <w:rFonts w:ascii="Calibri" w:hAnsi="Calibri"/>
+          <w:b/>
+        </w:rPr>
+        <w:t>Training Stage</w:t>
+      </w:r>
+    </w:p>
+    <w:p>
+      <w:pPr>
+        <w:jc w:val="both"/>
+        <w:rPr>
+          <w:rFonts w:ascii="Calibri" w:hAnsi="Calibri"/>
+        </w:rPr>
+      </w:pPr>
+      <w:r>
+        <w:rPr>
+          <w:rFonts w:ascii="Calibri" w:hAnsi="Calibri"/>
+        </w:rPr>
+        <w:t xml:space="preserve"> In this </w:t>
+      </w:r>
+      <w:r>
+        <w:rPr>
+          <w:rFonts w:ascii="Calibri" w:hAnsi="Calibri"/>
+        </w:rPr>
+        <w:t>stage, we will iterate through the data and create the weight vector, which will have corresponding weights for all the features in the business.</w:t>
+      </w:r>
+    </w:p>
+    <w:p>
+      <w:pPr>
+        <w:jc w:val="both"/>
+        <w:rPr>
+          <w:rFonts w:ascii="Calibri" w:hAnsi="Calibri"/>
+        </w:rPr>
+      </w:pPr>
+      <w:r>
+        <w:rPr>
+          <w:rFonts w:ascii="Calibri" w:hAnsi="Calibri"/>
+        </w:rPr>
+        <w:t>Initially, all the weights are initialized to 0.</w:t>
+      </w:r>
+      <w:r>
+        <w:rPr>
+          <w:rFonts w:ascii="Calibri" w:hAnsi="Calibri"/>
+        </w:rPr>
+        <w:t xml:space="preserve"> </w:t>
+      </w:r>
+    </w:p>
+    <w:p>
+      <w:pPr>
+        <w:jc w:val="both"/>
+        <w:rPr>
+          <w:rFonts w:ascii="Calibri" w:hAnsi="Calibri"/>
+        </w:rPr>
+      </w:pPr>
+      <w:r>
+        <w:rPr>
+          <w:rFonts w:ascii="Calibri" w:hAnsi="Calibri"/>
+        </w:rPr>
+        <w:t>Pick the first business from the data and iterate through each feature updating its weights using the weight update function.</w:t>
+      </w:r>
+    </w:p>
+    <w:p>
+      <w:pPr>
+        <w:jc w:val="both"/>
+        <w:rPr>
+          <w:rFonts w:ascii="Calibri" w:hAnsi="Calibri"/>
+        </w:rPr>
+      </w:pPr>
+    </w:p>
+    <w:p>
+      <w:pPr>
+        <w:jc w:val="both"/>
+        <w:rPr>
+          <w:rFonts w:ascii="Calibri" w:hAnsi="Calibri"/>
+          <w:b/>
+        </w:rPr>
+      </w:pPr>
+      <w:r>
+        <w:rPr>
+          <w:rFonts w:ascii="Calibri" w:hAnsi="Calibri"/>
+          <w:b/>
+        </w:rPr>
+        <w:t>Testing Stage</w:t>
+      </w:r>
+    </w:p>
+    <w:p>
+      <w:pPr>
+        <w:jc w:val="both"/>
+        <w:rPr>
+          <w:rFonts w:ascii="Calibri" w:hAnsi="Calibri"/>
+        </w:rPr>
+      </w:pPr>
+      <w:r>
+        <w:rPr>
+          <w:rFonts w:ascii="Calibri" w:hAnsi="Calibri"/>
+        </w:rPr>
+        <w:t xml:space="preserve"> Here, we will use the test data to apply KNN on the test data and predicted feature weights as inputs. </w:t>
+      </w:r>
+    </w:p>
+    <w:p>
+      <w:pPr>
+        <w:jc w:val="both"/>
+        <w:rPr>
+          <w:rFonts w:ascii="Calibri" w:hAnsi="Calibri"/>
+        </w:rPr>
+      </w:pPr>
+      <w:r>
+        <w:rPr>
+          <w:rFonts w:ascii="Calibri" w:hAnsi="Calibri"/>
+        </w:rPr>
+        <w:t>If the rating for the particular prediction is greater than a threshold value, the prediction was good.</w:t>
+      </w:r>
+    </w:p>
+    <w:p>
+      <w:pPr>
+        <w:jc w:val="both"/>
+        <w:rPr>
+          <w:rFonts w:ascii="Calibri" w:hAnsi="Calibri"/>
+        </w:rPr>
+      </w:pPr>
+    </w:p>
+    <w:p>
+      <w:pPr>
+        <w:jc w:val="both"/>
+        <w:rPr>
+          <w:rFonts w:ascii="Calibri" w:hAnsi="Calibri"/>
+          <w:b/>
+        </w:rPr>
+      </w:pPr>
+      <w:r>
+        <w:rPr>
+          <w:rFonts w:ascii="Calibri" w:hAnsi="Calibri"/>
+          <w:b/>
+        </w:rPr>
+        <w:t>Error Correction</w:t>
+      </w:r>
+    </w:p>
+    <w:p>
+      <w:pPr>
+        <w:jc w:val="both"/>
+        <w:rPr>
+          <w:rFonts w:ascii="Calibri" w:hAnsi="Calibri"/>
+        </w:rPr>
+      </w:pPr>
+      <w:r>
+        <w:rPr>
+          <w:rFonts w:ascii="Calibri" w:hAnsi="Calibri"/>
+        </w:rPr>
+        <w:t xml:space="preserve"> We have not implemented an error correction mechanism, but future work can be done to integrate NLP into the project, where the user review can be read to find out the feature or what the user did not like about the particular business and update the appropriate feature vector accordingly.</w:t>
+      </w:r>
+    </w:p>
+    <w:p>
+      <w:pPr>
+        <w:jc w:val="both"/>
+        <w:rPr>
+          <w:rFonts w:ascii="Calibri" w:hAnsi="Calibri"/>
+        </w:rPr>
+      </w:pPr>
+    </w:p>
+    <w:p>
+      <w:pPr>
+        <w:jc w:val="both"/>
+        <w:rPr>
+          <w:rFonts w:ascii="Calibri" w:hAnsi="Calibri"/>
+          <w:b/>
+        </w:rPr>
+      </w:pPr>
+      <w:r>
+        <w:rPr>
+          <w:rFonts w:ascii="Calibri" w:hAnsi="Calibri"/>
+          <w:b/>
+        </w:rPr>
+        <w:t>Inputs</w:t>
+      </w:r>
+    </w:p>
+    <w:p>
+      <w:pPr>
+        <w:jc w:val="both"/>
+        <w:rPr>
+          <w:rFonts w:ascii="Calibri" w:hAnsi="Calibri"/>
+          <w:b/>
+        </w:rPr>
+      </w:pPr>
+      <w:bookmarkStart w:id="0" w:name="_GoBack"/>
+      <w:bookmarkEnd w:id="0"/>
+    </w:p>
+    <w:p>
+      <w:pPr>
+        <w:pStyle w:val="ListParagraph"/>
+        <w:numPr>
+          <w:ilvl w:val="0"/>
+          <w:numId w:val="1"/>
+        </w:numPr>
+        <w:jc w:val="both"/>
+        <w:rPr>
+          <w:rFonts w:ascii="Calibri" w:hAnsi="Calibri"/>
+          <w:b/>
+        </w:rPr>
+      </w:pPr>
+      <w:r>
+        <w:rPr>
+          <w:rFonts w:ascii="Calibri" w:hAnsi="Calibri"/>
+          <w:b/>
+        </w:rPr>
+        <w:t>User Model:</w:t>
+      </w:r>
+    </w:p>
+    <w:p>
+      <w:pPr>
+        <w:pStyle w:val="ListParagraph"/>
+        <w:numPr>
+          <w:ilvl w:val="1"/>
+          <w:numId w:val="1"/>
+        </w:numPr>
+        <w:jc w:val="both"/>
+        <w:rPr>
+          <w:rFonts w:ascii="Calibri" w:hAnsi="Calibri"/>
+        </w:rPr>
+      </w:pPr>
+      <w:r>
+        <w:rPr>
+          <w:rFonts w:ascii="Calibri" w:hAnsi="Calibri"/>
+        </w:rPr>
+        <w:t>This model, we are trying to create a preference model of the user for the different features of the businesses.</w:t>
+      </w:r>
+    </w:p>
+    <w:p>
+      <w:pPr>
+        <w:jc w:val="both"/>
+        <w:rPr>
+          <w:rFonts w:ascii="Calibri" w:hAnsi="Calibri"/>
+        </w:rPr>
+      </w:pPr>
+    </w:p>
+    <w:p>
+      <w:pPr>
+        <w:pStyle w:val="ListParagraph"/>
+        <w:numPr>
+          <w:ilvl w:val="1"/>
+          <w:numId w:val="1"/>
+        </w:numPr>
+        <w:jc w:val="both"/>
+        <w:rPr>
+          <w:rFonts w:ascii="Calibri" w:hAnsi="Calibri"/>
+        </w:rPr>
+      </w:pPr>
+      <w:r>
+        <w:rPr>
+          <w:rFonts w:ascii="Calibri" w:hAnsi="Calibri"/>
+          <w:b/>
         </w:rPr>
         <w:t>The weight update function</w:t>
       </w:r>
       <w:r>
         <w:rPr>
           <w:rFonts w:ascii="Calibri" w:hAnsi="Calibri"/>
+          <w:b/>
+        </w:rPr>
+        <w:t>:</w:t>
+      </w:r>
+    </w:p>
+    <w:p>
+      <w:pPr>
+        <w:pStyle w:val="ListParagraph"/>
+        <w:numPr>
+          <w:ilvl w:val="2"/>
+          <w:numId w:val="1"/>
+        </w:numPr>
+        <w:jc w:val="both"/>
+        <w:rPr>
+          <w:rFonts w:ascii="Calibri" w:hAnsi="Calibri"/>
+        </w:rPr>
+      </w:pPr>
+      <w:r>
+        <w:rPr>
+          <w:rFonts w:ascii="Calibri" w:hAnsi="Calibri"/>
         </w:rPr>
         <w:t xml:space="preserve"> is used in the weight calculation for the user model. We provide the features of the business and the weight is updated as below:</w:t>
       </w:r>
@@ -234,6 +879,7 @@
     </w:p>
     <w:p>
       <w:pPr>
+        <w:ind w:left="1440" w:firstLine="720"/>
         <w:jc w:val="both"/>
         <w:rPr>
           <w:rFonts w:ascii="Calibri" w:hAnsi="Calibri"/>
@@ -246,6 +892,7 @@
           </w14:textOutline>
         </w:rPr>
       </w:pPr>
+      <w:proofErr w:type="spellStart"/>
       <w:r>
         <w:rPr>
           <w:rFonts w:ascii="Calibri" w:hAnsi="Calibri"/>
@@ -273,6 +920,7 @@
         </w:rPr>
         <w:t>i</w:t>
       </w:r>
+      <w:proofErr w:type="spellEnd"/>
       <w:r>
         <w:rPr>
           <w:rFonts w:ascii="Calibri" w:hAnsi="Calibri"/>
@@ -310,7 +958,21 @@
             <w14:bevel/>
           </w14:textOutline>
         </w:rPr>
-        <w:t xml:space="preserve"> w</w:t>
+        <w:t xml:space="preserve"> </w:t>
+      </w:r>
+      <w:proofErr w:type="spellStart"/>
+      <w:r>
+        <w:rPr>
+          <w:rFonts w:ascii="Calibri" w:hAnsi="Calibri"/>
+          <w14:textOutline w14:w="9525" w14:cap="rnd" w14:cmpd="sng" w14:algn="ctr">
+            <w14:solidFill>
+              <w14:schemeClr w14:val="accent1"/>
+            </w14:solidFill>
+            <w14:prstDash w14:val="solid"/>
+            <w14:bevel/>
+          </w14:textOutline>
+        </w:rPr>
+        <w:t>w</w:t>
       </w:r>
       <w:r>
         <w:rPr>
@@ -326,6 +988,7 @@
         </w:rPr>
         <w:t>i</w:t>
       </w:r>
+      <w:proofErr w:type="spellEnd"/>
       <w:r>
         <w:rPr>
           <w:rFonts w:ascii="Calibri" w:hAnsi="Calibri"/>
@@ -377,34 +1040,84 @@
     </w:p>
     <w:p>
       <w:pPr>
-        <w:jc w:val="both"/>
-        <w:rPr>
-          <w:rFonts w:ascii="Calibri" w:hAnsi="Calibri"/>
-        </w:rPr>
-      </w:pPr>
-      <w:r>
-        <w:rPr>
-          <w:rFonts w:ascii="Calibri" w:hAnsi="Calibri"/>
-        </w:rPr>
-        <w:t>where: wi is the weight for the feature in the user model</w:t>
-      </w:r>
-    </w:p>
-    <w:p>
-      <w:pPr>
-        <w:jc w:val="both"/>
-        <w:rPr>
-          <w:rFonts w:ascii="Calibri" w:hAnsi="Calibri"/>
-        </w:rPr>
-      </w:pPr>
-      <w:r>
-        <w:rPr>
-          <w:rFonts w:ascii="Calibri" w:hAnsi="Calibri"/>
-        </w:rPr>
-        <w:t>fi is the feature value from the business</w:t>
-      </w:r>
-    </w:p>
-    <w:p>
-      <w:pPr>
+        <w:ind w:left="1440" w:firstLine="720"/>
+        <w:jc w:val="both"/>
+        <w:rPr>
+          <w:rFonts w:ascii="Calibri" w:hAnsi="Calibri"/>
+        </w:rPr>
+      </w:pPr>
+      <w:r>
+        <w:rPr>
+          <w:rFonts w:ascii="Calibri" w:hAnsi="Calibri"/>
+        </w:rPr>
+        <w:t xml:space="preserve">where: </w:t>
+      </w:r>
+    </w:p>
+    <w:p>
+      <w:pPr>
+        <w:pStyle w:val="ListParagraph"/>
+        <w:numPr>
+          <w:ilvl w:val="3"/>
+          <w:numId w:val="1"/>
+        </w:numPr>
+        <w:jc w:val="both"/>
+        <w:rPr>
+          <w:rFonts w:ascii="Calibri" w:hAnsi="Calibri"/>
+        </w:rPr>
+      </w:pPr>
+      <w:proofErr w:type="spellStart"/>
+      <w:r>
+        <w:rPr>
+          <w:rFonts w:ascii="Calibri" w:hAnsi="Calibri"/>
+        </w:rPr>
+        <w:t>wi</w:t>
+      </w:r>
+      <w:proofErr w:type="spellEnd"/>
+      <w:r>
+        <w:rPr>
+          <w:rFonts w:ascii="Calibri" w:hAnsi="Calibri"/>
+        </w:rPr>
+        <w:t xml:space="preserve"> is the weight for the feature in the user model</w:t>
+      </w:r>
+      <w:r>
+        <w:rPr>
+          <w:rFonts w:ascii="Calibri" w:hAnsi="Calibri"/>
+        </w:rPr>
+        <w:t>.</w:t>
+      </w:r>
+    </w:p>
+    <w:p>
+      <w:pPr>
+        <w:pStyle w:val="ListParagraph"/>
+        <w:numPr>
+          <w:ilvl w:val="3"/>
+          <w:numId w:val="1"/>
+        </w:numPr>
+        <w:jc w:val="both"/>
+        <w:rPr>
+          <w:rFonts w:ascii="Calibri" w:hAnsi="Calibri"/>
+        </w:rPr>
+      </w:pPr>
+      <w:r>
+        <w:rPr>
+          <w:rFonts w:ascii="Calibri" w:hAnsi="Calibri"/>
+        </w:rPr>
+        <w:t>Fi is the feature value from the business</w:t>
+      </w:r>
+      <w:r>
+        <w:rPr>
+          <w:rFonts w:ascii="Calibri" w:hAnsi="Calibri"/>
+        </w:rPr>
+        <w:t>.</w:t>
+      </w:r>
+    </w:p>
+    <w:p>
+      <w:pPr>
+        <w:pStyle w:val="ListParagraph"/>
+        <w:numPr>
+          <w:ilvl w:val="3"/>
+          <w:numId w:val="1"/>
+        </w:numPr>
         <w:jc w:val="both"/>
         <w:rPr>
           <w:rFonts w:ascii="Calibri" w:hAnsi="Calibri"/>
@@ -419,105 +1132,927 @@
     </w:p>
     <w:p>
       <w:pPr>
-        <w:jc w:val="both"/>
-        <w:rPr>
-          <w:rFonts w:ascii="Calibri" w:hAnsi="Calibri"/>
-        </w:rPr>
-      </w:pPr>
-    </w:p>
-    <w:p>
-      <w:pPr>
-        <w:jc w:val="both"/>
-        <w:rPr>
-          <w:rFonts w:ascii="Calibri" w:hAnsi="Calibri"/>
-        </w:rPr>
-      </w:pPr>
-    </w:p>
-    <w:p>
-      <w:pPr>
-        <w:jc w:val="both"/>
-        <w:rPr>
-          <w:rFonts w:ascii="Calibri" w:hAnsi="Calibri"/>
-        </w:rPr>
-      </w:pPr>
-    </w:p>
-    <w:p>
-      <w:pPr>
+        <w:pStyle w:val="ListParagraph"/>
         <w:jc w:val="both"/>
         <w:rPr>
           <w:rFonts w:ascii="Calibri" w:hAnsi="Calibri"/>
           <w:b/>
         </w:rPr>
       </w:pPr>
+    </w:p>
+    <w:p>
+      <w:pPr>
+        <w:pStyle w:val="ListParagraph"/>
+        <w:numPr>
+          <w:ilvl w:val="1"/>
+          <w:numId w:val="1"/>
+        </w:numPr>
+        <w:jc w:val="both"/>
+        <w:rPr>
+          <w:rFonts w:ascii="Calibri" w:hAnsi="Calibri"/>
+        </w:rPr>
+      </w:pPr>
+      <w:r>
+        <w:rPr>
+          <w:rFonts w:ascii="Calibri" w:hAnsi="Calibri"/>
+        </w:rPr>
+        <w:t>It consists of a number of features about the user which will be used to create a preference model for the user.</w:t>
+      </w:r>
+    </w:p>
+    <w:p>
+      <w:pPr>
+        <w:pStyle w:val="ListParagraph"/>
+        <w:numPr>
+          <w:ilvl w:val="1"/>
+          <w:numId w:val="1"/>
+        </w:numPr>
+        <w:jc w:val="both"/>
+        <w:rPr>
+          <w:rFonts w:ascii="Calibri" w:hAnsi="Calibri"/>
+        </w:rPr>
+      </w:pPr>
+      <w:r>
+        <w:rPr>
+          <w:rFonts w:ascii="Calibri" w:hAnsi="Calibri"/>
+        </w:rPr>
+        <w:t>The User Model contains the following features:</w:t>
+      </w:r>
+    </w:p>
+    <w:p>
+      <w:pPr>
+        <w:pStyle w:val="ListParagraph"/>
+        <w:jc w:val="both"/>
+        <w:rPr>
+          <w:rFonts w:ascii="Calibri" w:hAnsi="Calibri"/>
+        </w:rPr>
+      </w:pPr>
+    </w:p>
+    <w:tbl>
+      <w:tblPr>
+        <w:tblStyle w:val="TableGrid"/>
+        <w:tblW w:w="7830" w:type="dxa"/>
+        <w:tblInd w:w="1165" w:type="dxa"/>
+        <w:tblLook w:val="04A0" w:firstRow="1" w:lastRow="0" w:firstColumn="1" w:lastColumn="0" w:noHBand="0" w:noVBand="1"/>
+      </w:tblPr>
+      <w:tblGrid>
+        <w:gridCol w:w="4050"/>
+        <w:gridCol w:w="3780"/>
+      </w:tblGrid>
+      <w:tr>
+        <w:tc>
+          <w:tcPr>
+            <w:tcW w:w="4050" w:type="dxa"/>
+          </w:tcPr>
+          <w:p>
+            <w:pPr>
+              <w:pStyle w:val="ListParagraph"/>
+              <w:ind w:left="0"/>
+              <w:jc w:val="both"/>
+              <w:rPr>
+                <w:rFonts w:ascii="Calibri" w:hAnsi="Calibri"/>
+              </w:rPr>
+            </w:pPr>
+            <w:r>
+              <w:rPr>
+                <w:rFonts w:ascii="Calibri" w:hAnsi="Calibri"/>
+              </w:rPr>
+              <w:t>User id</w:t>
+            </w:r>
+          </w:p>
+        </w:tc>
+        <w:tc>
+          <w:tcPr>
+            <w:tcW w:w="3780" w:type="dxa"/>
+          </w:tcPr>
+          <w:p>
+            <w:pPr>
+              <w:pStyle w:val="ListParagraph"/>
+              <w:ind w:left="0"/>
+              <w:jc w:val="both"/>
+              <w:rPr>
+                <w:rFonts w:ascii="Calibri" w:hAnsi="Calibri"/>
+              </w:rPr>
+            </w:pPr>
+            <w:r>
+              <w:rPr>
+                <w:rFonts w:ascii="Calibri" w:hAnsi="Calibri"/>
+              </w:rPr>
+              <w:t>Name</w:t>
+            </w:r>
+          </w:p>
+        </w:tc>
+      </w:tr>
+      <w:tr>
+        <w:tc>
+          <w:tcPr>
+            <w:tcW w:w="4050" w:type="dxa"/>
+          </w:tcPr>
+          <w:p>
+            <w:pPr>
+              <w:pStyle w:val="ListParagraph"/>
+              <w:ind w:left="0"/>
+              <w:jc w:val="both"/>
+              <w:rPr>
+                <w:rFonts w:ascii="Calibri" w:hAnsi="Calibri"/>
+              </w:rPr>
+            </w:pPr>
+            <w:r>
+              <w:rPr>
+                <w:rFonts w:ascii="Calibri" w:hAnsi="Calibri"/>
+              </w:rPr>
+              <w:t>Music</w:t>
+            </w:r>
+          </w:p>
+        </w:tc>
+        <w:tc>
+          <w:tcPr>
+            <w:tcW w:w="3780" w:type="dxa"/>
+          </w:tcPr>
+          <w:p>
+            <w:pPr>
+              <w:pStyle w:val="ListParagraph"/>
+              <w:ind w:left="0"/>
+              <w:jc w:val="both"/>
+              <w:rPr>
+                <w:rFonts w:ascii="Calibri" w:hAnsi="Calibri"/>
+              </w:rPr>
+            </w:pPr>
+            <w:r>
+              <w:rPr>
+                <w:rFonts w:ascii="Calibri" w:hAnsi="Calibri"/>
+              </w:rPr>
+              <w:t>Attire</w:t>
+            </w:r>
+          </w:p>
+        </w:tc>
+      </w:tr>
+      <w:tr>
+        <w:tc>
+          <w:tcPr>
+            <w:tcW w:w="4050" w:type="dxa"/>
+          </w:tcPr>
+          <w:p>
+            <w:pPr>
+              <w:pStyle w:val="ListParagraph"/>
+              <w:ind w:left="0"/>
+              <w:jc w:val="both"/>
+              <w:rPr>
+                <w:rFonts w:ascii="Calibri" w:hAnsi="Calibri"/>
+              </w:rPr>
+            </w:pPr>
+            <w:r>
+              <w:rPr>
+                <w:rFonts w:ascii="Calibri" w:hAnsi="Calibri"/>
+              </w:rPr>
+              <w:t>Ambience</w:t>
+            </w:r>
+          </w:p>
+        </w:tc>
+        <w:tc>
+          <w:tcPr>
+            <w:tcW w:w="3780" w:type="dxa"/>
+          </w:tcPr>
+          <w:p>
+            <w:pPr>
+              <w:pStyle w:val="ListParagraph"/>
+              <w:ind w:left="0"/>
+              <w:jc w:val="both"/>
+              <w:rPr>
+                <w:rFonts w:ascii="Calibri" w:hAnsi="Calibri"/>
+              </w:rPr>
+            </w:pPr>
+            <w:r>
+              <w:rPr>
+                <w:rFonts w:ascii="Calibri" w:hAnsi="Calibri"/>
+              </w:rPr>
+              <w:t>Price range</w:t>
+            </w:r>
+          </w:p>
+        </w:tc>
+      </w:tr>
+      <w:tr>
+        <w:tc>
+          <w:tcPr>
+            <w:tcW w:w="4050" w:type="dxa"/>
+          </w:tcPr>
+          <w:p>
+            <w:pPr>
+              <w:pStyle w:val="ListParagraph"/>
+              <w:ind w:left="0"/>
+              <w:jc w:val="both"/>
+              <w:rPr>
+                <w:rFonts w:ascii="Calibri" w:hAnsi="Calibri"/>
+              </w:rPr>
+            </w:pPr>
+            <w:r>
+              <w:rPr>
+                <w:rFonts w:ascii="Calibri" w:hAnsi="Calibri"/>
+              </w:rPr>
+              <w:t>Good for</w:t>
+            </w:r>
+          </w:p>
+        </w:tc>
+        <w:tc>
+          <w:tcPr>
+            <w:tcW w:w="3780" w:type="dxa"/>
+          </w:tcPr>
+          <w:p>
+            <w:pPr>
+              <w:pStyle w:val="ListParagraph"/>
+              <w:ind w:left="0"/>
+              <w:jc w:val="both"/>
+              <w:rPr>
+                <w:rFonts w:ascii="Calibri" w:hAnsi="Calibri"/>
+              </w:rPr>
+            </w:pPr>
+            <w:r>
+              <w:rPr>
+                <w:rFonts w:ascii="Calibri" w:hAnsi="Calibri"/>
+              </w:rPr>
+              <w:t>Parking</w:t>
+            </w:r>
+          </w:p>
+        </w:tc>
+      </w:tr>
+      <w:tr>
+        <w:trPr>
+          <w:trHeight w:val="323"/>
+        </w:trPr>
+        <w:tc>
+          <w:tcPr>
+            <w:tcW w:w="4050" w:type="dxa"/>
+          </w:tcPr>
+          <w:p>
+            <w:pPr>
+              <w:pStyle w:val="ListParagraph"/>
+              <w:ind w:left="0"/>
+              <w:jc w:val="both"/>
+              <w:rPr>
+                <w:rFonts w:ascii="Calibri" w:hAnsi="Calibri"/>
+              </w:rPr>
+            </w:pPr>
+            <w:r>
+              <w:rPr>
+                <w:rFonts w:ascii="Calibri" w:hAnsi="Calibri"/>
+              </w:rPr>
+              <w:t>Category</w:t>
+            </w:r>
+          </w:p>
+        </w:tc>
+        <w:tc>
+          <w:tcPr>
+            <w:tcW w:w="3780" w:type="dxa"/>
+          </w:tcPr>
+          <w:p>
+            <w:pPr>
+              <w:pStyle w:val="ListParagraph"/>
+              <w:ind w:left="0"/>
+              <w:jc w:val="both"/>
+              <w:rPr>
+                <w:rFonts w:ascii="Calibri" w:hAnsi="Calibri"/>
+              </w:rPr>
+            </w:pPr>
+            <w:r>
+              <w:rPr>
+                <w:rFonts w:ascii="Calibri" w:hAnsi="Calibri"/>
+              </w:rPr>
+              <w:t>Miscellaneous</w:t>
+            </w:r>
+          </w:p>
+        </w:tc>
+      </w:tr>
+      <w:tr>
+        <w:tc>
+          <w:tcPr>
+            <w:tcW w:w="4050" w:type="dxa"/>
+          </w:tcPr>
+          <w:p>
+            <w:pPr>
+              <w:pStyle w:val="ListParagraph"/>
+              <w:ind w:left="0"/>
+              <w:jc w:val="both"/>
+              <w:rPr>
+                <w:rFonts w:ascii="Calibri" w:hAnsi="Calibri"/>
+              </w:rPr>
+            </w:pPr>
+            <w:r>
+              <w:rPr>
+                <w:rFonts w:ascii="Calibri" w:hAnsi="Calibri"/>
+              </w:rPr>
+              <w:t>Location</w:t>
+            </w:r>
+          </w:p>
+        </w:tc>
+        <w:tc>
+          <w:tcPr>
+            <w:tcW w:w="3780" w:type="dxa"/>
+          </w:tcPr>
+          <w:p>
+            <w:pPr>
+              <w:pStyle w:val="ListParagraph"/>
+              <w:ind w:left="0"/>
+              <w:jc w:val="both"/>
+              <w:rPr>
+                <w:rFonts w:ascii="Calibri" w:hAnsi="Calibri"/>
+              </w:rPr>
+            </w:pPr>
+            <w:r>
+              <w:rPr>
+                <w:rFonts w:ascii="Calibri" w:hAnsi="Calibri"/>
+              </w:rPr>
+              <w:t>Wi-Fi</w:t>
+            </w:r>
+          </w:p>
+        </w:tc>
+      </w:tr>
+      <w:tr>
+        <w:trPr>
+          <w:trHeight w:val="350"/>
+        </w:trPr>
+        <w:tc>
+          <w:tcPr>
+            <w:tcW w:w="4050" w:type="dxa"/>
+          </w:tcPr>
+          <w:p>
+            <w:pPr>
+              <w:pStyle w:val="ListParagraph"/>
+              <w:ind w:left="0"/>
+              <w:jc w:val="both"/>
+              <w:rPr>
+                <w:rFonts w:ascii="Calibri" w:hAnsi="Calibri"/>
+              </w:rPr>
+            </w:pPr>
+            <w:r>
+              <w:rPr>
+                <w:rFonts w:ascii="Calibri" w:hAnsi="Calibri"/>
+              </w:rPr>
+              <w:t>Dietary Restrictions</w:t>
+            </w:r>
+          </w:p>
+        </w:tc>
+        <w:tc>
+          <w:tcPr>
+            <w:tcW w:w="3780" w:type="dxa"/>
+          </w:tcPr>
+          <w:p>
+            <w:pPr>
+              <w:pStyle w:val="ListParagraph"/>
+              <w:ind w:left="0"/>
+              <w:jc w:val="both"/>
+              <w:rPr>
+                <w:rFonts w:ascii="Calibri" w:hAnsi="Calibri"/>
+              </w:rPr>
+            </w:pPr>
+            <w:r>
+              <w:rPr>
+                <w:rFonts w:ascii="Calibri" w:hAnsi="Calibri"/>
+              </w:rPr>
+              <w:t>Stars</w:t>
+            </w:r>
+          </w:p>
+        </w:tc>
+      </w:tr>
+      <w:tr>
+        <w:trPr>
+          <w:trHeight w:val="269"/>
+        </w:trPr>
+        <w:tc>
+          <w:tcPr>
+            <w:tcW w:w="4050" w:type="dxa"/>
+          </w:tcPr>
+          <w:p>
+            <w:pPr>
+              <w:pStyle w:val="ListParagraph"/>
+              <w:ind w:left="0"/>
+              <w:jc w:val="both"/>
+              <w:rPr>
+                <w:rFonts w:ascii="Calibri" w:hAnsi="Calibri"/>
+              </w:rPr>
+            </w:pPr>
+            <w:r>
+              <w:rPr>
+                <w:rFonts w:ascii="Calibri" w:hAnsi="Calibri"/>
+              </w:rPr>
+              <w:t>Alcohol</w:t>
+            </w:r>
+          </w:p>
+        </w:tc>
+        <w:tc>
+          <w:tcPr>
+            <w:tcW w:w="3780" w:type="dxa"/>
+          </w:tcPr>
+          <w:p>
+            <w:pPr>
+              <w:pStyle w:val="ListParagraph"/>
+              <w:ind w:left="0"/>
+              <w:jc w:val="both"/>
+              <w:rPr>
+                <w:rFonts w:ascii="Calibri" w:hAnsi="Calibri"/>
+              </w:rPr>
+            </w:pPr>
+            <w:r>
+              <w:rPr>
+                <w:rFonts w:ascii="Calibri" w:hAnsi="Calibri"/>
+              </w:rPr>
+              <w:t>Current Time</w:t>
+            </w:r>
+          </w:p>
+        </w:tc>
+      </w:tr>
+    </w:tbl>
+    <w:p>
+      <w:pPr>
+        <w:jc w:val="both"/>
+        <w:rPr>
+          <w:rFonts w:ascii="Calibri" w:hAnsi="Calibri"/>
+        </w:rPr>
+      </w:pPr>
+    </w:p>
+    <w:p>
+      <w:pPr>
+        <w:jc w:val="both"/>
+        <w:rPr>
+          <w:rFonts w:ascii="Calibri" w:hAnsi="Calibri"/>
+        </w:rPr>
+      </w:pPr>
+    </w:p>
+    <w:p>
+      <w:pPr>
+        <w:jc w:val="both"/>
+        <w:rPr>
+          <w:rFonts w:ascii="Calibri" w:hAnsi="Calibri"/>
+        </w:rPr>
+      </w:pPr>
+    </w:p>
+    <w:p>
+      <w:pPr>
+        <w:pStyle w:val="ListParagraph"/>
+        <w:numPr>
+          <w:ilvl w:val="0"/>
+          <w:numId w:val="1"/>
+        </w:numPr>
+        <w:jc w:val="both"/>
+        <w:rPr>
+          <w:rFonts w:ascii="Calibri" w:hAnsi="Calibri"/>
+        </w:rPr>
+      </w:pPr>
       <w:r>
         <w:rPr>
           <w:rFonts w:ascii="Calibri" w:hAnsi="Calibri"/>
           <w:b/>
         </w:rPr>
-        <w:t xml:space="preserve">KNN </w:t>
-      </w:r>
-      <w:r>
+        <w:t>Business Model</w:t>
+      </w:r>
+    </w:p>
+    <w:p>
+      <w:pPr>
+        <w:pStyle w:val="ListParagraph"/>
+        <w:numPr>
+          <w:ilvl w:val="1"/>
+          <w:numId w:val="1"/>
+        </w:numPr>
+        <w:jc w:val="both"/>
+        <w:rPr>
+          <w:rFonts w:ascii="Calibri" w:hAnsi="Calibri"/>
+        </w:rPr>
+      </w:pPr>
+      <w:r>
+        <w:rPr>
+          <w:rFonts w:ascii="Calibri" w:hAnsi="Calibri"/>
+        </w:rPr>
+        <w:t>The Business Model also contains some features. Almost of these features are same as that of the User Model.</w:t>
+      </w:r>
+    </w:p>
+    <w:p>
+      <w:pPr>
+        <w:pStyle w:val="ListParagraph"/>
+        <w:numPr>
+          <w:ilvl w:val="1"/>
+          <w:numId w:val="1"/>
+        </w:numPr>
+        <w:jc w:val="both"/>
+        <w:rPr>
+          <w:rFonts w:ascii="Calibri" w:hAnsi="Calibri"/>
+        </w:rPr>
+      </w:pPr>
+      <w:r>
+        <w:rPr>
+          <w:rFonts w:ascii="Calibri" w:hAnsi="Calibri"/>
+        </w:rPr>
+        <w:t>The Business Model contains the following features:</w:t>
+      </w:r>
+    </w:p>
+    <w:p>
+      <w:pPr>
+        <w:jc w:val="both"/>
+        <w:rPr>
+          <w:rFonts w:ascii="Calibri" w:hAnsi="Calibri"/>
+        </w:rPr>
+      </w:pPr>
+    </w:p>
+    <w:p>
+      <w:pPr>
+        <w:ind w:left="1080"/>
+        <w:jc w:val="both"/>
+        <w:rPr>
+          <w:rFonts w:ascii="Calibri" w:hAnsi="Calibri"/>
+        </w:rPr>
+      </w:pPr>
+    </w:p>
+    <w:tbl>
+      <w:tblPr>
+        <w:tblStyle w:val="TableGrid"/>
+        <w:tblW w:w="7731" w:type="dxa"/>
+        <w:tblInd w:w="1264" w:type="dxa"/>
+        <w:tblLook w:val="04A0" w:firstRow="1" w:lastRow="0" w:firstColumn="1" w:lastColumn="0" w:noHBand="0" w:noVBand="1"/>
+      </w:tblPr>
+      <w:tblGrid>
+        <w:gridCol w:w="3951"/>
+        <w:gridCol w:w="3780"/>
+      </w:tblGrid>
+      <w:tr>
+        <w:tc>
+          <w:tcPr>
+            <w:tcW w:w="3951" w:type="dxa"/>
+          </w:tcPr>
+          <w:p>
+            <w:pPr>
+              <w:pStyle w:val="ListParagraph"/>
+              <w:ind w:left="0"/>
+              <w:jc w:val="both"/>
+              <w:rPr>
+                <w:rFonts w:ascii="Calibri" w:hAnsi="Calibri"/>
+              </w:rPr>
+            </w:pPr>
+            <w:r>
+              <w:rPr>
+                <w:rFonts w:ascii="Calibri" w:hAnsi="Calibri"/>
+              </w:rPr>
+              <w:t>Business</w:t>
+            </w:r>
+            <w:r>
+              <w:rPr>
+                <w:rFonts w:ascii="Calibri" w:hAnsi="Calibri"/>
+              </w:rPr>
+              <w:t xml:space="preserve"> id</w:t>
+            </w:r>
+          </w:p>
+        </w:tc>
+        <w:tc>
+          <w:tcPr>
+            <w:tcW w:w="3780" w:type="dxa"/>
+          </w:tcPr>
+          <w:p>
+            <w:pPr>
+              <w:pStyle w:val="ListParagraph"/>
+              <w:ind w:left="0"/>
+              <w:jc w:val="both"/>
+              <w:rPr>
+                <w:rFonts w:ascii="Calibri" w:hAnsi="Calibri"/>
+              </w:rPr>
+            </w:pPr>
+            <w:r>
+              <w:rPr>
+                <w:rFonts w:ascii="Calibri" w:hAnsi="Calibri"/>
+              </w:rPr>
+              <w:t>Name</w:t>
+            </w:r>
+          </w:p>
+        </w:tc>
+      </w:tr>
+      <w:tr>
+        <w:tc>
+          <w:tcPr>
+            <w:tcW w:w="3951" w:type="dxa"/>
+          </w:tcPr>
+          <w:p>
+            <w:pPr>
+              <w:pStyle w:val="ListParagraph"/>
+              <w:ind w:left="0"/>
+              <w:jc w:val="both"/>
+              <w:rPr>
+                <w:rFonts w:ascii="Calibri" w:hAnsi="Calibri"/>
+              </w:rPr>
+            </w:pPr>
+            <w:r>
+              <w:rPr>
+                <w:rFonts w:ascii="Calibri" w:hAnsi="Calibri"/>
+              </w:rPr>
+              <w:t>Music</w:t>
+            </w:r>
+          </w:p>
+        </w:tc>
+        <w:tc>
+          <w:tcPr>
+            <w:tcW w:w="3780" w:type="dxa"/>
+          </w:tcPr>
+          <w:p>
+            <w:pPr>
+              <w:pStyle w:val="ListParagraph"/>
+              <w:ind w:left="0"/>
+              <w:jc w:val="both"/>
+              <w:rPr>
+                <w:rFonts w:ascii="Calibri" w:hAnsi="Calibri"/>
+              </w:rPr>
+            </w:pPr>
+            <w:r>
+              <w:rPr>
+                <w:rFonts w:ascii="Calibri" w:hAnsi="Calibri"/>
+              </w:rPr>
+              <w:t>Attire</w:t>
+            </w:r>
+          </w:p>
+        </w:tc>
+      </w:tr>
+      <w:tr>
+        <w:tc>
+          <w:tcPr>
+            <w:tcW w:w="3951" w:type="dxa"/>
+          </w:tcPr>
+          <w:p>
+            <w:pPr>
+              <w:pStyle w:val="ListParagraph"/>
+              <w:ind w:left="0"/>
+              <w:jc w:val="both"/>
+              <w:rPr>
+                <w:rFonts w:ascii="Calibri" w:hAnsi="Calibri"/>
+              </w:rPr>
+            </w:pPr>
+            <w:r>
+              <w:rPr>
+                <w:rFonts w:ascii="Calibri" w:hAnsi="Calibri"/>
+              </w:rPr>
+              <w:t>Ambience</w:t>
+            </w:r>
+          </w:p>
+        </w:tc>
+        <w:tc>
+          <w:tcPr>
+            <w:tcW w:w="3780" w:type="dxa"/>
+          </w:tcPr>
+          <w:p>
+            <w:pPr>
+              <w:pStyle w:val="ListParagraph"/>
+              <w:ind w:left="0"/>
+              <w:jc w:val="both"/>
+              <w:rPr>
+                <w:rFonts w:ascii="Calibri" w:hAnsi="Calibri"/>
+              </w:rPr>
+            </w:pPr>
+            <w:r>
+              <w:rPr>
+                <w:rFonts w:ascii="Calibri" w:hAnsi="Calibri"/>
+              </w:rPr>
+              <w:t>Price range</w:t>
+            </w:r>
+          </w:p>
+        </w:tc>
+      </w:tr>
+      <w:tr>
+        <w:tc>
+          <w:tcPr>
+            <w:tcW w:w="3951" w:type="dxa"/>
+          </w:tcPr>
+          <w:p>
+            <w:pPr>
+              <w:pStyle w:val="ListParagraph"/>
+              <w:ind w:left="0"/>
+              <w:jc w:val="both"/>
+              <w:rPr>
+                <w:rFonts w:ascii="Calibri" w:hAnsi="Calibri"/>
+              </w:rPr>
+            </w:pPr>
+            <w:r>
+              <w:rPr>
+                <w:rFonts w:ascii="Calibri" w:hAnsi="Calibri"/>
+              </w:rPr>
+              <w:t>Good for</w:t>
+            </w:r>
+          </w:p>
+        </w:tc>
+        <w:tc>
+          <w:tcPr>
+            <w:tcW w:w="3780" w:type="dxa"/>
+          </w:tcPr>
+          <w:p>
+            <w:pPr>
+              <w:pStyle w:val="ListParagraph"/>
+              <w:ind w:left="0"/>
+              <w:jc w:val="both"/>
+              <w:rPr>
+                <w:rFonts w:ascii="Calibri" w:hAnsi="Calibri"/>
+              </w:rPr>
+            </w:pPr>
+            <w:r>
+              <w:rPr>
+                <w:rFonts w:ascii="Calibri" w:hAnsi="Calibri"/>
+              </w:rPr>
+              <w:t>Parking</w:t>
+            </w:r>
+          </w:p>
+        </w:tc>
+      </w:tr>
+      <w:tr>
+        <w:trPr>
+          <w:trHeight w:val="323"/>
+        </w:trPr>
+        <w:tc>
+          <w:tcPr>
+            <w:tcW w:w="3951" w:type="dxa"/>
+          </w:tcPr>
+          <w:p>
+            <w:pPr>
+              <w:pStyle w:val="ListParagraph"/>
+              <w:ind w:left="0"/>
+              <w:jc w:val="both"/>
+              <w:rPr>
+                <w:rFonts w:ascii="Calibri" w:hAnsi="Calibri"/>
+              </w:rPr>
+            </w:pPr>
+            <w:r>
+              <w:rPr>
+                <w:rFonts w:ascii="Calibri" w:hAnsi="Calibri"/>
+              </w:rPr>
+              <w:t>Category</w:t>
+            </w:r>
+          </w:p>
+        </w:tc>
+        <w:tc>
+          <w:tcPr>
+            <w:tcW w:w="3780" w:type="dxa"/>
+          </w:tcPr>
+          <w:p>
+            <w:pPr>
+              <w:pStyle w:val="ListParagraph"/>
+              <w:ind w:left="0"/>
+              <w:jc w:val="both"/>
+              <w:rPr>
+                <w:rFonts w:ascii="Calibri" w:hAnsi="Calibri"/>
+              </w:rPr>
+            </w:pPr>
+            <w:r>
+              <w:rPr>
+                <w:rFonts w:ascii="Calibri" w:hAnsi="Calibri"/>
+              </w:rPr>
+              <w:t>Miscellaneous</w:t>
+            </w:r>
+          </w:p>
+        </w:tc>
+      </w:tr>
+      <w:tr>
+        <w:tc>
+          <w:tcPr>
+            <w:tcW w:w="3951" w:type="dxa"/>
+          </w:tcPr>
+          <w:p>
+            <w:pPr>
+              <w:pStyle w:val="ListParagraph"/>
+              <w:ind w:left="0"/>
+              <w:jc w:val="both"/>
+              <w:rPr>
+                <w:rFonts w:ascii="Calibri" w:hAnsi="Calibri"/>
+              </w:rPr>
+            </w:pPr>
+            <w:r>
+              <w:rPr>
+                <w:rFonts w:ascii="Calibri" w:hAnsi="Calibri"/>
+              </w:rPr>
+              <w:t>Location</w:t>
+            </w:r>
+          </w:p>
+        </w:tc>
+        <w:tc>
+          <w:tcPr>
+            <w:tcW w:w="3780" w:type="dxa"/>
+          </w:tcPr>
+          <w:p>
+            <w:pPr>
+              <w:pStyle w:val="ListParagraph"/>
+              <w:ind w:left="0"/>
+              <w:jc w:val="both"/>
+              <w:rPr>
+                <w:rFonts w:ascii="Calibri" w:hAnsi="Calibri"/>
+              </w:rPr>
+            </w:pPr>
+            <w:r>
+              <w:rPr>
+                <w:rFonts w:ascii="Calibri" w:hAnsi="Calibri"/>
+              </w:rPr>
+              <w:t>Wi-Fi</w:t>
+            </w:r>
+          </w:p>
+        </w:tc>
+      </w:tr>
+      <w:tr>
+        <w:trPr>
+          <w:trHeight w:val="350"/>
+        </w:trPr>
+        <w:tc>
+          <w:tcPr>
+            <w:tcW w:w="3951" w:type="dxa"/>
+          </w:tcPr>
+          <w:p>
+            <w:pPr>
+              <w:pStyle w:val="ListParagraph"/>
+              <w:ind w:left="0"/>
+              <w:jc w:val="both"/>
+              <w:rPr>
+                <w:rFonts w:ascii="Calibri" w:hAnsi="Calibri"/>
+              </w:rPr>
+            </w:pPr>
+            <w:r>
+              <w:rPr>
+                <w:rFonts w:ascii="Calibri" w:hAnsi="Calibri"/>
+              </w:rPr>
+              <w:t>Dietary Restrictions</w:t>
+            </w:r>
+          </w:p>
+        </w:tc>
+        <w:tc>
+          <w:tcPr>
+            <w:tcW w:w="3780" w:type="dxa"/>
+          </w:tcPr>
+          <w:p>
+            <w:pPr>
+              <w:pStyle w:val="ListParagraph"/>
+              <w:ind w:left="0"/>
+              <w:jc w:val="both"/>
+              <w:rPr>
+                <w:rFonts w:ascii="Calibri" w:hAnsi="Calibri"/>
+              </w:rPr>
+            </w:pPr>
+            <w:r>
+              <w:rPr>
+                <w:rFonts w:ascii="Calibri" w:hAnsi="Calibri"/>
+              </w:rPr>
+              <w:t>Stars</w:t>
+            </w:r>
+          </w:p>
+        </w:tc>
+      </w:tr>
+      <w:tr>
+        <w:trPr>
+          <w:trHeight w:val="260"/>
+        </w:trPr>
+        <w:tc>
+          <w:tcPr>
+            <w:tcW w:w="3951" w:type="dxa"/>
+          </w:tcPr>
+          <w:p>
+            <w:pPr>
+              <w:pStyle w:val="ListParagraph"/>
+              <w:ind w:left="0"/>
+              <w:jc w:val="both"/>
+              <w:rPr>
+                <w:rFonts w:ascii="Calibri" w:hAnsi="Calibri"/>
+              </w:rPr>
+            </w:pPr>
+            <w:r>
+              <w:rPr>
+                <w:rFonts w:ascii="Calibri" w:hAnsi="Calibri"/>
+              </w:rPr>
+              <w:t>Alcohol</w:t>
+            </w:r>
+          </w:p>
+        </w:tc>
+        <w:tc>
+          <w:tcPr>
+            <w:tcW w:w="3780" w:type="dxa"/>
+          </w:tcPr>
+          <w:p>
+            <w:pPr>
+              <w:pStyle w:val="ListParagraph"/>
+              <w:ind w:left="0"/>
+              <w:jc w:val="both"/>
+              <w:rPr>
+                <w:rFonts w:ascii="Calibri" w:hAnsi="Calibri"/>
+              </w:rPr>
+            </w:pPr>
+            <w:r>
+              <w:rPr>
+                <w:rFonts w:ascii="Calibri" w:hAnsi="Calibri"/>
+              </w:rPr>
+              <w:t>Current Time</w:t>
+            </w:r>
+          </w:p>
+        </w:tc>
+      </w:tr>
+    </w:tbl>
+    <w:p>
+      <w:pPr>
+        <w:jc w:val="both"/>
+        <w:rPr>
+          <w:rFonts w:ascii="Calibri" w:hAnsi="Calibri"/>
+        </w:rPr>
+      </w:pPr>
+    </w:p>
+    <w:p>
+      <w:pPr>
+        <w:jc w:val="both"/>
         <w:rPr>
           <w:rFonts w:ascii="Calibri" w:hAnsi="Calibri"/>
           <w:b/>
         </w:rPr>
-        <w:t>Algorithm</w:t>
-      </w:r>
-    </w:p>
-    <w:p>
-      <w:pPr>
-        <w:jc w:val="both"/>
-        <w:rPr>
-          <w:rFonts w:ascii="Calibri" w:hAnsi="Calibri"/>
-        </w:rPr>
-      </w:pPr>
-      <w:r>
-        <w:rPr>
-          <w:rFonts w:ascii="Calibri" w:hAnsi="Calibri"/>
-        </w:rPr>
-        <w:t xml:space="preserve">We </w:t>
-      </w:r>
-      <w:r>
-        <w:rPr>
-          <w:rFonts w:ascii="Calibri" w:hAnsi="Calibri"/>
-        </w:rPr>
-        <w:t>have</w:t>
-      </w:r>
-      <w:bookmarkStart w:id="0" w:name="_GoBack"/>
-      <w:bookmarkEnd w:id="0"/>
-      <w:r>
-        <w:rPr>
-          <w:rFonts w:ascii="Calibri" w:hAnsi="Calibri"/>
-        </w:rPr>
-        <w:t xml:space="preserve"> us</w:t>
-      </w:r>
-      <w:r>
-        <w:rPr>
-          <w:rFonts w:ascii="Calibri" w:hAnsi="Calibri"/>
-        </w:rPr>
-        <w:t>ed</w:t>
-      </w:r>
-      <w:r>
-        <w:rPr>
-          <w:rFonts w:ascii="Calibri" w:hAnsi="Calibri"/>
-        </w:rPr>
-        <w:t xml:space="preserve"> KNN.</w:t>
-      </w:r>
-    </w:p>
-    <w:p>
-      <w:pPr>
-        <w:jc w:val="both"/>
-        <w:rPr>
-          <w:rFonts w:ascii="Calibri" w:hAnsi="Calibri"/>
-        </w:rPr>
-      </w:pPr>
-    </w:p>
-    <w:p>
-      <w:pPr>
-        <w:jc w:val="both"/>
-        <w:rPr>
-          <w:rFonts w:ascii="Calibri" w:hAnsi="Calibri"/>
-        </w:rPr>
       </w:pPr>
     </w:p>
     <w:p>
@@ -533,64 +2068,76 @@
           <w:rFonts w:ascii="Calibri" w:hAnsi="Calibri"/>
           <w:b/>
         </w:rPr>
-        <w:t>The Data</w:t>
-      </w:r>
-    </w:p>
-    <w:p>
-      <w:pPr>
-        <w:jc w:val="both"/>
-        <w:rPr>
-          <w:rFonts w:ascii="Calibri" w:hAnsi="Calibri"/>
-        </w:rPr>
-      </w:pPr>
-      <w:r>
-        <w:rPr>
-          <w:rFonts w:ascii="Calibri" w:hAnsi="Calibri"/>
-        </w:rPr>
-        <w:t xml:space="preserve"> We are separating the data into:</w:t>
-      </w:r>
-    </w:p>
-    <w:p>
-      <w:pPr>
-        <w:jc w:val="both"/>
-        <w:rPr>
-          <w:rFonts w:ascii="Calibri" w:hAnsi="Calibri"/>
-        </w:rPr>
-      </w:pPr>
-      <w:r>
-        <w:rPr>
-          <w:rFonts w:ascii="Calibri" w:hAnsi="Calibri"/>
-        </w:rPr>
-        <w:t>Training Data: The training data consists of the user data from a particular location.</w:t>
-      </w:r>
-    </w:p>
-    <w:p>
-      <w:pPr>
-        <w:jc w:val="both"/>
-        <w:rPr>
-          <w:rFonts w:ascii="Calibri" w:hAnsi="Calibri"/>
-        </w:rPr>
-      </w:pPr>
-      <w:r>
-        <w:rPr>
-          <w:rFonts w:ascii="Calibri" w:hAnsi="Calibri"/>
-        </w:rPr>
-        <w:t>Test Data: This data consists of the user data from a new location.</w:t>
-      </w:r>
-    </w:p>
-    <w:p>
-      <w:pPr>
-        <w:jc w:val="both"/>
-        <w:rPr>
-          <w:rFonts w:ascii="Calibri" w:hAnsi="Calibri"/>
-        </w:rPr>
-      </w:pPr>
-    </w:p>
-    <w:p>
-      <w:pPr>
-        <w:jc w:val="both"/>
-        <w:rPr>
-          <w:rFonts w:ascii="Calibri" w:hAnsi="Calibri"/>
+        <w:t>Reference:</w:t>
+      </w:r>
+    </w:p>
+    <w:p>
+      <w:pPr>
+        <w:jc w:val="both"/>
+        <w:rPr>
+          <w:rFonts w:ascii="Calibri" w:hAnsi="Calibri"/>
+        </w:rPr>
+      </w:pPr>
+    </w:p>
+    <w:p>
+      <w:pPr>
+        <w:pStyle w:val="ListParagraph"/>
+        <w:numPr>
+          <w:ilvl w:val="0"/>
+          <w:numId w:val="3"/>
+        </w:numPr>
+        <w:jc w:val="both"/>
+        <w:rPr>
+          <w:rFonts w:ascii="Calibri" w:hAnsi="Calibri"/>
+          <w:i/>
+        </w:rPr>
+      </w:pPr>
+      <w:hyperlink r:id="rId10" w:history="1">
+        <w:r>
+          <w:rPr>
+            <w:rStyle w:val="Hyperlink"/>
+            <w:rFonts w:ascii="Calibri" w:hAnsi="Calibri"/>
+            <w:i/>
+          </w:rPr>
+          <w:t>https://saravananthirumuruganathan.wordpress.com/2010/05/17/a-detailed-introduction-to-k-nearest-neighbor-knn-algorithm/</w:t>
+        </w:r>
+      </w:hyperlink>
+    </w:p>
+    <w:p>
+      <w:pPr>
+        <w:pStyle w:val="ListParagraph"/>
+        <w:numPr>
+          <w:ilvl w:val="0"/>
+          <w:numId w:val="3"/>
+        </w:numPr>
+        <w:jc w:val="both"/>
+        <w:rPr>
+          <w:rFonts w:ascii="Calibri" w:hAnsi="Calibri"/>
+          <w:i/>
+        </w:rPr>
+      </w:pPr>
+      <w:hyperlink r:id="rId11" w:history="1">
+        <w:r>
+          <w:rPr>
+            <w:rStyle w:val="Hyperlink"/>
+            <w:rFonts w:ascii="Calibri" w:hAnsi="Calibri"/>
+            <w:i/>
+          </w:rPr>
+          <w:t>http://www.ijera.com/papers/Vol3_issue5/DI35605610.pdf</w:t>
+        </w:r>
+      </w:hyperlink>
+    </w:p>
+    <w:p>
+      <w:pPr>
+        <w:pStyle w:val="ListParagraph"/>
+        <w:numPr>
+          <w:ilvl w:val="0"/>
+          <w:numId w:val="3"/>
+        </w:numPr>
+        <w:jc w:val="both"/>
+        <w:rPr>
+          <w:rFonts w:ascii="Calibri" w:hAnsi="Calibri"/>
+          <w:i/>
         </w:rPr>
       </w:pPr>
     </w:p>
@@ -600,173 +2147,6 @@
         <w:rPr>
           <w:rFonts w:ascii="Calibri" w:hAnsi="Calibri"/>
           <w:b/>
-        </w:rPr>
-      </w:pPr>
-      <w:r>
-        <w:rPr>
-          <w:rFonts w:ascii="Calibri" w:hAnsi="Calibri"/>
-          <w:b/>
-        </w:rPr>
-        <w:t>Training Stage</w:t>
-      </w:r>
-    </w:p>
-    <w:p>
-      <w:pPr>
-        <w:jc w:val="both"/>
-        <w:rPr>
-          <w:rFonts w:ascii="Calibri" w:hAnsi="Calibri"/>
-        </w:rPr>
-      </w:pPr>
-      <w:r>
-        <w:rPr>
-          <w:rFonts w:ascii="Calibri" w:hAnsi="Calibri"/>
-        </w:rPr>
-        <w:t xml:space="preserve"> In this </w:t>
-      </w:r>
-      <w:r>
-        <w:rPr>
-          <w:rFonts w:ascii="Calibri" w:hAnsi="Calibri"/>
-        </w:rPr>
-        <w:t>stage, we will iterate through the data and create the weight vector, which will have corresponding weights for all the features in the business.</w:t>
-      </w:r>
-    </w:p>
-    <w:p>
-      <w:pPr>
-        <w:jc w:val="both"/>
-        <w:rPr>
-          <w:rFonts w:ascii="Calibri" w:hAnsi="Calibri"/>
-        </w:rPr>
-      </w:pPr>
-      <w:r>
-        <w:rPr>
-          <w:rFonts w:ascii="Calibri" w:hAnsi="Calibri"/>
-        </w:rPr>
-        <w:t>Initially, all the weights are initialized to 0.</w:t>
-      </w:r>
-      <w:r>
-        <w:rPr>
-          <w:rFonts w:ascii="Calibri" w:hAnsi="Calibri"/>
-        </w:rPr>
-        <w:t xml:space="preserve"> </w:t>
-      </w:r>
-    </w:p>
-    <w:p>
-      <w:pPr>
-        <w:jc w:val="both"/>
-        <w:rPr>
-          <w:rFonts w:ascii="Calibri" w:hAnsi="Calibri"/>
-        </w:rPr>
-      </w:pPr>
-      <w:r>
-        <w:rPr>
-          <w:rFonts w:ascii="Calibri" w:hAnsi="Calibri"/>
-        </w:rPr>
-        <w:t>Pick the first business from the data and iterate through each feature updating its weights using the weight update function.</w:t>
-      </w:r>
-    </w:p>
-    <w:p>
-      <w:pPr>
-        <w:jc w:val="both"/>
-        <w:rPr>
-          <w:rFonts w:ascii="Calibri" w:hAnsi="Calibri"/>
-        </w:rPr>
-      </w:pPr>
-    </w:p>
-    <w:p>
-      <w:pPr>
-        <w:jc w:val="both"/>
-        <w:rPr>
-          <w:rFonts w:ascii="Calibri" w:hAnsi="Calibri"/>
-          <w:b/>
-        </w:rPr>
-      </w:pPr>
-      <w:r>
-        <w:rPr>
-          <w:rFonts w:ascii="Calibri" w:hAnsi="Calibri"/>
-          <w:b/>
-        </w:rPr>
-        <w:t>Testing Stage</w:t>
-      </w:r>
-    </w:p>
-    <w:p>
-      <w:pPr>
-        <w:jc w:val="both"/>
-        <w:rPr>
-          <w:rFonts w:ascii="Calibri" w:hAnsi="Calibri"/>
-        </w:rPr>
-      </w:pPr>
-      <w:r>
-        <w:rPr>
-          <w:rFonts w:ascii="Calibri" w:hAnsi="Calibri"/>
-        </w:rPr>
-        <w:t xml:space="preserve"> Here, we will use the test data to apply KNN on the test data and predicted feature weights as inputs. </w:t>
-      </w:r>
-    </w:p>
-    <w:p>
-      <w:pPr>
-        <w:jc w:val="both"/>
-        <w:rPr>
-          <w:rFonts w:ascii="Calibri" w:hAnsi="Calibri"/>
-        </w:rPr>
-      </w:pPr>
-    </w:p>
-    <w:p>
-      <w:pPr>
-        <w:jc w:val="both"/>
-        <w:rPr>
-          <w:rFonts w:ascii="Calibri" w:hAnsi="Calibri"/>
-        </w:rPr>
-      </w:pPr>
-      <w:r>
-        <w:rPr>
-          <w:rFonts w:ascii="Calibri" w:hAnsi="Calibri"/>
-        </w:rPr>
-        <w:t>If the rating for the particular prediction is greater than a threshold value, the prediction was good.</w:t>
-      </w:r>
-    </w:p>
-    <w:p>
-      <w:pPr>
-        <w:jc w:val="both"/>
-        <w:rPr>
-          <w:rFonts w:ascii="Calibri" w:hAnsi="Calibri"/>
-        </w:rPr>
-      </w:pPr>
-    </w:p>
-    <w:p>
-      <w:pPr>
-        <w:jc w:val="both"/>
-        <w:rPr>
-          <w:rFonts w:ascii="Calibri" w:hAnsi="Calibri"/>
-          <w:b/>
-        </w:rPr>
-      </w:pPr>
-      <w:r>
-        <w:rPr>
-          <w:rFonts w:ascii="Calibri" w:hAnsi="Calibri"/>
-          <w:b/>
-        </w:rPr>
-        <w:t>Error Correction</w:t>
-      </w:r>
-    </w:p>
-    <w:p>
-      <w:pPr>
-        <w:jc w:val="both"/>
-        <w:rPr>
-          <w:rFonts w:ascii="Calibri" w:hAnsi="Calibri"/>
-        </w:rPr>
-      </w:pPr>
-      <w:r>
-        <w:rPr>
-          <w:rFonts w:ascii="Calibri" w:hAnsi="Calibri"/>
-        </w:rPr>
-        <w:t xml:space="preserve"> We have not implemented an error correction mechanism, but future work can be done to integrate NLP into the project, where the user review can be read to find out the feature or what the user did not like about the particular business and update the appropriate feature vector accordingly.</w:t>
-      </w:r>
-    </w:p>
-    <w:p>
-      <w:pPr>
-        <w:jc w:val="both"/>
-        <w:rPr>
-          <w:rFonts w:ascii="Calibri" w:hAnsi="Calibri"/>
         </w:rPr>
       </w:pPr>
     </w:p>
@@ -778,6 +2158,810 @@
     </w:sectPr>
   </w:body>
 </w:document>
+</file>
+
+<file path=word/numbering.xml><?xml version="1.0" encoding="utf-8"?>
+<w:numbering xmlns:wpc="http://schemas.microsoft.com/office/word/2010/wordprocessingCanvas" xmlns:mo="http://schemas.microsoft.com/office/mac/office/2008/main" xmlns:mc="http://schemas.openxmlformats.org/markup-compatibility/2006" xmlns:mv="urn:schemas-microsoft-com:mac:vml" xmlns:o="urn:schemas-microsoft-com:office:office" xmlns:r="http://schemas.openxmlformats.org/officeDocument/2006/relationships" xmlns:m="http://schemas.openxmlformats.org/officeDocument/2006/math" xmlns:v="urn:schemas-microsoft-com:vml" xmlns:wp14="http://schemas.microsoft.com/office/word/2010/wordprocessingDrawing" xmlns:wp="http://schemas.openxmlformats.org/drawingml/2006/wordprocessingDrawing" xmlns:w10="urn:schemas-microsoft-com:office:word" xmlns:w="http://schemas.openxmlformats.org/wordprocessingml/2006/main" xmlns:w14="http://schemas.microsoft.com/office/word/2010/wordml" xmlns:w15="http://schemas.microsoft.com/office/word/2012/wordml" xmlns:wpg="http://schemas.microsoft.com/office/word/2010/wordprocessingGroup" xmlns:wpi="http://schemas.microsoft.com/office/word/2010/wordprocessingInk" xmlns:wne="http://schemas.microsoft.com/office/word/2006/wordml" xmlns:wps="http://schemas.microsoft.com/office/word/2010/wordprocessingShape" mc:Ignorable="w14 w15 wp14">
+  <w:abstractNum w:abstractNumId="0">
+    <w:nsid w:val="09E411DC"/>
+    <w:multiLevelType w:val="hybridMultilevel"/>
+    <w:tmpl w:val="9676931E"/>
+    <w:lvl w:ilvl="0" w:tplc="0409000F">
+      <w:start w:val="1"/>
+      <w:numFmt w:val="decimal"/>
+      <w:lvlText w:val="%1."/>
+      <w:lvlJc w:val="left"/>
+      <w:pPr>
+        <w:ind w:left="720" w:hanging="360"/>
+      </w:pPr>
+    </w:lvl>
+    <w:lvl w:ilvl="1" w:tplc="04090019" w:tentative="1">
+      <w:start w:val="1"/>
+      <w:numFmt w:val="lowerLetter"/>
+      <w:lvlText w:val="%2."/>
+      <w:lvlJc w:val="left"/>
+      <w:pPr>
+        <w:ind w:left="1440" w:hanging="360"/>
+      </w:pPr>
+    </w:lvl>
+    <w:lvl w:ilvl="2" w:tplc="0409001B" w:tentative="1">
+      <w:start w:val="1"/>
+      <w:numFmt w:val="lowerRoman"/>
+      <w:lvlText w:val="%3."/>
+      <w:lvlJc w:val="right"/>
+      <w:pPr>
+        <w:ind w:left="2160" w:hanging="180"/>
+      </w:pPr>
+    </w:lvl>
+    <w:lvl w:ilvl="3" w:tplc="0409000F" w:tentative="1">
+      <w:start w:val="1"/>
+      <w:numFmt w:val="decimal"/>
+      <w:lvlText w:val="%4."/>
+      <w:lvlJc w:val="left"/>
+      <w:pPr>
+        <w:ind w:left="2880" w:hanging="360"/>
+      </w:pPr>
+    </w:lvl>
+    <w:lvl w:ilvl="4" w:tplc="04090019" w:tentative="1">
+      <w:start w:val="1"/>
+      <w:numFmt w:val="lowerLetter"/>
+      <w:lvlText w:val="%5."/>
+      <w:lvlJc w:val="left"/>
+      <w:pPr>
+        <w:ind w:left="3600" w:hanging="360"/>
+      </w:pPr>
+    </w:lvl>
+    <w:lvl w:ilvl="5" w:tplc="0409001B" w:tentative="1">
+      <w:start w:val="1"/>
+      <w:numFmt w:val="lowerRoman"/>
+      <w:lvlText w:val="%6."/>
+      <w:lvlJc w:val="right"/>
+      <w:pPr>
+        <w:ind w:left="4320" w:hanging="180"/>
+      </w:pPr>
+    </w:lvl>
+    <w:lvl w:ilvl="6" w:tplc="0409000F" w:tentative="1">
+      <w:start w:val="1"/>
+      <w:numFmt w:val="decimal"/>
+      <w:lvlText w:val="%7."/>
+      <w:lvlJc w:val="left"/>
+      <w:pPr>
+        <w:ind w:left="5040" w:hanging="360"/>
+      </w:pPr>
+    </w:lvl>
+    <w:lvl w:ilvl="7" w:tplc="04090019" w:tentative="1">
+      <w:start w:val="1"/>
+      <w:numFmt w:val="lowerLetter"/>
+      <w:lvlText w:val="%8."/>
+      <w:lvlJc w:val="left"/>
+      <w:pPr>
+        <w:ind w:left="5760" w:hanging="360"/>
+      </w:pPr>
+    </w:lvl>
+    <w:lvl w:ilvl="8" w:tplc="0409001B" w:tentative="1">
+      <w:start w:val="1"/>
+      <w:numFmt w:val="lowerRoman"/>
+      <w:lvlText w:val="%9."/>
+      <w:lvlJc w:val="right"/>
+      <w:pPr>
+        <w:ind w:left="6480" w:hanging="180"/>
+      </w:pPr>
+    </w:lvl>
+  </w:abstractNum>
+  <w:abstractNum w:abstractNumId="1">
+    <w:nsid w:val="0AD827F4"/>
+    <w:multiLevelType w:val="hybridMultilevel"/>
+    <w:tmpl w:val="1148357A"/>
+    <w:lvl w:ilvl="0" w:tplc="04090001">
+      <w:start w:val="1"/>
+      <w:numFmt w:val="bullet"/>
+      <w:lvlText w:val=""/>
+      <w:lvlJc w:val="left"/>
+      <w:pPr>
+        <w:ind w:left="720" w:hanging="360"/>
+      </w:pPr>
+      <w:rPr>
+        <w:rFonts w:ascii="Symbol" w:hAnsi="Symbol" w:hint="default"/>
+      </w:rPr>
+    </w:lvl>
+    <w:lvl w:ilvl="1" w:tplc="04090003" w:tentative="1">
+      <w:start w:val="1"/>
+      <w:numFmt w:val="bullet"/>
+      <w:lvlText w:val="o"/>
+      <w:lvlJc w:val="left"/>
+      <w:pPr>
+        <w:ind w:left="1440" w:hanging="360"/>
+      </w:pPr>
+      <w:rPr>
+        <w:rFonts w:ascii="Courier New" w:hAnsi="Courier New" w:cs="Courier New" w:hint="default"/>
+      </w:rPr>
+    </w:lvl>
+    <w:lvl w:ilvl="2" w:tplc="04090005" w:tentative="1">
+      <w:start w:val="1"/>
+      <w:numFmt w:val="bullet"/>
+      <w:lvlText w:val=""/>
+      <w:lvlJc w:val="left"/>
+      <w:pPr>
+        <w:ind w:left="2160" w:hanging="360"/>
+      </w:pPr>
+      <w:rPr>
+        <w:rFonts w:ascii="Wingdings" w:hAnsi="Wingdings" w:hint="default"/>
+      </w:rPr>
+    </w:lvl>
+    <w:lvl w:ilvl="3" w:tplc="04090001" w:tentative="1">
+      <w:start w:val="1"/>
+      <w:numFmt w:val="bullet"/>
+      <w:lvlText w:val=""/>
+      <w:lvlJc w:val="left"/>
+      <w:pPr>
+        <w:ind w:left="2880" w:hanging="360"/>
+      </w:pPr>
+      <w:rPr>
+        <w:rFonts w:ascii="Symbol" w:hAnsi="Symbol" w:hint="default"/>
+      </w:rPr>
+    </w:lvl>
+    <w:lvl w:ilvl="4" w:tplc="04090003" w:tentative="1">
+      <w:start w:val="1"/>
+      <w:numFmt w:val="bullet"/>
+      <w:lvlText w:val="o"/>
+      <w:lvlJc w:val="left"/>
+      <w:pPr>
+        <w:ind w:left="3600" w:hanging="360"/>
+      </w:pPr>
+      <w:rPr>
+        <w:rFonts w:ascii="Courier New" w:hAnsi="Courier New" w:cs="Courier New" w:hint="default"/>
+      </w:rPr>
+    </w:lvl>
+    <w:lvl w:ilvl="5" w:tplc="04090005" w:tentative="1">
+      <w:start w:val="1"/>
+      <w:numFmt w:val="bullet"/>
+      <w:lvlText w:val=""/>
+      <w:lvlJc w:val="left"/>
+      <w:pPr>
+        <w:ind w:left="4320" w:hanging="360"/>
+      </w:pPr>
+      <w:rPr>
+        <w:rFonts w:ascii="Wingdings" w:hAnsi="Wingdings" w:hint="default"/>
+      </w:rPr>
+    </w:lvl>
+    <w:lvl w:ilvl="6" w:tplc="04090001" w:tentative="1">
+      <w:start w:val="1"/>
+      <w:numFmt w:val="bullet"/>
+      <w:lvlText w:val=""/>
+      <w:lvlJc w:val="left"/>
+      <w:pPr>
+        <w:ind w:left="5040" w:hanging="360"/>
+      </w:pPr>
+      <w:rPr>
+        <w:rFonts w:ascii="Symbol" w:hAnsi="Symbol" w:hint="default"/>
+      </w:rPr>
+    </w:lvl>
+    <w:lvl w:ilvl="7" w:tplc="04090003" w:tentative="1">
+      <w:start w:val="1"/>
+      <w:numFmt w:val="bullet"/>
+      <w:lvlText w:val="o"/>
+      <w:lvlJc w:val="left"/>
+      <w:pPr>
+        <w:ind w:left="5760" w:hanging="360"/>
+      </w:pPr>
+      <w:rPr>
+        <w:rFonts w:ascii="Courier New" w:hAnsi="Courier New" w:cs="Courier New" w:hint="default"/>
+      </w:rPr>
+    </w:lvl>
+    <w:lvl w:ilvl="8" w:tplc="04090005" w:tentative="1">
+      <w:start w:val="1"/>
+      <w:numFmt w:val="bullet"/>
+      <w:lvlText w:val=""/>
+      <w:lvlJc w:val="left"/>
+      <w:pPr>
+        <w:ind w:left="6480" w:hanging="360"/>
+      </w:pPr>
+      <w:rPr>
+        <w:rFonts w:ascii="Wingdings" w:hAnsi="Wingdings" w:hint="default"/>
+      </w:rPr>
+    </w:lvl>
+  </w:abstractNum>
+  <w:abstractNum w:abstractNumId="2">
+    <w:nsid w:val="108037A1"/>
+    <w:multiLevelType w:val="hybridMultilevel"/>
+    <w:tmpl w:val="76EA868A"/>
+    <w:lvl w:ilvl="0" w:tplc="22C6902C">
+      <w:start w:val="1"/>
+      <w:numFmt w:val="decimal"/>
+      <w:lvlText w:val="[%1]"/>
+      <w:lvlJc w:val="left"/>
+      <w:pPr>
+        <w:ind w:left="720" w:hanging="360"/>
+      </w:pPr>
+      <w:rPr>
+        <w:rFonts w:hint="default"/>
+      </w:rPr>
+    </w:lvl>
+    <w:lvl w:ilvl="1" w:tplc="04090019" w:tentative="1">
+      <w:start w:val="1"/>
+      <w:numFmt w:val="lowerLetter"/>
+      <w:lvlText w:val="%2."/>
+      <w:lvlJc w:val="left"/>
+      <w:pPr>
+        <w:ind w:left="1440" w:hanging="360"/>
+      </w:pPr>
+    </w:lvl>
+    <w:lvl w:ilvl="2" w:tplc="0409001B" w:tentative="1">
+      <w:start w:val="1"/>
+      <w:numFmt w:val="lowerRoman"/>
+      <w:lvlText w:val="%3."/>
+      <w:lvlJc w:val="right"/>
+      <w:pPr>
+        <w:ind w:left="2160" w:hanging="180"/>
+      </w:pPr>
+    </w:lvl>
+    <w:lvl w:ilvl="3" w:tplc="0409000F" w:tentative="1">
+      <w:start w:val="1"/>
+      <w:numFmt w:val="decimal"/>
+      <w:lvlText w:val="%4."/>
+      <w:lvlJc w:val="left"/>
+      <w:pPr>
+        <w:ind w:left="2880" w:hanging="360"/>
+      </w:pPr>
+    </w:lvl>
+    <w:lvl w:ilvl="4" w:tplc="04090019" w:tentative="1">
+      <w:start w:val="1"/>
+      <w:numFmt w:val="lowerLetter"/>
+      <w:lvlText w:val="%5."/>
+      <w:lvlJc w:val="left"/>
+      <w:pPr>
+        <w:ind w:left="3600" w:hanging="360"/>
+      </w:pPr>
+    </w:lvl>
+    <w:lvl w:ilvl="5" w:tplc="0409001B" w:tentative="1">
+      <w:start w:val="1"/>
+      <w:numFmt w:val="lowerRoman"/>
+      <w:lvlText w:val="%6."/>
+      <w:lvlJc w:val="right"/>
+      <w:pPr>
+        <w:ind w:left="4320" w:hanging="180"/>
+      </w:pPr>
+    </w:lvl>
+    <w:lvl w:ilvl="6" w:tplc="0409000F" w:tentative="1">
+      <w:start w:val="1"/>
+      <w:numFmt w:val="decimal"/>
+      <w:lvlText w:val="%7."/>
+      <w:lvlJc w:val="left"/>
+      <w:pPr>
+        <w:ind w:left="5040" w:hanging="360"/>
+      </w:pPr>
+    </w:lvl>
+    <w:lvl w:ilvl="7" w:tplc="04090019" w:tentative="1">
+      <w:start w:val="1"/>
+      <w:numFmt w:val="lowerLetter"/>
+      <w:lvlText w:val="%8."/>
+      <w:lvlJc w:val="left"/>
+      <w:pPr>
+        <w:ind w:left="5760" w:hanging="360"/>
+      </w:pPr>
+    </w:lvl>
+    <w:lvl w:ilvl="8" w:tplc="0409001B" w:tentative="1">
+      <w:start w:val="1"/>
+      <w:numFmt w:val="lowerRoman"/>
+      <w:lvlText w:val="%9."/>
+      <w:lvlJc w:val="right"/>
+      <w:pPr>
+        <w:ind w:left="6480" w:hanging="180"/>
+      </w:pPr>
+    </w:lvl>
+  </w:abstractNum>
+  <w:abstractNum w:abstractNumId="3">
+    <w:nsid w:val="39EC4451"/>
+    <w:multiLevelType w:val="hybridMultilevel"/>
+    <w:tmpl w:val="04F2319A"/>
+    <w:lvl w:ilvl="0" w:tplc="04090001">
+      <w:start w:val="1"/>
+      <w:numFmt w:val="bullet"/>
+      <w:lvlText w:val=""/>
+      <w:lvlJc w:val="left"/>
+      <w:pPr>
+        <w:ind w:left="720" w:hanging="360"/>
+      </w:pPr>
+      <w:rPr>
+        <w:rFonts w:ascii="Symbol" w:hAnsi="Symbol" w:hint="default"/>
+      </w:rPr>
+    </w:lvl>
+    <w:lvl w:ilvl="1" w:tplc="04090003">
+      <w:start w:val="1"/>
+      <w:numFmt w:val="bullet"/>
+      <w:lvlText w:val="o"/>
+      <w:lvlJc w:val="left"/>
+      <w:pPr>
+        <w:ind w:left="1440" w:hanging="360"/>
+      </w:pPr>
+      <w:rPr>
+        <w:rFonts w:ascii="Courier New" w:hAnsi="Courier New" w:cs="Courier New" w:hint="default"/>
+      </w:rPr>
+    </w:lvl>
+    <w:lvl w:ilvl="2" w:tplc="04090005">
+      <w:start w:val="1"/>
+      <w:numFmt w:val="bullet"/>
+      <w:lvlText w:val=""/>
+      <w:lvlJc w:val="left"/>
+      <w:pPr>
+        <w:ind w:left="2160" w:hanging="360"/>
+      </w:pPr>
+      <w:rPr>
+        <w:rFonts w:ascii="Wingdings" w:hAnsi="Wingdings" w:hint="default"/>
+      </w:rPr>
+    </w:lvl>
+    <w:lvl w:ilvl="3" w:tplc="04090001">
+      <w:start w:val="1"/>
+      <w:numFmt w:val="bullet"/>
+      <w:lvlText w:val=""/>
+      <w:lvlJc w:val="left"/>
+      <w:pPr>
+        <w:ind w:left="2880" w:hanging="360"/>
+      </w:pPr>
+      <w:rPr>
+        <w:rFonts w:ascii="Symbol" w:hAnsi="Symbol" w:hint="default"/>
+      </w:rPr>
+    </w:lvl>
+    <w:lvl w:ilvl="4" w:tplc="04090003" w:tentative="1">
+      <w:start w:val="1"/>
+      <w:numFmt w:val="bullet"/>
+      <w:lvlText w:val="o"/>
+      <w:lvlJc w:val="left"/>
+      <w:pPr>
+        <w:ind w:left="3600" w:hanging="360"/>
+      </w:pPr>
+      <w:rPr>
+        <w:rFonts w:ascii="Courier New" w:hAnsi="Courier New" w:cs="Courier New" w:hint="default"/>
+      </w:rPr>
+    </w:lvl>
+    <w:lvl w:ilvl="5" w:tplc="04090005" w:tentative="1">
+      <w:start w:val="1"/>
+      <w:numFmt w:val="bullet"/>
+      <w:lvlText w:val=""/>
+      <w:lvlJc w:val="left"/>
+      <w:pPr>
+        <w:ind w:left="4320" w:hanging="360"/>
+      </w:pPr>
+      <w:rPr>
+        <w:rFonts w:ascii="Wingdings" w:hAnsi="Wingdings" w:hint="default"/>
+      </w:rPr>
+    </w:lvl>
+    <w:lvl w:ilvl="6" w:tplc="04090001" w:tentative="1">
+      <w:start w:val="1"/>
+      <w:numFmt w:val="bullet"/>
+      <w:lvlText w:val=""/>
+      <w:lvlJc w:val="left"/>
+      <w:pPr>
+        <w:ind w:left="5040" w:hanging="360"/>
+      </w:pPr>
+      <w:rPr>
+        <w:rFonts w:ascii="Symbol" w:hAnsi="Symbol" w:hint="default"/>
+      </w:rPr>
+    </w:lvl>
+    <w:lvl w:ilvl="7" w:tplc="04090003" w:tentative="1">
+      <w:start w:val="1"/>
+      <w:numFmt w:val="bullet"/>
+      <w:lvlText w:val="o"/>
+      <w:lvlJc w:val="left"/>
+      <w:pPr>
+        <w:ind w:left="5760" w:hanging="360"/>
+      </w:pPr>
+      <w:rPr>
+        <w:rFonts w:ascii="Courier New" w:hAnsi="Courier New" w:cs="Courier New" w:hint="default"/>
+      </w:rPr>
+    </w:lvl>
+    <w:lvl w:ilvl="8" w:tplc="04090005" w:tentative="1">
+      <w:start w:val="1"/>
+      <w:numFmt w:val="bullet"/>
+      <w:lvlText w:val=""/>
+      <w:lvlJc w:val="left"/>
+      <w:pPr>
+        <w:ind w:left="6480" w:hanging="360"/>
+      </w:pPr>
+      <w:rPr>
+        <w:rFonts w:ascii="Wingdings" w:hAnsi="Wingdings" w:hint="default"/>
+      </w:rPr>
+    </w:lvl>
+  </w:abstractNum>
+  <w:abstractNum w:abstractNumId="4">
+    <w:nsid w:val="4ACF2FD3"/>
+    <w:multiLevelType w:val="hybridMultilevel"/>
+    <w:tmpl w:val="DDD0EEAC"/>
+    <w:lvl w:ilvl="0" w:tplc="04090001">
+      <w:start w:val="1"/>
+      <w:numFmt w:val="bullet"/>
+      <w:lvlText w:val=""/>
+      <w:lvlJc w:val="left"/>
+      <w:pPr>
+        <w:ind w:left="720" w:hanging="360"/>
+      </w:pPr>
+      <w:rPr>
+        <w:rFonts w:ascii="Symbol" w:hAnsi="Symbol" w:hint="default"/>
+      </w:rPr>
+    </w:lvl>
+    <w:lvl w:ilvl="1" w:tplc="04090003" w:tentative="1">
+      <w:start w:val="1"/>
+      <w:numFmt w:val="bullet"/>
+      <w:lvlText w:val="o"/>
+      <w:lvlJc w:val="left"/>
+      <w:pPr>
+        <w:ind w:left="1440" w:hanging="360"/>
+      </w:pPr>
+      <w:rPr>
+        <w:rFonts w:ascii="Courier New" w:hAnsi="Courier New" w:cs="Courier New" w:hint="default"/>
+      </w:rPr>
+    </w:lvl>
+    <w:lvl w:ilvl="2" w:tplc="04090005" w:tentative="1">
+      <w:start w:val="1"/>
+      <w:numFmt w:val="bullet"/>
+      <w:lvlText w:val=""/>
+      <w:lvlJc w:val="left"/>
+      <w:pPr>
+        <w:ind w:left="2160" w:hanging="360"/>
+      </w:pPr>
+      <w:rPr>
+        <w:rFonts w:ascii="Wingdings" w:hAnsi="Wingdings" w:hint="default"/>
+      </w:rPr>
+    </w:lvl>
+    <w:lvl w:ilvl="3" w:tplc="04090001" w:tentative="1">
+      <w:start w:val="1"/>
+      <w:numFmt w:val="bullet"/>
+      <w:lvlText w:val=""/>
+      <w:lvlJc w:val="left"/>
+      <w:pPr>
+        <w:ind w:left="2880" w:hanging="360"/>
+      </w:pPr>
+      <w:rPr>
+        <w:rFonts w:ascii="Symbol" w:hAnsi="Symbol" w:hint="default"/>
+      </w:rPr>
+    </w:lvl>
+    <w:lvl w:ilvl="4" w:tplc="04090003" w:tentative="1">
+      <w:start w:val="1"/>
+      <w:numFmt w:val="bullet"/>
+      <w:lvlText w:val="o"/>
+      <w:lvlJc w:val="left"/>
+      <w:pPr>
+        <w:ind w:left="3600" w:hanging="360"/>
+      </w:pPr>
+      <w:rPr>
+        <w:rFonts w:ascii="Courier New" w:hAnsi="Courier New" w:cs="Courier New" w:hint="default"/>
+      </w:rPr>
+    </w:lvl>
+    <w:lvl w:ilvl="5" w:tplc="04090005" w:tentative="1">
+      <w:start w:val="1"/>
+      <w:numFmt w:val="bullet"/>
+      <w:lvlText w:val=""/>
+      <w:lvlJc w:val="left"/>
+      <w:pPr>
+        <w:ind w:left="4320" w:hanging="360"/>
+      </w:pPr>
+      <w:rPr>
+        <w:rFonts w:ascii="Wingdings" w:hAnsi="Wingdings" w:hint="default"/>
+      </w:rPr>
+    </w:lvl>
+    <w:lvl w:ilvl="6" w:tplc="04090001" w:tentative="1">
+      <w:start w:val="1"/>
+      <w:numFmt w:val="bullet"/>
+      <w:lvlText w:val=""/>
+      <w:lvlJc w:val="left"/>
+      <w:pPr>
+        <w:ind w:left="5040" w:hanging="360"/>
+      </w:pPr>
+      <w:rPr>
+        <w:rFonts w:ascii="Symbol" w:hAnsi="Symbol" w:hint="default"/>
+      </w:rPr>
+    </w:lvl>
+    <w:lvl w:ilvl="7" w:tplc="04090003" w:tentative="1">
+      <w:start w:val="1"/>
+      <w:numFmt w:val="bullet"/>
+      <w:lvlText w:val="o"/>
+      <w:lvlJc w:val="left"/>
+      <w:pPr>
+        <w:ind w:left="5760" w:hanging="360"/>
+      </w:pPr>
+      <w:rPr>
+        <w:rFonts w:ascii="Courier New" w:hAnsi="Courier New" w:cs="Courier New" w:hint="default"/>
+      </w:rPr>
+    </w:lvl>
+    <w:lvl w:ilvl="8" w:tplc="04090005" w:tentative="1">
+      <w:start w:val="1"/>
+      <w:numFmt w:val="bullet"/>
+      <w:lvlText w:val=""/>
+      <w:lvlJc w:val="left"/>
+      <w:pPr>
+        <w:ind w:left="6480" w:hanging="360"/>
+      </w:pPr>
+      <w:rPr>
+        <w:rFonts w:ascii="Wingdings" w:hAnsi="Wingdings" w:hint="default"/>
+      </w:rPr>
+    </w:lvl>
+  </w:abstractNum>
+  <w:abstractNum w:abstractNumId="5">
+    <w:nsid w:val="63F02E6F"/>
+    <w:multiLevelType w:val="hybridMultilevel"/>
+    <w:tmpl w:val="3CDE9CE8"/>
+    <w:lvl w:ilvl="0" w:tplc="0409000F">
+      <w:start w:val="1"/>
+      <w:numFmt w:val="decimal"/>
+      <w:lvlText w:val="%1."/>
+      <w:lvlJc w:val="left"/>
+      <w:pPr>
+        <w:ind w:left="720" w:hanging="360"/>
+      </w:pPr>
+    </w:lvl>
+    <w:lvl w:ilvl="1" w:tplc="04090019" w:tentative="1">
+      <w:start w:val="1"/>
+      <w:numFmt w:val="lowerLetter"/>
+      <w:lvlText w:val="%2."/>
+      <w:lvlJc w:val="left"/>
+      <w:pPr>
+        <w:ind w:left="1440" w:hanging="360"/>
+      </w:pPr>
+    </w:lvl>
+    <w:lvl w:ilvl="2" w:tplc="0409001B" w:tentative="1">
+      <w:start w:val="1"/>
+      <w:numFmt w:val="lowerRoman"/>
+      <w:lvlText w:val="%3."/>
+      <w:lvlJc w:val="right"/>
+      <w:pPr>
+        <w:ind w:left="2160" w:hanging="180"/>
+      </w:pPr>
+    </w:lvl>
+    <w:lvl w:ilvl="3" w:tplc="0409000F" w:tentative="1">
+      <w:start w:val="1"/>
+      <w:numFmt w:val="decimal"/>
+      <w:lvlText w:val="%4."/>
+      <w:lvlJc w:val="left"/>
+      <w:pPr>
+        <w:ind w:left="2880" w:hanging="360"/>
+      </w:pPr>
+    </w:lvl>
+    <w:lvl w:ilvl="4" w:tplc="04090019" w:tentative="1">
+      <w:start w:val="1"/>
+      <w:numFmt w:val="lowerLetter"/>
+      <w:lvlText w:val="%5."/>
+      <w:lvlJc w:val="left"/>
+      <w:pPr>
+        <w:ind w:left="3600" w:hanging="360"/>
+      </w:pPr>
+    </w:lvl>
+    <w:lvl w:ilvl="5" w:tplc="0409001B" w:tentative="1">
+      <w:start w:val="1"/>
+      <w:numFmt w:val="lowerRoman"/>
+      <w:lvlText w:val="%6."/>
+      <w:lvlJc w:val="right"/>
+      <w:pPr>
+        <w:ind w:left="4320" w:hanging="180"/>
+      </w:pPr>
+    </w:lvl>
+    <w:lvl w:ilvl="6" w:tplc="0409000F" w:tentative="1">
+      <w:start w:val="1"/>
+      <w:numFmt w:val="decimal"/>
+      <w:lvlText w:val="%7."/>
+      <w:lvlJc w:val="left"/>
+      <w:pPr>
+        <w:ind w:left="5040" w:hanging="360"/>
+      </w:pPr>
+    </w:lvl>
+    <w:lvl w:ilvl="7" w:tplc="04090019" w:tentative="1">
+      <w:start w:val="1"/>
+      <w:numFmt w:val="lowerLetter"/>
+      <w:lvlText w:val="%8."/>
+      <w:lvlJc w:val="left"/>
+      <w:pPr>
+        <w:ind w:left="5760" w:hanging="360"/>
+      </w:pPr>
+    </w:lvl>
+    <w:lvl w:ilvl="8" w:tplc="0409001B" w:tentative="1">
+      <w:start w:val="1"/>
+      <w:numFmt w:val="lowerRoman"/>
+      <w:lvlText w:val="%9."/>
+      <w:lvlJc w:val="right"/>
+      <w:pPr>
+        <w:ind w:left="6480" w:hanging="180"/>
+      </w:pPr>
+    </w:lvl>
+  </w:abstractNum>
+  <w:abstractNum w:abstractNumId="6">
+    <w:nsid w:val="68D27F8C"/>
+    <w:multiLevelType w:val="hybridMultilevel"/>
+    <w:tmpl w:val="28968816"/>
+    <w:lvl w:ilvl="0" w:tplc="22C6902C">
+      <w:start w:val="1"/>
+      <w:numFmt w:val="decimal"/>
+      <w:lvlText w:val="[%1]"/>
+      <w:lvlJc w:val="left"/>
+      <w:pPr>
+        <w:ind w:left="720" w:hanging="360"/>
+      </w:pPr>
+      <w:rPr>
+        <w:rFonts w:hint="default"/>
+      </w:rPr>
+    </w:lvl>
+    <w:lvl w:ilvl="1" w:tplc="04090019" w:tentative="1">
+      <w:start w:val="1"/>
+      <w:numFmt w:val="lowerLetter"/>
+      <w:lvlText w:val="%2."/>
+      <w:lvlJc w:val="left"/>
+      <w:pPr>
+        <w:ind w:left="1440" w:hanging="360"/>
+      </w:pPr>
+    </w:lvl>
+    <w:lvl w:ilvl="2" w:tplc="0409001B" w:tentative="1">
+      <w:start w:val="1"/>
+      <w:numFmt w:val="lowerRoman"/>
+      <w:lvlText w:val="%3."/>
+      <w:lvlJc w:val="right"/>
+      <w:pPr>
+        <w:ind w:left="2160" w:hanging="180"/>
+      </w:pPr>
+    </w:lvl>
+    <w:lvl w:ilvl="3" w:tplc="0409000F" w:tentative="1">
+      <w:start w:val="1"/>
+      <w:numFmt w:val="decimal"/>
+      <w:lvlText w:val="%4."/>
+      <w:lvlJc w:val="left"/>
+      <w:pPr>
+        <w:ind w:left="2880" w:hanging="360"/>
+      </w:pPr>
+    </w:lvl>
+    <w:lvl w:ilvl="4" w:tplc="04090019" w:tentative="1">
+      <w:start w:val="1"/>
+      <w:numFmt w:val="lowerLetter"/>
+      <w:lvlText w:val="%5."/>
+      <w:lvlJc w:val="left"/>
+      <w:pPr>
+        <w:ind w:left="3600" w:hanging="360"/>
+      </w:pPr>
+    </w:lvl>
+    <w:lvl w:ilvl="5" w:tplc="0409001B" w:tentative="1">
+      <w:start w:val="1"/>
+      <w:numFmt w:val="lowerRoman"/>
+      <w:lvlText w:val="%6."/>
+      <w:lvlJc w:val="right"/>
+      <w:pPr>
+        <w:ind w:left="4320" w:hanging="180"/>
+      </w:pPr>
+    </w:lvl>
+    <w:lvl w:ilvl="6" w:tplc="0409000F" w:tentative="1">
+      <w:start w:val="1"/>
+      <w:numFmt w:val="decimal"/>
+      <w:lvlText w:val="%7."/>
+      <w:lvlJc w:val="left"/>
+      <w:pPr>
+        <w:ind w:left="5040" w:hanging="360"/>
+      </w:pPr>
+    </w:lvl>
+    <w:lvl w:ilvl="7" w:tplc="04090019" w:tentative="1">
+      <w:start w:val="1"/>
+      <w:numFmt w:val="lowerLetter"/>
+      <w:lvlText w:val="%8."/>
+      <w:lvlJc w:val="left"/>
+      <w:pPr>
+        <w:ind w:left="5760" w:hanging="360"/>
+      </w:pPr>
+    </w:lvl>
+    <w:lvl w:ilvl="8" w:tplc="0409001B" w:tentative="1">
+      <w:start w:val="1"/>
+      <w:numFmt w:val="lowerRoman"/>
+      <w:lvlText w:val="%9."/>
+      <w:lvlJc w:val="right"/>
+      <w:pPr>
+        <w:ind w:left="6480" w:hanging="180"/>
+      </w:pPr>
+    </w:lvl>
+  </w:abstractNum>
+  <w:abstractNum w:abstractNumId="7">
+    <w:nsid w:val="7FEA0379"/>
+    <w:multiLevelType w:val="hybridMultilevel"/>
+    <w:tmpl w:val="C5562ABC"/>
+    <w:lvl w:ilvl="0" w:tplc="0409000F">
+      <w:start w:val="1"/>
+      <w:numFmt w:val="decimal"/>
+      <w:lvlText w:val="%1."/>
+      <w:lvlJc w:val="left"/>
+      <w:pPr>
+        <w:ind w:left="720" w:hanging="360"/>
+      </w:pPr>
+    </w:lvl>
+    <w:lvl w:ilvl="1" w:tplc="04090019" w:tentative="1">
+      <w:start w:val="1"/>
+      <w:numFmt w:val="lowerLetter"/>
+      <w:lvlText w:val="%2."/>
+      <w:lvlJc w:val="left"/>
+      <w:pPr>
+        <w:ind w:left="1440" w:hanging="360"/>
+      </w:pPr>
+    </w:lvl>
+    <w:lvl w:ilvl="2" w:tplc="0409001B" w:tentative="1">
+      <w:start w:val="1"/>
+      <w:numFmt w:val="lowerRoman"/>
+      <w:lvlText w:val="%3."/>
+      <w:lvlJc w:val="right"/>
+      <w:pPr>
+        <w:ind w:left="2160" w:hanging="180"/>
+      </w:pPr>
+    </w:lvl>
+    <w:lvl w:ilvl="3" w:tplc="0409000F" w:tentative="1">
+      <w:start w:val="1"/>
+      <w:numFmt w:val="decimal"/>
+      <w:lvlText w:val="%4."/>
+      <w:lvlJc w:val="left"/>
+      <w:pPr>
+        <w:ind w:left="2880" w:hanging="360"/>
+      </w:pPr>
+    </w:lvl>
+    <w:lvl w:ilvl="4" w:tplc="04090019" w:tentative="1">
+      <w:start w:val="1"/>
+      <w:numFmt w:val="lowerLetter"/>
+      <w:lvlText w:val="%5."/>
+      <w:lvlJc w:val="left"/>
+      <w:pPr>
+        <w:ind w:left="3600" w:hanging="360"/>
+      </w:pPr>
+    </w:lvl>
+    <w:lvl w:ilvl="5" w:tplc="0409001B" w:tentative="1">
+      <w:start w:val="1"/>
+      <w:numFmt w:val="lowerRoman"/>
+      <w:lvlText w:val="%6."/>
+      <w:lvlJc w:val="right"/>
+      <w:pPr>
+        <w:ind w:left="4320" w:hanging="180"/>
+      </w:pPr>
+    </w:lvl>
+    <w:lvl w:ilvl="6" w:tplc="0409000F" w:tentative="1">
+      <w:start w:val="1"/>
+      <w:numFmt w:val="decimal"/>
+      <w:lvlText w:val="%7."/>
+      <w:lvlJc w:val="left"/>
+      <w:pPr>
+        <w:ind w:left="5040" w:hanging="360"/>
+      </w:pPr>
+    </w:lvl>
+    <w:lvl w:ilvl="7" w:tplc="04090019" w:tentative="1">
+      <w:start w:val="1"/>
+      <w:numFmt w:val="lowerLetter"/>
+      <w:lvlText w:val="%8."/>
+      <w:lvlJc w:val="left"/>
+      <w:pPr>
+        <w:ind w:left="5760" w:hanging="360"/>
+      </w:pPr>
+    </w:lvl>
+    <w:lvl w:ilvl="8" w:tplc="0409001B" w:tentative="1">
+      <w:start w:val="1"/>
+      <w:numFmt w:val="lowerRoman"/>
+      <w:lvlText w:val="%9."/>
+      <w:lvlJc w:val="right"/>
+      <w:pPr>
+        <w:ind w:left="6480" w:hanging="180"/>
+      </w:pPr>
+    </w:lvl>
+  </w:abstractNum>
+  <w:num w:numId="1">
+    <w:abstractNumId w:val="3"/>
+  </w:num>
+  <w:num w:numId="2">
+    <w:abstractNumId w:val="5"/>
+  </w:num>
+  <w:num w:numId="3">
+    <w:abstractNumId w:val="2"/>
+  </w:num>
+  <w:num w:numId="4">
+    <w:abstractNumId w:val="4"/>
+  </w:num>
+  <w:num w:numId="5">
+    <w:abstractNumId w:val="1"/>
+  </w:num>
+  <w:num w:numId="6">
+    <w:abstractNumId w:val="6"/>
+  </w:num>
+  <w:num w:numId="7">
+    <w:abstractNumId w:val="0"/>
+  </w:num>
+  <w:num w:numId="8">
+    <w:abstractNumId w:val="7"/>
+  </w:num>
+</w:numbering>
 </file>
 
 <file path=word/styles.xml><?xml version="1.0" encoding="utf-8"?>
@@ -1220,6 +3404,84 @@
       <w:color w:val="000000"/>
     </w:rPr>
   </w:style>
+  <w:style w:type="paragraph" w:styleId="ListParagraph">
+    <w:name w:val="List Paragraph"/>
+    <w:basedOn w:val="Normal"/>
+    <w:uiPriority w:val="34"/>
+    <w:qFormat/>
+    <w:rsid w:val="00645A51"/>
+    <w:pPr>
+      <w:ind w:left="720"/>
+      <w:contextualSpacing/>
+    </w:pPr>
+  </w:style>
+  <w:style w:type="table" w:styleId="TableGrid">
+    <w:name w:val="Table Grid"/>
+    <w:basedOn w:val="TableNormal"/>
+    <w:uiPriority w:val="39"/>
+    <w:rsid w:val="00DA6E94"/>
+    <w:tblPr>
+      <w:tblInd w:w="0" w:type="dxa"/>
+      <w:tblBorders>
+        <w:top w:val="single" w:sz="4" w:space="0" w:color="auto"/>
+        <w:left w:val="single" w:sz="4" w:space="0" w:color="auto"/>
+        <w:bottom w:val="single" w:sz="4" w:space="0" w:color="auto"/>
+        <w:right w:val="single" w:sz="4" w:space="0" w:color="auto"/>
+        <w:insideH w:val="single" w:sz="4" w:space="0" w:color="auto"/>
+        <w:insideV w:val="single" w:sz="4" w:space="0" w:color="auto"/>
+      </w:tblBorders>
+      <w:tblCellMar>
+        <w:top w:w="0" w:type="dxa"/>
+        <w:left w:w="108" w:type="dxa"/>
+        <w:bottom w:w="0" w:type="dxa"/>
+        <w:right w:w="108" w:type="dxa"/>
+      </w:tblCellMar>
+    </w:tblPr>
+  </w:style>
+  <w:style w:type="character" w:styleId="Hyperlink">
+    <w:name w:val="Hyperlink"/>
+    <w:basedOn w:val="DefaultParagraphFont"/>
+    <w:uiPriority w:val="99"/>
+    <w:unhideWhenUsed/>
+    <w:rsid w:val="0014671F"/>
+    <w:rPr>
+      <w:color w:val="0563C1" w:themeColor="hyperlink"/>
+      <w:u w:val="single"/>
+    </w:rPr>
+  </w:style>
+  <w:style w:type="paragraph" w:styleId="Title">
+    <w:name w:val="Title"/>
+    <w:basedOn w:val="Normal"/>
+    <w:next w:val="Normal"/>
+    <w:link w:val="TitleChar"/>
+    <w:uiPriority w:val="10"/>
+    <w:qFormat/>
+    <w:rsid w:val="0014671F"/>
+    <w:pPr>
+      <w:contextualSpacing/>
+    </w:pPr>
+    <w:rPr>
+      <w:rFonts w:asciiTheme="majorHAnsi" w:eastAsiaTheme="majorEastAsia" w:hAnsiTheme="majorHAnsi" w:cstheme="majorBidi"/>
+      <w:spacing w:val="-10"/>
+      <w:kern w:val="28"/>
+      <w:sz w:val="56"/>
+      <w:szCs w:val="56"/>
+    </w:rPr>
+  </w:style>
+  <w:style w:type="character" w:customStyle="1" w:styleId="TitleChar">
+    <w:name w:val="Title Char"/>
+    <w:basedOn w:val="DefaultParagraphFont"/>
+    <w:link w:val="Title"/>
+    <w:uiPriority w:val="10"/>
+    <w:rsid w:val="0014671F"/>
+    <w:rPr>
+      <w:rFonts w:asciiTheme="majorHAnsi" w:eastAsiaTheme="majorEastAsia" w:hAnsiTheme="majorHAnsi" w:cstheme="majorBidi"/>
+      <w:spacing w:val="-10"/>
+      <w:kern w:val="28"/>
+      <w:sz w:val="56"/>
+      <w:szCs w:val="56"/>
+    </w:rPr>
+  </w:style>
 </w:styles>
 </file>
 
@@ -2145,14 +4407,35 @@
         </dgm:presLayoutVars>
       </dgm:prSet>
       <dgm:spPr/>
+      <dgm:t>
+        <a:bodyPr/>
+        <a:lstStyle/>
+        <a:p>
+          <a:endParaRPr lang="en-US"/>
+        </a:p>
+      </dgm:t>
     </dgm:pt>
     <dgm:pt modelId="{E51F3CF9-0744-A442-BCCF-156583179924}" type="pres">
       <dgm:prSet presAssocID="{2BA7B685-CA8E-8D49-8EC6-46C6538F46A7}" presName="sibTrans" presStyleLbl="sibTrans2D1" presStyleIdx="0" presStyleCnt="3"/>
       <dgm:spPr/>
+      <dgm:t>
+        <a:bodyPr/>
+        <a:lstStyle/>
+        <a:p>
+          <a:endParaRPr lang="en-US"/>
+        </a:p>
+      </dgm:t>
     </dgm:pt>
     <dgm:pt modelId="{E88ED1D5-0D7A-7047-A1C6-5A86DD41C93F}" type="pres">
       <dgm:prSet presAssocID="{2BA7B685-CA8E-8D49-8EC6-46C6538F46A7}" presName="connectorText" presStyleLbl="sibTrans2D1" presStyleIdx="0" presStyleCnt="3"/>
       <dgm:spPr/>
+      <dgm:t>
+        <a:bodyPr/>
+        <a:lstStyle/>
+        <a:p>
+          <a:endParaRPr lang="en-US"/>
+        </a:p>
+      </dgm:t>
     </dgm:pt>
     <dgm:pt modelId="{1823D808-2001-9741-B87E-E3C5D66803A1}" type="pres">
       <dgm:prSet presAssocID="{B7D4E888-6604-C64F-AF19-F163B527C568}" presName="node" presStyleLbl="node1" presStyleIdx="1" presStyleCnt="4" custScaleX="71223" custScaleY="31104">
@@ -2161,14 +4444,35 @@
         </dgm:presLayoutVars>
       </dgm:prSet>
       <dgm:spPr/>
+      <dgm:t>
+        <a:bodyPr/>
+        <a:lstStyle/>
+        <a:p>
+          <a:endParaRPr lang="en-US"/>
+        </a:p>
+      </dgm:t>
     </dgm:pt>
     <dgm:pt modelId="{2CAD33AA-BCEE-7046-A12B-14BEC41B949E}" type="pres">
       <dgm:prSet presAssocID="{0380CA1E-42C7-244E-B05F-CF397EA5CDED}" presName="sibTrans" presStyleLbl="sibTrans2D1" presStyleIdx="1" presStyleCnt="3"/>
       <dgm:spPr/>
+      <dgm:t>
+        <a:bodyPr/>
+        <a:lstStyle/>
+        <a:p>
+          <a:endParaRPr lang="en-US"/>
+        </a:p>
+      </dgm:t>
     </dgm:pt>
     <dgm:pt modelId="{44F91587-9E5A-8A48-B7D4-DA23AAE671F7}" type="pres">
       <dgm:prSet presAssocID="{0380CA1E-42C7-244E-B05F-CF397EA5CDED}" presName="connectorText" presStyleLbl="sibTrans2D1" presStyleIdx="1" presStyleCnt="3"/>
       <dgm:spPr/>
+      <dgm:t>
+        <a:bodyPr/>
+        <a:lstStyle/>
+        <a:p>
+          <a:endParaRPr lang="en-US"/>
+        </a:p>
+      </dgm:t>
     </dgm:pt>
     <dgm:pt modelId="{5AB50CB1-BE1C-984C-9655-168B3DDDC4D5}" type="pres">
       <dgm:prSet presAssocID="{0FD4CED3-731D-354B-93E4-53060485D7F7}" presName="node" presStyleLbl="node1" presStyleIdx="2" presStyleCnt="4" custScaleX="16580" custScaleY="23310">
@@ -2188,10 +4492,24 @@
     <dgm:pt modelId="{8254E0EF-D60D-0449-BE90-48EF91149929}" type="pres">
       <dgm:prSet presAssocID="{23AD8670-F1D1-4D45-B178-12F9B5F954DE}" presName="sibTrans" presStyleLbl="sibTrans2D1" presStyleIdx="2" presStyleCnt="3" custAng="10800000"/>
       <dgm:spPr/>
+      <dgm:t>
+        <a:bodyPr/>
+        <a:lstStyle/>
+        <a:p>
+          <a:endParaRPr lang="en-US"/>
+        </a:p>
+      </dgm:t>
     </dgm:pt>
     <dgm:pt modelId="{DD68DD89-3BAB-7540-92E6-A23768DB1601}" type="pres">
       <dgm:prSet presAssocID="{23AD8670-F1D1-4D45-B178-12F9B5F954DE}" presName="connectorText" presStyleLbl="sibTrans2D1" presStyleIdx="2" presStyleCnt="3"/>
       <dgm:spPr/>
+      <dgm:t>
+        <a:bodyPr/>
+        <a:lstStyle/>
+        <a:p>
+          <a:endParaRPr lang="en-US"/>
+        </a:p>
+      </dgm:t>
     </dgm:pt>
     <dgm:pt modelId="{4859738F-5529-0142-ABDA-4CF498D06ACE}" type="pres">
       <dgm:prSet presAssocID="{E0F96FDB-FDA5-4742-AF68-4176F77611D7}" presName="node" presStyleLbl="node1" presStyleIdx="3" presStyleCnt="4" custScaleX="74585" custScaleY="22724">
@@ -2210,37 +4528,37 @@
     </dgm:pt>
   </dgm:ptLst>
   <dgm:cxnLst>
-    <dgm:cxn modelId="{085228CB-0979-9843-AB87-DFA39BB9065C}" type="presOf" srcId="{0FD4CED3-731D-354B-93E4-53060485D7F7}" destId="{5AB50CB1-BE1C-984C-9655-168B3DDDC4D5}" srcOrd="0" destOrd="0" presId="urn:microsoft.com/office/officeart/2005/8/layout/process2"/>
-    <dgm:cxn modelId="{9922698C-3ACB-1B4A-A9BF-42764DBF9FED}" type="presOf" srcId="{23AD8670-F1D1-4D45-B178-12F9B5F954DE}" destId="{DD68DD89-3BAB-7540-92E6-A23768DB1601}" srcOrd="1" destOrd="0" presId="urn:microsoft.com/office/officeart/2005/8/layout/process2"/>
-    <dgm:cxn modelId="{9C1ABF72-5017-DF40-A871-87585EA8BC88}" type="presOf" srcId="{160CF4B2-69EA-2B49-A001-44787CB3B8D3}" destId="{911F9AD2-F212-104C-B6D6-9BAD428B62AE}" srcOrd="0" destOrd="0" presId="urn:microsoft.com/office/officeart/2005/8/layout/process2"/>
-    <dgm:cxn modelId="{80BA9B27-2C88-8C46-9864-3EF4522D9055}" type="presOf" srcId="{B7D4E888-6604-C64F-AF19-F163B527C568}" destId="{1823D808-2001-9741-B87E-E3C5D66803A1}" srcOrd="0" destOrd="0" presId="urn:microsoft.com/office/officeart/2005/8/layout/process2"/>
+    <dgm:cxn modelId="{8B0AFA1D-D3FC-BE48-A40A-B21652C3D0D7}" type="presOf" srcId="{160CF4B2-69EA-2B49-A001-44787CB3B8D3}" destId="{911F9AD2-F212-104C-B6D6-9BAD428B62AE}" srcOrd="0" destOrd="0" presId="urn:microsoft.com/office/officeart/2005/8/layout/process2"/>
     <dgm:cxn modelId="{838589F2-F48F-284D-9477-A5852FB1A09C}" srcId="{EA4E6248-10C2-D54D-A7D9-7A5C6126679B}" destId="{160CF4B2-69EA-2B49-A001-44787CB3B8D3}" srcOrd="0" destOrd="0" parTransId="{2BB5C1AF-BD89-C740-BCD8-56559E17E101}" sibTransId="{2BA7B685-CA8E-8D49-8EC6-46C6538F46A7}"/>
-    <dgm:cxn modelId="{5012F0C9-D662-1E4D-A84A-95276021D791}" type="presOf" srcId="{E0F96FDB-FDA5-4742-AF68-4176F77611D7}" destId="{4859738F-5529-0142-ABDA-4CF498D06ACE}" srcOrd="0" destOrd="0" presId="urn:microsoft.com/office/officeart/2005/8/layout/process2"/>
-    <dgm:cxn modelId="{33F1CCFD-F317-A648-A3F8-AA38CCDE880D}" type="presOf" srcId="{0380CA1E-42C7-244E-B05F-CF397EA5CDED}" destId="{44F91587-9E5A-8A48-B7D4-DA23AAE671F7}" srcOrd="1" destOrd="0" presId="urn:microsoft.com/office/officeart/2005/8/layout/process2"/>
-    <dgm:cxn modelId="{054106C1-CBB3-714D-9201-EE6236DB1521}" type="presOf" srcId="{EA4E6248-10C2-D54D-A7D9-7A5C6126679B}" destId="{07AAA436-DE3A-EE40-A0E2-2DA4C876C099}" srcOrd="0" destOrd="0" presId="urn:microsoft.com/office/officeart/2005/8/layout/process2"/>
+    <dgm:cxn modelId="{92ECAB3E-2C62-BF41-82F2-4B4481BF2022}" type="presOf" srcId="{EA4E6248-10C2-D54D-A7D9-7A5C6126679B}" destId="{07AAA436-DE3A-EE40-A0E2-2DA4C876C099}" srcOrd="0" destOrd="0" presId="urn:microsoft.com/office/officeart/2005/8/layout/process2"/>
     <dgm:cxn modelId="{7A1A798E-3F68-A84F-8036-9A6BEAB8978E}" srcId="{EA4E6248-10C2-D54D-A7D9-7A5C6126679B}" destId="{E0F96FDB-FDA5-4742-AF68-4176F77611D7}" srcOrd="3" destOrd="0" parTransId="{582F43E5-3CD4-E84F-A8A8-2E0AC984941B}" sibTransId="{AC0ACAB4-4203-944A-975B-EC5ABE99631F}"/>
-    <dgm:cxn modelId="{E08CB597-51F7-474B-886D-222C642687C8}" type="presOf" srcId="{0380CA1E-42C7-244E-B05F-CF397EA5CDED}" destId="{2CAD33AA-BCEE-7046-A12B-14BEC41B949E}" srcOrd="0" destOrd="0" presId="urn:microsoft.com/office/officeart/2005/8/layout/process2"/>
     <dgm:cxn modelId="{E0EDD85D-B3EF-8946-99F9-F31B350030A9}" srcId="{EA4E6248-10C2-D54D-A7D9-7A5C6126679B}" destId="{0FD4CED3-731D-354B-93E4-53060485D7F7}" srcOrd="2" destOrd="0" parTransId="{60D06A70-DBF7-2946-A4C4-AEB56EF9D1C3}" sibTransId="{23AD8670-F1D1-4D45-B178-12F9B5F954DE}"/>
-    <dgm:cxn modelId="{37EB93F7-6E3C-244F-BFA6-3A6A3FB06F51}" type="presOf" srcId="{2BA7B685-CA8E-8D49-8EC6-46C6538F46A7}" destId="{E51F3CF9-0744-A442-BCCF-156583179924}" srcOrd="0" destOrd="0" presId="urn:microsoft.com/office/officeart/2005/8/layout/process2"/>
-    <dgm:cxn modelId="{A2E90617-46A0-4447-AFEF-755A635D1B53}" type="presOf" srcId="{23AD8670-F1D1-4D45-B178-12F9B5F954DE}" destId="{8254E0EF-D60D-0449-BE90-48EF91149929}" srcOrd="0" destOrd="0" presId="urn:microsoft.com/office/officeart/2005/8/layout/process2"/>
-    <dgm:cxn modelId="{96836665-8B36-A145-95BF-B2998BC4E8CD}" type="presOf" srcId="{2BA7B685-CA8E-8D49-8EC6-46C6538F46A7}" destId="{E88ED1D5-0D7A-7047-A1C6-5A86DD41C93F}" srcOrd="1" destOrd="0" presId="urn:microsoft.com/office/officeart/2005/8/layout/process2"/>
+    <dgm:cxn modelId="{A0CA8117-7E2A-E246-8BC3-39C548AC5B4F}" type="presOf" srcId="{23AD8670-F1D1-4D45-B178-12F9B5F954DE}" destId="{DD68DD89-3BAB-7540-92E6-A23768DB1601}" srcOrd="1" destOrd="0" presId="urn:microsoft.com/office/officeart/2005/8/layout/process2"/>
+    <dgm:cxn modelId="{B3E9BB57-E732-8A45-8C81-CEC77EFF8E24}" type="presOf" srcId="{23AD8670-F1D1-4D45-B178-12F9B5F954DE}" destId="{8254E0EF-D60D-0449-BE90-48EF91149929}" srcOrd="0" destOrd="0" presId="urn:microsoft.com/office/officeart/2005/8/layout/process2"/>
+    <dgm:cxn modelId="{A70519EB-C9D1-284F-8E42-19E4F95DBF25}" type="presOf" srcId="{E0F96FDB-FDA5-4742-AF68-4176F77611D7}" destId="{4859738F-5529-0142-ABDA-4CF498D06ACE}" srcOrd="0" destOrd="0" presId="urn:microsoft.com/office/officeart/2005/8/layout/process2"/>
+    <dgm:cxn modelId="{FE707E94-657A-214A-A115-6F79354249D4}" type="presOf" srcId="{2BA7B685-CA8E-8D49-8EC6-46C6538F46A7}" destId="{E51F3CF9-0744-A442-BCCF-156583179924}" srcOrd="0" destOrd="0" presId="urn:microsoft.com/office/officeart/2005/8/layout/process2"/>
+    <dgm:cxn modelId="{AD636846-3AB2-254E-80A6-BDEFE913B205}" type="presOf" srcId="{B7D4E888-6604-C64F-AF19-F163B527C568}" destId="{1823D808-2001-9741-B87E-E3C5D66803A1}" srcOrd="0" destOrd="0" presId="urn:microsoft.com/office/officeart/2005/8/layout/process2"/>
+    <dgm:cxn modelId="{1D1DA80E-8FC0-4141-82DE-2A48BED0FAF9}" type="presOf" srcId="{0380CA1E-42C7-244E-B05F-CF397EA5CDED}" destId="{2CAD33AA-BCEE-7046-A12B-14BEC41B949E}" srcOrd="0" destOrd="0" presId="urn:microsoft.com/office/officeart/2005/8/layout/process2"/>
+    <dgm:cxn modelId="{F8726630-8E5F-774C-A3E0-76DC972F663A}" type="presOf" srcId="{2BA7B685-CA8E-8D49-8EC6-46C6538F46A7}" destId="{E88ED1D5-0D7A-7047-A1C6-5A86DD41C93F}" srcOrd="1" destOrd="0" presId="urn:microsoft.com/office/officeart/2005/8/layout/process2"/>
+    <dgm:cxn modelId="{0F7EBC74-57A0-A144-94C7-DE6A9127F9B2}" type="presOf" srcId="{0380CA1E-42C7-244E-B05F-CF397EA5CDED}" destId="{44F91587-9E5A-8A48-B7D4-DA23AAE671F7}" srcOrd="1" destOrd="0" presId="urn:microsoft.com/office/officeart/2005/8/layout/process2"/>
+    <dgm:cxn modelId="{99BE3634-D52F-4B41-A153-965B82133C90}" type="presOf" srcId="{0FD4CED3-731D-354B-93E4-53060485D7F7}" destId="{5AB50CB1-BE1C-984C-9655-168B3DDDC4D5}" srcOrd="0" destOrd="0" presId="urn:microsoft.com/office/officeart/2005/8/layout/process2"/>
     <dgm:cxn modelId="{EEF50E84-F207-6F48-9B9F-055890A856F6}" srcId="{EA4E6248-10C2-D54D-A7D9-7A5C6126679B}" destId="{B7D4E888-6604-C64F-AF19-F163B527C568}" srcOrd="1" destOrd="0" parTransId="{CA81D6D1-BEFC-0344-A8FD-3C6860A9510A}" sibTransId="{0380CA1E-42C7-244E-B05F-CF397EA5CDED}"/>
-    <dgm:cxn modelId="{F29AA69B-B959-C845-BE36-625840D79210}" type="presParOf" srcId="{07AAA436-DE3A-EE40-A0E2-2DA4C876C099}" destId="{911F9AD2-F212-104C-B6D6-9BAD428B62AE}" srcOrd="0" destOrd="0" presId="urn:microsoft.com/office/officeart/2005/8/layout/process2"/>
-    <dgm:cxn modelId="{ECAE29D7-0EE8-694E-AA28-BBC0AEF861A8}" type="presParOf" srcId="{07AAA436-DE3A-EE40-A0E2-2DA4C876C099}" destId="{E51F3CF9-0744-A442-BCCF-156583179924}" srcOrd="1" destOrd="0" presId="urn:microsoft.com/office/officeart/2005/8/layout/process2"/>
-    <dgm:cxn modelId="{3B9BF4B9-3170-8C47-B7F5-93B4BC8CC8F2}" type="presParOf" srcId="{E51F3CF9-0744-A442-BCCF-156583179924}" destId="{E88ED1D5-0D7A-7047-A1C6-5A86DD41C93F}" srcOrd="0" destOrd="0" presId="urn:microsoft.com/office/officeart/2005/8/layout/process2"/>
-    <dgm:cxn modelId="{CB794C6E-6879-7A4C-A506-DB008F2CFE02}" type="presParOf" srcId="{07AAA436-DE3A-EE40-A0E2-2DA4C876C099}" destId="{1823D808-2001-9741-B87E-E3C5D66803A1}" srcOrd="2" destOrd="0" presId="urn:microsoft.com/office/officeart/2005/8/layout/process2"/>
-    <dgm:cxn modelId="{DDC79774-CF8A-054D-AAFF-6F9F9697EBF1}" type="presParOf" srcId="{07AAA436-DE3A-EE40-A0E2-2DA4C876C099}" destId="{2CAD33AA-BCEE-7046-A12B-14BEC41B949E}" srcOrd="3" destOrd="0" presId="urn:microsoft.com/office/officeart/2005/8/layout/process2"/>
-    <dgm:cxn modelId="{4FC3C3C4-A7C0-8948-8F9D-E9AB0F0714A9}" type="presParOf" srcId="{2CAD33AA-BCEE-7046-A12B-14BEC41B949E}" destId="{44F91587-9E5A-8A48-B7D4-DA23AAE671F7}" srcOrd="0" destOrd="0" presId="urn:microsoft.com/office/officeart/2005/8/layout/process2"/>
-    <dgm:cxn modelId="{829F7285-1063-9B4E-A6DB-3140BA59B817}" type="presParOf" srcId="{07AAA436-DE3A-EE40-A0E2-2DA4C876C099}" destId="{5AB50CB1-BE1C-984C-9655-168B3DDDC4D5}" srcOrd="4" destOrd="0" presId="urn:microsoft.com/office/officeart/2005/8/layout/process2"/>
-    <dgm:cxn modelId="{E640259C-2242-F649-8474-F6DD9E9B3360}" type="presParOf" srcId="{07AAA436-DE3A-EE40-A0E2-2DA4C876C099}" destId="{8254E0EF-D60D-0449-BE90-48EF91149929}" srcOrd="5" destOrd="0" presId="urn:microsoft.com/office/officeart/2005/8/layout/process2"/>
-    <dgm:cxn modelId="{F0066E8B-47B1-9043-9BFE-AB2ADDF46CB5}" type="presParOf" srcId="{8254E0EF-D60D-0449-BE90-48EF91149929}" destId="{DD68DD89-3BAB-7540-92E6-A23768DB1601}" srcOrd="0" destOrd="0" presId="urn:microsoft.com/office/officeart/2005/8/layout/process2"/>
-    <dgm:cxn modelId="{E2EBD09F-F4D7-5147-A019-8BBD47BEBE0B}" type="presParOf" srcId="{07AAA436-DE3A-EE40-A0E2-2DA4C876C099}" destId="{4859738F-5529-0142-ABDA-4CF498D06ACE}" srcOrd="6" destOrd="0" presId="urn:microsoft.com/office/officeart/2005/8/layout/process2"/>
+    <dgm:cxn modelId="{6236FF18-7DE5-CA45-B835-3E2A4DDF9976}" type="presParOf" srcId="{07AAA436-DE3A-EE40-A0E2-2DA4C876C099}" destId="{911F9AD2-F212-104C-B6D6-9BAD428B62AE}" srcOrd="0" destOrd="0" presId="urn:microsoft.com/office/officeart/2005/8/layout/process2"/>
+    <dgm:cxn modelId="{0FF9C6DB-981D-0741-8956-CF5701A5735B}" type="presParOf" srcId="{07AAA436-DE3A-EE40-A0E2-2DA4C876C099}" destId="{E51F3CF9-0744-A442-BCCF-156583179924}" srcOrd="1" destOrd="0" presId="urn:microsoft.com/office/officeart/2005/8/layout/process2"/>
+    <dgm:cxn modelId="{4D2729A6-FB94-044D-B6D7-9108DC733B21}" type="presParOf" srcId="{E51F3CF9-0744-A442-BCCF-156583179924}" destId="{E88ED1D5-0D7A-7047-A1C6-5A86DD41C93F}" srcOrd="0" destOrd="0" presId="urn:microsoft.com/office/officeart/2005/8/layout/process2"/>
+    <dgm:cxn modelId="{3E04FCD4-13ED-9545-BC45-9112C6D6CA24}" type="presParOf" srcId="{07AAA436-DE3A-EE40-A0E2-2DA4C876C099}" destId="{1823D808-2001-9741-B87E-E3C5D66803A1}" srcOrd="2" destOrd="0" presId="urn:microsoft.com/office/officeart/2005/8/layout/process2"/>
+    <dgm:cxn modelId="{BC3899DC-CE19-B144-9E20-A6095AF771AB}" type="presParOf" srcId="{07AAA436-DE3A-EE40-A0E2-2DA4C876C099}" destId="{2CAD33AA-BCEE-7046-A12B-14BEC41B949E}" srcOrd="3" destOrd="0" presId="urn:microsoft.com/office/officeart/2005/8/layout/process2"/>
+    <dgm:cxn modelId="{77E9BACC-28E6-2D45-8497-29BFEDAB063E}" type="presParOf" srcId="{2CAD33AA-BCEE-7046-A12B-14BEC41B949E}" destId="{44F91587-9E5A-8A48-B7D4-DA23AAE671F7}" srcOrd="0" destOrd="0" presId="urn:microsoft.com/office/officeart/2005/8/layout/process2"/>
+    <dgm:cxn modelId="{D5392BD3-29E8-DB47-8E8D-437CAB1EAF69}" type="presParOf" srcId="{07AAA436-DE3A-EE40-A0E2-2DA4C876C099}" destId="{5AB50CB1-BE1C-984C-9655-168B3DDDC4D5}" srcOrd="4" destOrd="0" presId="urn:microsoft.com/office/officeart/2005/8/layout/process2"/>
+    <dgm:cxn modelId="{A5B306E6-8DF9-3F49-8212-31F852A5A59D}" type="presParOf" srcId="{07AAA436-DE3A-EE40-A0E2-2DA4C876C099}" destId="{8254E0EF-D60D-0449-BE90-48EF91149929}" srcOrd="5" destOrd="0" presId="urn:microsoft.com/office/officeart/2005/8/layout/process2"/>
+    <dgm:cxn modelId="{5A5A9B5E-D19B-CE4D-B2EF-D0E5450A542A}" type="presParOf" srcId="{8254E0EF-D60D-0449-BE90-48EF91149929}" destId="{DD68DD89-3BAB-7540-92E6-A23768DB1601}" srcOrd="0" destOrd="0" presId="urn:microsoft.com/office/officeart/2005/8/layout/process2"/>
+    <dgm:cxn modelId="{27E5F1A9-6F94-E141-9762-95A727A76ED6}" type="presParOf" srcId="{07AAA436-DE3A-EE40-A0E2-2DA4C876C099}" destId="{4859738F-5529-0142-ABDA-4CF498D06ACE}" srcOrd="6" destOrd="0" presId="urn:microsoft.com/office/officeart/2005/8/layout/process2"/>
   </dgm:cxnLst>
   <dgm:bg/>
   <dgm:whole/>
   <dgm:extLst>
     <a:ext uri="http://schemas.microsoft.com/office/drawing/2008/diagram">
-      <dsp:dataModelExt xmlns:dsp="http://schemas.microsoft.com/office/drawing/2008/diagram" relId="rId8" minVer="http://schemas.openxmlformats.org/drawingml/2006/diagram"/>
+      <dsp:dataModelExt xmlns:dsp="http://schemas.microsoft.com/office/drawing/2008/diagram" relId="rId9" minVer="http://schemas.openxmlformats.org/drawingml/2006/diagram"/>
     </a:ext>
   </dgm:extLst>
 </dgm:dataModel>

--- a/docs/report.docx
+++ b/docs/report.docx
@@ -27,77 +27,13 @@
           <w:rFonts w:ascii="Calibri" w:hAnsi="Calibri"/>
         </w:rPr>
       </w:pPr>
-      <w:proofErr w:type="spellStart"/>
       <w:r>
         <w:rPr>
           <w:rFonts w:ascii="Calibri" w:hAnsi="Calibri"/>
           <w:i/>
           <w:iCs/>
         </w:rPr>
-        <w:t>Bhanu</w:t>
-      </w:r>
-      <w:proofErr w:type="spellEnd"/>
-      <w:r>
-        <w:rPr>
-          <w:rFonts w:ascii="Calibri" w:hAnsi="Calibri"/>
-          <w:i/>
-          <w:iCs/>
-        </w:rPr>
-        <w:t xml:space="preserve"> </w:t>
-      </w:r>
-      <w:proofErr w:type="spellStart"/>
-      <w:r>
-        <w:rPr>
-          <w:rFonts w:ascii="Calibri" w:hAnsi="Calibri"/>
-          <w:i/>
-          <w:iCs/>
-        </w:rPr>
-        <w:t>Pratap</w:t>
-      </w:r>
-      <w:proofErr w:type="spellEnd"/>
-      <w:r>
-        <w:rPr>
-          <w:rFonts w:ascii="Calibri" w:hAnsi="Calibri"/>
-          <w:i/>
-          <w:iCs/>
-        </w:rPr>
-        <w:t xml:space="preserve"> Jain, </w:t>
-      </w:r>
-      <w:proofErr w:type="spellStart"/>
-      <w:r>
-        <w:rPr>
-          <w:rFonts w:ascii="Calibri" w:hAnsi="Calibri"/>
-          <w:i/>
-          <w:iCs/>
-        </w:rPr>
-        <w:t>Rohit</w:t>
-      </w:r>
-      <w:proofErr w:type="spellEnd"/>
-      <w:r>
-        <w:rPr>
-          <w:rFonts w:ascii="Calibri" w:hAnsi="Calibri"/>
-          <w:i/>
-          <w:iCs/>
-        </w:rPr>
-        <w:t xml:space="preserve"> </w:t>
-      </w:r>
-      <w:proofErr w:type="spellStart"/>
-      <w:r>
-        <w:rPr>
-          <w:rFonts w:ascii="Calibri" w:hAnsi="Calibri"/>
-          <w:i/>
-          <w:iCs/>
-        </w:rPr>
-        <w:t>Begani</w:t>
-      </w:r>
-      <w:proofErr w:type="spellEnd"/>
-      <w:r>
-        <w:rPr>
-          <w:rFonts w:ascii="Calibri" w:hAnsi="Calibri"/>
-          <w:i/>
-          <w:iCs/>
-        </w:rPr>
-        <w:t>, Ronny George Mathew</w:t>
+        <w:t>Bhanu Pratap Jain, Rohit Begani, Ronny George Mathew</w:t>
       </w:r>
     </w:p>
     <w:p>
@@ -441,14 +377,6 @@
         <w:jc w:val="both"/>
         <w:rPr>
           <w:rFonts w:ascii="Calibri" w:hAnsi="Calibri"/>
-        </w:rPr>
-      </w:pPr>
-    </w:p>
-    <w:p>
-      <w:pPr>
-        <w:jc w:val="both"/>
-        <w:rPr>
-          <w:rFonts w:ascii="Calibri" w:hAnsi="Calibri"/>
           <w:b/>
         </w:rPr>
       </w:pPr>
@@ -457,44 +385,7 @@
           <w:rFonts w:ascii="Calibri" w:hAnsi="Calibri"/>
           <w:b/>
         </w:rPr>
-        <w:t>Using KNN:</w:t>
-      </w:r>
-    </w:p>
-    <w:p>
-      <w:pPr>
-        <w:jc w:val="both"/>
-        <w:rPr>
-          <w:rFonts w:ascii="Calibri" w:hAnsi="Calibri"/>
-        </w:rPr>
-      </w:pPr>
-      <w:r>
-        <w:rPr>
-          <w:rFonts w:ascii="Calibri" w:hAnsi="Calibri"/>
-        </w:rPr>
-        <w:t>In this project we’re using KNN to match the feature vectors of the User Model with the feature vectors of the Business Model and then return the best match as a recommendation.</w:t>
-      </w:r>
-    </w:p>
-    <w:p>
-      <w:pPr>
-        <w:jc w:val="both"/>
-        <w:rPr>
-          <w:rFonts w:ascii="Calibri" w:hAnsi="Calibri"/>
-        </w:rPr>
-      </w:pPr>
-    </w:p>
-    <w:p>
-      <w:pPr>
-        <w:jc w:val="both"/>
-        <w:rPr>
-          <w:rFonts w:ascii="Calibri" w:hAnsi="Calibri"/>
-          <w:b/>
-        </w:rPr>
-      </w:pPr>
-      <w:r>
-        <w:rPr>
-          <w:rFonts w:ascii="Calibri" w:hAnsi="Calibri"/>
-          <w:b/>
-        </w:rPr>
+        <w:lastRenderedPageBreak/>
         <w:t>The Data</w:t>
       </w:r>
     </w:p>
@@ -577,14 +468,6 @@
         <w:jc w:val="both"/>
         <w:rPr>
           <w:rFonts w:ascii="Calibri" w:hAnsi="Calibri"/>
-        </w:rPr>
-      </w:pPr>
-    </w:p>
-    <w:p>
-      <w:pPr>
-        <w:jc w:val="both"/>
-        <w:rPr>
-          <w:rFonts w:ascii="Calibri" w:hAnsi="Calibri"/>
           <w:b/>
         </w:rPr>
       </w:pPr>
@@ -613,7 +496,19 @@
         <w:rPr>
           <w:rFonts w:ascii="Calibri" w:hAnsi="Calibri"/>
         </w:rPr>
-        <w:t>stage, we will iterate through the data and create the weight vector, which will have corresponding weights for all the features in the business.</w:t>
+        <w:t>stage, we will iterate through the data and create the weight vector</w:t>
+      </w:r>
+      <w:r>
+        <w:rPr>
+          <w:rFonts w:ascii="Calibri" w:hAnsi="Calibri"/>
+        </w:rPr>
+        <w:t xml:space="preserve"> of a particular user</w:t>
+      </w:r>
+      <w:r>
+        <w:rPr>
+          <w:rFonts w:ascii="Calibri" w:hAnsi="Calibri"/>
+        </w:rPr>
+        <w:t>, which will have corresponding weights for all the features in the business.</w:t>
       </w:r>
     </w:p>
     <w:p>
@@ -685,7 +580,31 @@
         <w:rPr>
           <w:rFonts w:ascii="Calibri" w:hAnsi="Calibri"/>
         </w:rPr>
-        <w:t xml:space="preserve"> Here, we will use the test data to apply KNN on the test data and predicted feature weights as inputs. </w:t>
+        <w:t xml:space="preserve"> Here, we will use the test data to apply KNN on the</w:t>
+      </w:r>
+      <w:r>
+        <w:rPr>
+          <w:rFonts w:ascii="Calibri" w:hAnsi="Calibri"/>
+        </w:rPr>
+        <w:t xml:space="preserve"> test data and predicted user</w:t>
+      </w:r>
+      <w:r>
+        <w:rPr>
+          <w:rFonts w:ascii="Calibri" w:hAnsi="Calibri"/>
+        </w:rPr>
+        <w:t xml:space="preserve"> weights as </w:t>
+      </w:r>
+      <w:r>
+        <w:rPr>
+          <w:rFonts w:ascii="Calibri" w:hAnsi="Calibri"/>
+        </w:rPr>
+        <w:t>input</w:t>
+      </w:r>
+      <w:r>
+        <w:rPr>
+          <w:rFonts w:ascii="Calibri" w:hAnsi="Calibri"/>
+        </w:rPr>
+        <w:t xml:space="preserve">. </w:t>
       </w:r>
     </w:p>
     <w:p>
@@ -737,7 +656,19 @@
         <w:rPr>
           <w:rFonts w:ascii="Calibri" w:hAnsi="Calibri"/>
         </w:rPr>
-        <w:t xml:space="preserve"> We have not implemented an error correction mechanism, but future work can be done to integrate NLP into the project, where the user review can be read to find out the feature or what the user did not like about the particular business and update the appropriate feature vector accordingly.</w:t>
+        <w:t xml:space="preserve"> We have not implemented an error correction mechanism, but future work can be done to integrate NLP into the project, where the user review can be read to f</w:t>
+      </w:r>
+      <w:r>
+        <w:rPr>
+          <w:rFonts w:ascii="Calibri" w:hAnsi="Calibri"/>
+        </w:rPr>
+        <w:t>ind out the particular feature, the user did not like about the predicted</w:t>
+      </w:r>
+      <w:r>
+        <w:rPr>
+          <w:rFonts w:ascii="Calibri" w:hAnsi="Calibri"/>
+        </w:rPr>
+        <w:t xml:space="preserve"> business and update the appropriate feature vector accordingly.</w:t>
       </w:r>
     </w:p>
     <w:p>
@@ -772,8 +703,6 @@
           <w:b/>
         </w:rPr>
       </w:pPr>
-      <w:bookmarkStart w:id="0" w:name="_GoBack"/>
-      <w:bookmarkEnd w:id="0"/>
     </w:p>
     <w:p>
       <w:pPr>
@@ -822,342 +751,6 @@
           <w:rFonts w:ascii="Calibri" w:hAnsi="Calibri"/>
         </w:rPr>
       </w:pPr>
-    </w:p>
-    <w:p>
-      <w:pPr>
-        <w:pStyle w:val="ListParagraph"/>
-        <w:numPr>
-          <w:ilvl w:val="1"/>
-          <w:numId w:val="1"/>
-        </w:numPr>
-        <w:jc w:val="both"/>
-        <w:rPr>
-          <w:rFonts w:ascii="Calibri" w:hAnsi="Calibri"/>
-        </w:rPr>
-      </w:pPr>
-      <w:r>
-        <w:rPr>
-          <w:rFonts w:ascii="Calibri" w:hAnsi="Calibri"/>
-          <w:b/>
-        </w:rPr>
-        <w:t>The weight update function</w:t>
-      </w:r>
-      <w:r>
-        <w:rPr>
-          <w:rFonts w:ascii="Calibri" w:hAnsi="Calibri"/>
-          <w:b/>
-        </w:rPr>
-        <w:t>:</w:t>
-      </w:r>
-    </w:p>
-    <w:p>
-      <w:pPr>
-        <w:pStyle w:val="ListParagraph"/>
-        <w:numPr>
-          <w:ilvl w:val="2"/>
-          <w:numId w:val="1"/>
-        </w:numPr>
-        <w:jc w:val="both"/>
-        <w:rPr>
-          <w:rFonts w:ascii="Calibri" w:hAnsi="Calibri"/>
-        </w:rPr>
-      </w:pPr>
-      <w:r>
-        <w:rPr>
-          <w:rFonts w:ascii="Calibri" w:hAnsi="Calibri"/>
-        </w:rPr>
-        <w:t xml:space="preserve"> is used in the weight calculation for the user model. We provide the features of the business and the weight is updated as below:</w:t>
-      </w:r>
-    </w:p>
-    <w:p>
-      <w:pPr>
-        <w:jc w:val="both"/>
-        <w:rPr>
-          <w:rFonts w:ascii="Calibri" w:hAnsi="Calibri"/>
-        </w:rPr>
-      </w:pPr>
-    </w:p>
-    <w:p>
-      <w:pPr>
-        <w:ind w:left="1440" w:firstLine="720"/>
-        <w:jc w:val="both"/>
-        <w:rPr>
-          <w:rFonts w:ascii="Calibri" w:hAnsi="Calibri"/>
-          <w14:textOutline w14:w="9525" w14:cap="rnd" w14:cmpd="sng" w14:algn="ctr">
-            <w14:solidFill>
-              <w14:schemeClr w14:val="accent1"/>
-            </w14:solidFill>
-            <w14:prstDash w14:val="solid"/>
-            <w14:bevel/>
-          </w14:textOutline>
-        </w:rPr>
-      </w:pPr>
-      <w:proofErr w:type="spellStart"/>
-      <w:r>
-        <w:rPr>
-          <w:rFonts w:ascii="Calibri" w:hAnsi="Calibri"/>
-          <w14:textOutline w14:w="9525" w14:cap="rnd" w14:cmpd="sng" w14:algn="ctr">
-            <w14:solidFill>
-              <w14:schemeClr w14:val="accent1"/>
-            </w14:solidFill>
-            <w14:prstDash w14:val="solid"/>
-            <w14:bevel/>
-          </w14:textOutline>
-        </w:rPr>
-        <w:t>w</w:t>
-      </w:r>
-      <w:r>
-        <w:rPr>
-          <w:rFonts w:ascii="Calibri" w:hAnsi="Calibri"/>
-          <w:vertAlign w:val="subscript"/>
-          <w14:textOutline w14:w="9525" w14:cap="rnd" w14:cmpd="sng" w14:algn="ctr">
-            <w14:solidFill>
-              <w14:schemeClr w14:val="accent1"/>
-            </w14:solidFill>
-            <w14:prstDash w14:val="solid"/>
-            <w14:bevel/>
-          </w14:textOutline>
-        </w:rPr>
-        <w:t>i</w:t>
-      </w:r>
-      <w:proofErr w:type="spellEnd"/>
-      <w:r>
-        <w:rPr>
-          <w:rFonts w:ascii="Calibri" w:hAnsi="Calibri"/>
-          <w14:textOutline w14:w="9525" w14:cap="rnd" w14:cmpd="sng" w14:algn="ctr">
-            <w14:solidFill>
-              <w14:schemeClr w14:val="accent1"/>
-            </w14:solidFill>
-            <w14:prstDash w14:val="solid"/>
-            <w14:bevel/>
-          </w14:textOutline>
-        </w:rPr>
-        <w:t xml:space="preserve"> </w:t>
-      </w:r>
-      <w:r>
-        <w:rPr>
-          <w:rFonts w:ascii="Calibri" w:hAnsi="Calibri"/>
-          <w14:textOutline w14:w="9525" w14:cap="rnd" w14:cmpd="sng" w14:algn="ctr">
-            <w14:solidFill>
-              <w14:schemeClr w14:val="accent1"/>
-            </w14:solidFill>
-            <w14:prstDash w14:val="solid"/>
-            <w14:bevel/>
-          </w14:textOutline>
-        </w:rPr>
-        <w:sym w:font="Wingdings" w:char="F0DF"/>
-      </w:r>
-      <w:r>
-        <w:rPr>
-          <w:rFonts w:ascii="Calibri" w:hAnsi="Calibri"/>
-          <w14:textOutline w14:w="9525" w14:cap="rnd" w14:cmpd="sng" w14:algn="ctr">
-            <w14:solidFill>
-              <w14:schemeClr w14:val="accent1"/>
-            </w14:solidFill>
-            <w14:prstDash w14:val="solid"/>
-            <w14:bevel/>
-          </w14:textOutline>
-        </w:rPr>
-        <w:t xml:space="preserve"> </w:t>
-      </w:r>
-      <w:proofErr w:type="spellStart"/>
-      <w:r>
-        <w:rPr>
-          <w:rFonts w:ascii="Calibri" w:hAnsi="Calibri"/>
-          <w14:textOutline w14:w="9525" w14:cap="rnd" w14:cmpd="sng" w14:algn="ctr">
-            <w14:solidFill>
-              <w14:schemeClr w14:val="accent1"/>
-            </w14:solidFill>
-            <w14:prstDash w14:val="solid"/>
-            <w14:bevel/>
-          </w14:textOutline>
-        </w:rPr>
-        <w:t>w</w:t>
-      </w:r>
-      <w:r>
-        <w:rPr>
-          <w:rFonts w:ascii="Calibri" w:hAnsi="Calibri"/>
-          <w:vertAlign w:val="subscript"/>
-          <w14:textOutline w14:w="9525" w14:cap="rnd" w14:cmpd="sng" w14:algn="ctr">
-            <w14:solidFill>
-              <w14:schemeClr w14:val="accent1"/>
-            </w14:solidFill>
-            <w14:prstDash w14:val="solid"/>
-            <w14:bevel/>
-          </w14:textOutline>
-        </w:rPr>
-        <w:t>i</w:t>
-      </w:r>
-      <w:proofErr w:type="spellEnd"/>
-      <w:r>
-        <w:rPr>
-          <w:rFonts w:ascii="Calibri" w:hAnsi="Calibri"/>
-          <w14:textOutline w14:w="9525" w14:cap="rnd" w14:cmpd="sng" w14:algn="ctr">
-            <w14:solidFill>
-              <w14:schemeClr w14:val="accent1"/>
-            </w14:solidFill>
-            <w14:prstDash w14:val="solid"/>
-            <w14:bevel/>
-          </w14:textOutline>
-        </w:rPr>
-        <w:t xml:space="preserve"> + f</w:t>
-      </w:r>
-      <w:r>
-        <w:rPr>
-          <w:rFonts w:ascii="Calibri" w:hAnsi="Calibri"/>
-          <w:vertAlign w:val="subscript"/>
-          <w14:textOutline w14:w="9525" w14:cap="rnd" w14:cmpd="sng" w14:algn="ctr">
-            <w14:solidFill>
-              <w14:schemeClr w14:val="accent1"/>
-            </w14:solidFill>
-            <w14:prstDash w14:val="solid"/>
-            <w14:bevel/>
-          </w14:textOutline>
-        </w:rPr>
-        <w:t xml:space="preserve">i </w:t>
-      </w:r>
-      <w:r>
-        <w:rPr>
-          <w:rFonts w:ascii="Calibri" w:hAnsi="Calibri"/>
-          <w14:textOutline w14:w="9525" w14:cap="rnd" w14:cmpd="sng" w14:algn="ctr">
-            <w14:solidFill>
-              <w14:schemeClr w14:val="accent1"/>
-            </w14:solidFill>
-            <w14:prstDash w14:val="solid"/>
-            <w14:bevel/>
-          </w14:textOutline>
-        </w:rPr>
-        <w:t>* r</w:t>
-      </w:r>
-    </w:p>
-    <w:p>
-      <w:pPr>
-        <w:jc w:val="both"/>
-        <w:rPr>
-          <w:rFonts w:ascii="Calibri" w:hAnsi="Calibri"/>
-        </w:rPr>
-      </w:pPr>
-    </w:p>
-    <w:p>
-      <w:pPr>
-        <w:ind w:left="1440" w:firstLine="720"/>
-        <w:jc w:val="both"/>
-        <w:rPr>
-          <w:rFonts w:ascii="Calibri" w:hAnsi="Calibri"/>
-        </w:rPr>
-      </w:pPr>
-      <w:r>
-        <w:rPr>
-          <w:rFonts w:ascii="Calibri" w:hAnsi="Calibri"/>
-        </w:rPr>
-        <w:t xml:space="preserve">where: </w:t>
-      </w:r>
-    </w:p>
-    <w:p>
-      <w:pPr>
-        <w:pStyle w:val="ListParagraph"/>
-        <w:numPr>
-          <w:ilvl w:val="3"/>
-          <w:numId w:val="1"/>
-        </w:numPr>
-        <w:jc w:val="both"/>
-        <w:rPr>
-          <w:rFonts w:ascii="Calibri" w:hAnsi="Calibri"/>
-        </w:rPr>
-      </w:pPr>
-      <w:proofErr w:type="spellStart"/>
-      <w:r>
-        <w:rPr>
-          <w:rFonts w:ascii="Calibri" w:hAnsi="Calibri"/>
-        </w:rPr>
-        <w:t>wi</w:t>
-      </w:r>
-      <w:proofErr w:type="spellEnd"/>
-      <w:r>
-        <w:rPr>
-          <w:rFonts w:ascii="Calibri" w:hAnsi="Calibri"/>
-        </w:rPr>
-        <w:t xml:space="preserve"> is the weight for the feature in the user model</w:t>
-      </w:r>
-      <w:r>
-        <w:rPr>
-          <w:rFonts w:ascii="Calibri" w:hAnsi="Calibri"/>
-        </w:rPr>
-        <w:t>.</w:t>
-      </w:r>
-    </w:p>
-    <w:p>
-      <w:pPr>
-        <w:pStyle w:val="ListParagraph"/>
-        <w:numPr>
-          <w:ilvl w:val="3"/>
-          <w:numId w:val="1"/>
-        </w:numPr>
-        <w:jc w:val="both"/>
-        <w:rPr>
-          <w:rFonts w:ascii="Calibri" w:hAnsi="Calibri"/>
-        </w:rPr>
-      </w:pPr>
-      <w:r>
-        <w:rPr>
-          <w:rFonts w:ascii="Calibri" w:hAnsi="Calibri"/>
-        </w:rPr>
-        <w:t>Fi is the feature value from the business</w:t>
-      </w:r>
-      <w:r>
-        <w:rPr>
-          <w:rFonts w:ascii="Calibri" w:hAnsi="Calibri"/>
-        </w:rPr>
-        <w:t>.</w:t>
-      </w:r>
-    </w:p>
-    <w:p>
-      <w:pPr>
-        <w:pStyle w:val="ListParagraph"/>
-        <w:numPr>
-          <w:ilvl w:val="3"/>
-          <w:numId w:val="1"/>
-        </w:numPr>
-        <w:jc w:val="both"/>
-        <w:rPr>
-          <w:rFonts w:ascii="Calibri" w:hAnsi="Calibri"/>
-        </w:rPr>
-      </w:pPr>
-      <w:r>
-        <w:rPr>
-          <w:rFonts w:ascii="Calibri" w:hAnsi="Calibri"/>
-        </w:rPr>
-        <w:t>r is the rating of the business by the user.</w:t>
-      </w:r>
-    </w:p>
-    <w:p>
-      <w:pPr>
-        <w:pStyle w:val="ListParagraph"/>
-        <w:jc w:val="both"/>
-        <w:rPr>
-          <w:rFonts w:ascii="Calibri" w:hAnsi="Calibri"/>
-          <w:b/>
-        </w:rPr>
-      </w:pPr>
-    </w:p>
-    <w:p>
-      <w:pPr>
-        <w:pStyle w:val="ListParagraph"/>
-        <w:numPr>
-          <w:ilvl w:val="1"/>
-          <w:numId w:val="1"/>
-        </w:numPr>
-        <w:jc w:val="both"/>
-        <w:rPr>
-          <w:rFonts w:ascii="Calibri" w:hAnsi="Calibri"/>
-        </w:rPr>
-      </w:pPr>
-      <w:r>
-        <w:rPr>
-          <w:rFonts w:ascii="Calibri" w:hAnsi="Calibri"/>
-        </w:rPr>
-        <w:t>It consists of a number of features about the user which will be used to create a preference model for the user.</w:t>
-      </w:r>
     </w:p>
     <w:p>
       <w:pPr>
@@ -1376,7 +969,7 @@
       </w:tr>
       <w:tr>
         <w:trPr>
-          <w:trHeight w:val="323"/>
+          <w:trHeight w:val="312"/>
         </w:trPr>
         <w:tc>
           <w:tcPr>
@@ -1688,13 +1281,7 @@
               <w:rPr>
                 <w:rFonts w:ascii="Calibri" w:hAnsi="Calibri"/>
               </w:rPr>
-              <w:t>Business</w:t>
-            </w:r>
-            <w:r>
-              <w:rPr>
-                <w:rFonts w:ascii="Calibri" w:hAnsi="Calibri"/>
-              </w:rPr>
-              <w:t xml:space="preserve"> id</w:t>
+              <w:t>Business id</w:t>
             </w:r>
           </w:p>
         </w:tc>
@@ -2045,6 +1632,513 @@
           <w:rFonts w:ascii="Calibri" w:hAnsi="Calibri"/>
         </w:rPr>
       </w:pPr>
+    </w:p>
+    <w:p>
+      <w:pPr>
+        <w:pStyle w:val="ListParagraph"/>
+        <w:numPr>
+          <w:ilvl w:val="1"/>
+          <w:numId w:val="1"/>
+        </w:numPr>
+        <w:jc w:val="both"/>
+        <w:rPr>
+          <w:rFonts w:ascii="Calibri" w:hAnsi="Calibri"/>
+        </w:rPr>
+      </w:pPr>
+      <w:r>
+        <w:rPr>
+          <w:rFonts w:ascii="Calibri" w:hAnsi="Calibri"/>
+          <w:b/>
+        </w:rPr>
+        <w:t>The weight update function</w:t>
+      </w:r>
+      <w:r>
+        <w:rPr>
+          <w:rFonts w:ascii="Calibri" w:hAnsi="Calibri"/>
+          <w:b/>
+        </w:rPr>
+        <w:t>:</w:t>
+      </w:r>
+    </w:p>
+    <w:p>
+      <w:pPr>
+        <w:pStyle w:val="ListParagraph"/>
+        <w:numPr>
+          <w:ilvl w:val="2"/>
+          <w:numId w:val="1"/>
+        </w:numPr>
+        <w:jc w:val="both"/>
+        <w:rPr>
+          <w:rFonts w:ascii="Calibri" w:hAnsi="Calibri"/>
+        </w:rPr>
+      </w:pPr>
+      <w:r>
+        <w:rPr>
+          <w:rFonts w:ascii="Calibri" w:hAnsi="Calibri"/>
+        </w:rPr>
+        <w:t xml:space="preserve"> is used in the weight calculation for the user model. We provide the features of the business and the weight is updated as below:</w:t>
+      </w:r>
+    </w:p>
+    <w:p>
+      <w:pPr>
+        <w:jc w:val="both"/>
+        <w:rPr>
+          <w:rFonts w:ascii="Calibri" w:hAnsi="Calibri"/>
+        </w:rPr>
+      </w:pPr>
+    </w:p>
+    <w:p>
+      <w:pPr>
+        <w:ind w:left="1440" w:firstLine="720"/>
+        <w:jc w:val="both"/>
+        <w:rPr>
+          <w:rFonts w:ascii="Calibri" w:hAnsi="Calibri"/>
+          <w14:textOutline w14:w="9525" w14:cap="rnd" w14:cmpd="sng" w14:algn="ctr">
+            <w14:solidFill>
+              <w14:schemeClr w14:val="accent1"/>
+            </w14:solidFill>
+            <w14:prstDash w14:val="solid"/>
+            <w14:bevel/>
+          </w14:textOutline>
+        </w:rPr>
+      </w:pPr>
+      <w:r>
+        <w:rPr>
+          <w:rFonts w:ascii="Calibri" w:hAnsi="Calibri"/>
+          <w14:textOutline w14:w="9525" w14:cap="rnd" w14:cmpd="sng" w14:algn="ctr">
+            <w14:solidFill>
+              <w14:schemeClr w14:val="accent1"/>
+            </w14:solidFill>
+            <w14:prstDash w14:val="solid"/>
+            <w14:bevel/>
+          </w14:textOutline>
+        </w:rPr>
+        <w:t>w</w:t>
+      </w:r>
+      <w:r>
+        <w:rPr>
+          <w:rFonts w:ascii="Calibri" w:hAnsi="Calibri"/>
+          <w:vertAlign w:val="subscript"/>
+          <w14:textOutline w14:w="9525" w14:cap="rnd" w14:cmpd="sng" w14:algn="ctr">
+            <w14:solidFill>
+              <w14:schemeClr w14:val="accent1"/>
+            </w14:solidFill>
+            <w14:prstDash w14:val="solid"/>
+            <w14:bevel/>
+          </w14:textOutline>
+        </w:rPr>
+        <w:t>i</w:t>
+      </w:r>
+      <w:r>
+        <w:rPr>
+          <w:rFonts w:ascii="Calibri" w:hAnsi="Calibri"/>
+          <w14:textOutline w14:w="9525" w14:cap="rnd" w14:cmpd="sng" w14:algn="ctr">
+            <w14:solidFill>
+              <w14:schemeClr w14:val="accent1"/>
+            </w14:solidFill>
+            <w14:prstDash w14:val="solid"/>
+            <w14:bevel/>
+          </w14:textOutline>
+        </w:rPr>
+        <w:t xml:space="preserve"> </w:t>
+      </w:r>
+      <w:r>
+        <w:rPr>
+          <w:rFonts w:ascii="Calibri" w:hAnsi="Calibri"/>
+          <w14:textOutline w14:w="9525" w14:cap="rnd" w14:cmpd="sng" w14:algn="ctr">
+            <w14:solidFill>
+              <w14:schemeClr w14:val="accent1"/>
+            </w14:solidFill>
+            <w14:prstDash w14:val="solid"/>
+            <w14:bevel/>
+          </w14:textOutline>
+        </w:rPr>
+        <w:sym w:font="Wingdings" w:char="F0DF"/>
+      </w:r>
+      <w:r>
+        <w:rPr>
+          <w:rFonts w:ascii="Calibri" w:hAnsi="Calibri"/>
+          <w14:textOutline w14:w="9525" w14:cap="rnd" w14:cmpd="sng" w14:algn="ctr">
+            <w14:solidFill>
+              <w14:schemeClr w14:val="accent1"/>
+            </w14:solidFill>
+            <w14:prstDash w14:val="solid"/>
+            <w14:bevel/>
+          </w14:textOutline>
+        </w:rPr>
+        <w:t xml:space="preserve"> </w:t>
+      </w:r>
+      <w:r>
+        <w:rPr>
+          <w:rFonts w:ascii="Calibri" w:hAnsi="Calibri"/>
+          <w14:textOutline w14:w="9525" w14:cap="rnd" w14:cmpd="sng" w14:algn="ctr">
+            <w14:solidFill>
+              <w14:schemeClr w14:val="accent1"/>
+            </w14:solidFill>
+            <w14:prstDash w14:val="solid"/>
+            <w14:bevel/>
+          </w14:textOutline>
+        </w:rPr>
+        <w:t>w</w:t>
+      </w:r>
+      <w:r>
+        <w:rPr>
+          <w:rFonts w:ascii="Calibri" w:hAnsi="Calibri"/>
+          <w:vertAlign w:val="subscript"/>
+          <w14:textOutline w14:w="9525" w14:cap="rnd" w14:cmpd="sng" w14:algn="ctr">
+            <w14:solidFill>
+              <w14:schemeClr w14:val="accent1"/>
+            </w14:solidFill>
+            <w14:prstDash w14:val="solid"/>
+            <w14:bevel/>
+          </w14:textOutline>
+        </w:rPr>
+        <w:t>i</w:t>
+      </w:r>
+      <w:r>
+        <w:rPr>
+          <w:rFonts w:ascii="Calibri" w:hAnsi="Calibri"/>
+          <w14:textOutline w14:w="9525" w14:cap="rnd" w14:cmpd="sng" w14:algn="ctr">
+            <w14:solidFill>
+              <w14:schemeClr w14:val="accent1"/>
+            </w14:solidFill>
+            <w14:prstDash w14:val="solid"/>
+            <w14:bevel/>
+          </w14:textOutline>
+        </w:rPr>
+        <w:t xml:space="preserve"> + trainingFactor * (r</w:t>
+      </w:r>
+      <w:r>
+        <w:rPr>
+          <w:rFonts w:ascii="Calibri" w:hAnsi="Calibri"/>
+          <w:vertAlign w:val="subscript"/>
+          <w14:textOutline w14:w="9525" w14:cap="rnd" w14:cmpd="sng" w14:algn="ctr">
+            <w14:solidFill>
+              <w14:schemeClr w14:val="accent1"/>
+            </w14:solidFill>
+            <w14:prstDash w14:val="solid"/>
+            <w14:bevel/>
+          </w14:textOutline>
+        </w:rPr>
+        <w:t>u</w:t>
+      </w:r>
+      <w:r>
+        <w:rPr>
+          <w:rFonts w:ascii="Calibri" w:hAnsi="Calibri"/>
+          <w14:textOutline w14:w="9525" w14:cap="rnd" w14:cmpd="sng" w14:algn="ctr">
+            <w14:solidFill>
+              <w14:schemeClr w14:val="accent1"/>
+            </w14:solidFill>
+            <w14:prstDash w14:val="solid"/>
+            <w14:bevel/>
+          </w14:textOutline>
+        </w:rPr>
+        <w:t>)</w:t>
+      </w:r>
+      <w:r>
+        <w:rPr>
+          <w:rFonts w:ascii="Calibri" w:hAnsi="Calibri"/>
+          <w14:textOutline w14:w="9525" w14:cap="rnd" w14:cmpd="sng" w14:algn="ctr">
+            <w14:solidFill>
+              <w14:schemeClr w14:val="accent1"/>
+            </w14:solidFill>
+            <w14:prstDash w14:val="solid"/>
+            <w14:bevel/>
+          </w14:textOutline>
+        </w:rPr>
+        <w:t xml:space="preserve"> + </w:t>
+      </w:r>
+      <w:r>
+        <w:rPr>
+          <w:rFonts w:ascii="Calibri" w:hAnsi="Calibri"/>
+          <w14:textOutline w14:w="9525" w14:cap="rnd" w14:cmpd="sng" w14:algn="ctr">
+            <w14:solidFill>
+              <w14:schemeClr w14:val="accent1"/>
+            </w14:solidFill>
+            <w14:prstDash w14:val="solid"/>
+            <w14:bevel/>
+          </w14:textOutline>
+        </w:rPr>
+        <w:t>(1 - trainingFactor)</w:t>
+      </w:r>
+      <w:r>
+        <w:rPr>
+          <w:rFonts w:ascii="Calibri" w:hAnsi="Calibri"/>
+          <w:vertAlign w:val="subscript"/>
+          <w14:textOutline w14:w="9525" w14:cap="rnd" w14:cmpd="sng" w14:algn="ctr">
+            <w14:solidFill>
+              <w14:schemeClr w14:val="accent1"/>
+            </w14:solidFill>
+            <w14:prstDash w14:val="solid"/>
+            <w14:bevel/>
+          </w14:textOutline>
+        </w:rPr>
+        <w:t xml:space="preserve"> </w:t>
+      </w:r>
+      <w:r>
+        <w:rPr>
+          <w:rFonts w:ascii="Calibri" w:hAnsi="Calibri"/>
+          <w14:textOutline w14:w="9525" w14:cap="rnd" w14:cmpd="sng" w14:algn="ctr">
+            <w14:solidFill>
+              <w14:schemeClr w14:val="accent1"/>
+            </w14:solidFill>
+            <w14:prstDash w14:val="solid"/>
+            <w14:bevel/>
+          </w14:textOutline>
+        </w:rPr>
+        <w:t>* r</w:t>
+      </w:r>
+      <w:r>
+        <w:rPr>
+          <w:rFonts w:ascii="Calibri" w:hAnsi="Calibri"/>
+          <w:vertAlign w:val="subscript"/>
+          <w14:textOutline w14:w="9525" w14:cap="rnd" w14:cmpd="sng" w14:algn="ctr">
+            <w14:solidFill>
+              <w14:schemeClr w14:val="accent1"/>
+            </w14:solidFill>
+            <w14:prstDash w14:val="solid"/>
+            <w14:bevel/>
+          </w14:textOutline>
+        </w:rPr>
+        <w:t>a</w:t>
+      </w:r>
+    </w:p>
+    <w:p>
+      <w:pPr>
+        <w:jc w:val="both"/>
+        <w:rPr>
+          <w:rFonts w:ascii="Calibri" w:hAnsi="Calibri"/>
+        </w:rPr>
+      </w:pPr>
+    </w:p>
+    <w:p>
+      <w:pPr>
+        <w:ind w:left="1440" w:firstLine="720"/>
+        <w:jc w:val="both"/>
+        <w:rPr>
+          <w:rFonts w:ascii="Calibri" w:hAnsi="Calibri"/>
+        </w:rPr>
+      </w:pPr>
+      <w:r>
+        <w:rPr>
+          <w:rFonts w:ascii="Calibri" w:hAnsi="Calibri"/>
+        </w:rPr>
+        <w:t xml:space="preserve">where: </w:t>
+      </w:r>
+    </w:p>
+    <w:p>
+      <w:pPr>
+        <w:pStyle w:val="ListParagraph"/>
+        <w:numPr>
+          <w:ilvl w:val="3"/>
+          <w:numId w:val="1"/>
+        </w:numPr>
+        <w:jc w:val="both"/>
+        <w:rPr>
+          <w:rFonts w:ascii="Calibri" w:hAnsi="Calibri"/>
+        </w:rPr>
+      </w:pPr>
+      <w:r>
+        <w:rPr>
+          <w:rFonts w:ascii="Calibri" w:hAnsi="Calibri"/>
+        </w:rPr>
+        <w:t>w</w:t>
+      </w:r>
+      <w:r>
+        <w:rPr>
+          <w:rFonts w:ascii="Calibri" w:hAnsi="Calibri"/>
+          <w:vertAlign w:val="subscript"/>
+        </w:rPr>
+        <w:t>i</w:t>
+      </w:r>
+      <w:r>
+        <w:rPr>
+          <w:rFonts w:ascii="Calibri" w:hAnsi="Calibri"/>
+        </w:rPr>
+        <w:t xml:space="preserve"> is the weight for the feature in the user model</w:t>
+      </w:r>
+      <w:r>
+        <w:rPr>
+          <w:rFonts w:ascii="Calibri" w:hAnsi="Calibri"/>
+        </w:rPr>
+        <w:t>.</w:t>
+      </w:r>
+    </w:p>
+    <w:p>
+      <w:pPr>
+        <w:pStyle w:val="ListParagraph"/>
+        <w:numPr>
+          <w:ilvl w:val="3"/>
+          <w:numId w:val="1"/>
+        </w:numPr>
+        <w:jc w:val="both"/>
+        <w:rPr>
+          <w:rFonts w:ascii="Calibri" w:hAnsi="Calibri"/>
+        </w:rPr>
+      </w:pPr>
+      <w:r>
+        <w:rPr>
+          <w:rFonts w:ascii="Calibri" w:hAnsi="Calibri"/>
+        </w:rPr>
+        <w:t>r</w:t>
+      </w:r>
+      <w:r>
+        <w:rPr>
+          <w:rFonts w:ascii="Calibri" w:hAnsi="Calibri"/>
+          <w:vertAlign w:val="subscript"/>
+        </w:rPr>
+        <w:t>u</w:t>
+      </w:r>
+      <w:r>
+        <w:rPr>
+          <w:rFonts w:ascii="Calibri" w:hAnsi="Calibri"/>
+        </w:rPr>
+        <w:t xml:space="preserve"> is the </w:t>
+      </w:r>
+      <w:r>
+        <w:rPr>
+          <w:rFonts w:ascii="Calibri" w:hAnsi="Calibri"/>
+        </w:rPr>
+        <w:t>user rating for the particular</w:t>
+      </w:r>
+      <w:r>
+        <w:rPr>
+          <w:rFonts w:ascii="Calibri" w:hAnsi="Calibri"/>
+        </w:rPr>
+        <w:t xml:space="preserve"> business</w:t>
+      </w:r>
+      <w:r>
+        <w:rPr>
+          <w:rFonts w:ascii="Calibri" w:hAnsi="Calibri"/>
+        </w:rPr>
+        <w:t>.</w:t>
+      </w:r>
+    </w:p>
+    <w:p>
+      <w:pPr>
+        <w:pStyle w:val="ListParagraph"/>
+        <w:numPr>
+          <w:ilvl w:val="3"/>
+          <w:numId w:val="1"/>
+        </w:numPr>
+        <w:jc w:val="both"/>
+        <w:rPr>
+          <w:rFonts w:ascii="Calibri" w:hAnsi="Calibri"/>
+        </w:rPr>
+      </w:pPr>
+      <w:r>
+        <w:rPr>
+          <w:rFonts w:ascii="Calibri" w:hAnsi="Calibri"/>
+        </w:rPr>
+        <w:t>r</w:t>
+      </w:r>
+      <w:r>
+        <w:rPr>
+          <w:rFonts w:ascii="Calibri" w:hAnsi="Calibri"/>
+          <w:vertAlign w:val="subscript"/>
+        </w:rPr>
+        <w:t>a</w:t>
+      </w:r>
+      <w:r>
+        <w:rPr>
+          <w:rFonts w:ascii="Calibri" w:hAnsi="Calibri"/>
+        </w:rPr>
+        <w:t xml:space="preserve"> is the </w:t>
+      </w:r>
+      <w:r>
+        <w:rPr>
+          <w:rFonts w:ascii="Calibri" w:hAnsi="Calibri"/>
+        </w:rPr>
+        <w:t xml:space="preserve">average </w:t>
+      </w:r>
+      <w:r>
+        <w:rPr>
+          <w:rFonts w:ascii="Calibri" w:hAnsi="Calibri"/>
+        </w:rPr>
+        <w:t xml:space="preserve">rating of the business by the </w:t>
+      </w:r>
+      <w:r>
+        <w:rPr>
+          <w:rFonts w:ascii="Calibri" w:hAnsi="Calibri"/>
+        </w:rPr>
+        <w:t xml:space="preserve">all the </w:t>
+      </w:r>
+      <w:r>
+        <w:rPr>
+          <w:rFonts w:ascii="Calibri" w:hAnsi="Calibri"/>
+        </w:rPr>
+        <w:t>user</w:t>
+      </w:r>
+      <w:r>
+        <w:rPr>
+          <w:rFonts w:ascii="Calibri" w:hAnsi="Calibri"/>
+        </w:rPr>
+        <w:t>s</w:t>
+      </w:r>
+      <w:r>
+        <w:rPr>
+          <w:rFonts w:ascii="Calibri" w:hAnsi="Calibri"/>
+        </w:rPr>
+        <w:t>.</w:t>
+      </w:r>
+    </w:p>
+    <w:p>
+      <w:pPr>
+        <w:pStyle w:val="ListParagraph"/>
+        <w:numPr>
+          <w:ilvl w:val="3"/>
+          <w:numId w:val="1"/>
+        </w:numPr>
+        <w:jc w:val="both"/>
+        <w:rPr>
+          <w:rFonts w:ascii="Calibri" w:hAnsi="Calibri"/>
+        </w:rPr>
+      </w:pPr>
+      <w:r>
+        <w:rPr>
+          <w:rFonts w:ascii="Calibri" w:hAnsi="Calibri"/>
+        </w:rPr>
+        <w:t>trainingFactor is the factor that computes the amount of training between the user rating and the average rating.</w:t>
+      </w:r>
+    </w:p>
+    <w:p>
+      <w:pPr>
+        <w:pStyle w:val="ListParagraph"/>
+        <w:jc w:val="both"/>
+        <w:rPr>
+          <w:rFonts w:ascii="Calibri" w:hAnsi="Calibri"/>
+          <w:b/>
+        </w:rPr>
+      </w:pPr>
+    </w:p>
+    <w:p>
+      <w:pPr>
+        <w:pStyle w:val="ListParagraph"/>
+        <w:numPr>
+          <w:ilvl w:val="1"/>
+          <w:numId w:val="1"/>
+        </w:numPr>
+        <w:jc w:val="both"/>
+        <w:rPr>
+          <w:rFonts w:ascii="Calibri" w:hAnsi="Calibri"/>
+        </w:rPr>
+      </w:pPr>
+      <w:r>
+        <w:rPr>
+          <w:rFonts w:ascii="Calibri" w:hAnsi="Calibri"/>
+        </w:rPr>
+        <w:t>It consists of a number of features about the user which will be used to create a preference model for the user.</w:t>
+      </w:r>
+    </w:p>
+    <w:p>
+      <w:pPr>
+        <w:jc w:val="both"/>
+        <w:rPr>
+          <w:rFonts w:ascii="Calibri" w:hAnsi="Calibri"/>
+        </w:rPr>
+      </w:pPr>
+      <w:bookmarkStart w:id="0" w:name="_GoBack"/>
+      <w:bookmarkEnd w:id="0"/>
     </w:p>
     <w:p>
       <w:pPr>
@@ -4528,31 +4622,31 @@
     </dgm:pt>
   </dgm:ptLst>
   <dgm:cxnLst>
-    <dgm:cxn modelId="{8B0AFA1D-D3FC-BE48-A40A-B21652C3D0D7}" type="presOf" srcId="{160CF4B2-69EA-2B49-A001-44787CB3B8D3}" destId="{911F9AD2-F212-104C-B6D6-9BAD428B62AE}" srcOrd="0" destOrd="0" presId="urn:microsoft.com/office/officeart/2005/8/layout/process2"/>
+    <dgm:cxn modelId="{DB7580FA-ACE5-974E-8A6C-009FB865FC95}" type="presOf" srcId="{160CF4B2-69EA-2B49-A001-44787CB3B8D3}" destId="{911F9AD2-F212-104C-B6D6-9BAD428B62AE}" srcOrd="0" destOrd="0" presId="urn:microsoft.com/office/officeart/2005/8/layout/process2"/>
+    <dgm:cxn modelId="{50A7A8B9-340A-3443-A2DF-51DAD737990B}" type="presOf" srcId="{0FD4CED3-731D-354B-93E4-53060485D7F7}" destId="{5AB50CB1-BE1C-984C-9655-168B3DDDC4D5}" srcOrd="0" destOrd="0" presId="urn:microsoft.com/office/officeart/2005/8/layout/process2"/>
+    <dgm:cxn modelId="{E03BE684-9896-8C4A-A4AC-A51BACB778E2}" type="presOf" srcId="{2BA7B685-CA8E-8D49-8EC6-46C6538F46A7}" destId="{E88ED1D5-0D7A-7047-A1C6-5A86DD41C93F}" srcOrd="1" destOrd="0" presId="urn:microsoft.com/office/officeart/2005/8/layout/process2"/>
+    <dgm:cxn modelId="{04C1572D-9787-FC43-B378-1D0CF6D35E50}" type="presOf" srcId="{B7D4E888-6604-C64F-AF19-F163B527C568}" destId="{1823D808-2001-9741-B87E-E3C5D66803A1}" srcOrd="0" destOrd="0" presId="urn:microsoft.com/office/officeart/2005/8/layout/process2"/>
+    <dgm:cxn modelId="{ECFB9CD8-D9E4-664C-8907-4BD7A30CE3DF}" type="presOf" srcId="{0380CA1E-42C7-244E-B05F-CF397EA5CDED}" destId="{2CAD33AA-BCEE-7046-A12B-14BEC41B949E}" srcOrd="0" destOrd="0" presId="urn:microsoft.com/office/officeart/2005/8/layout/process2"/>
     <dgm:cxn modelId="{838589F2-F48F-284D-9477-A5852FB1A09C}" srcId="{EA4E6248-10C2-D54D-A7D9-7A5C6126679B}" destId="{160CF4B2-69EA-2B49-A001-44787CB3B8D3}" srcOrd="0" destOrd="0" parTransId="{2BB5C1AF-BD89-C740-BCD8-56559E17E101}" sibTransId="{2BA7B685-CA8E-8D49-8EC6-46C6538F46A7}"/>
-    <dgm:cxn modelId="{92ECAB3E-2C62-BF41-82F2-4B4481BF2022}" type="presOf" srcId="{EA4E6248-10C2-D54D-A7D9-7A5C6126679B}" destId="{07AAA436-DE3A-EE40-A0E2-2DA4C876C099}" srcOrd="0" destOrd="0" presId="urn:microsoft.com/office/officeart/2005/8/layout/process2"/>
+    <dgm:cxn modelId="{D0C57181-2D06-C949-9E91-ECB964591009}" type="presOf" srcId="{23AD8670-F1D1-4D45-B178-12F9B5F954DE}" destId="{DD68DD89-3BAB-7540-92E6-A23768DB1601}" srcOrd="1" destOrd="0" presId="urn:microsoft.com/office/officeart/2005/8/layout/process2"/>
     <dgm:cxn modelId="{7A1A798E-3F68-A84F-8036-9A6BEAB8978E}" srcId="{EA4E6248-10C2-D54D-A7D9-7A5C6126679B}" destId="{E0F96FDB-FDA5-4742-AF68-4176F77611D7}" srcOrd="3" destOrd="0" parTransId="{582F43E5-3CD4-E84F-A8A8-2E0AC984941B}" sibTransId="{AC0ACAB4-4203-944A-975B-EC5ABE99631F}"/>
     <dgm:cxn modelId="{E0EDD85D-B3EF-8946-99F9-F31B350030A9}" srcId="{EA4E6248-10C2-D54D-A7D9-7A5C6126679B}" destId="{0FD4CED3-731D-354B-93E4-53060485D7F7}" srcOrd="2" destOrd="0" parTransId="{60D06A70-DBF7-2946-A4C4-AEB56EF9D1C3}" sibTransId="{23AD8670-F1D1-4D45-B178-12F9B5F954DE}"/>
-    <dgm:cxn modelId="{A0CA8117-7E2A-E246-8BC3-39C548AC5B4F}" type="presOf" srcId="{23AD8670-F1D1-4D45-B178-12F9B5F954DE}" destId="{DD68DD89-3BAB-7540-92E6-A23768DB1601}" srcOrd="1" destOrd="0" presId="urn:microsoft.com/office/officeart/2005/8/layout/process2"/>
-    <dgm:cxn modelId="{B3E9BB57-E732-8A45-8C81-CEC77EFF8E24}" type="presOf" srcId="{23AD8670-F1D1-4D45-B178-12F9B5F954DE}" destId="{8254E0EF-D60D-0449-BE90-48EF91149929}" srcOrd="0" destOrd="0" presId="urn:microsoft.com/office/officeart/2005/8/layout/process2"/>
-    <dgm:cxn modelId="{A70519EB-C9D1-284F-8E42-19E4F95DBF25}" type="presOf" srcId="{E0F96FDB-FDA5-4742-AF68-4176F77611D7}" destId="{4859738F-5529-0142-ABDA-4CF498D06ACE}" srcOrd="0" destOrd="0" presId="urn:microsoft.com/office/officeart/2005/8/layout/process2"/>
-    <dgm:cxn modelId="{FE707E94-657A-214A-A115-6F79354249D4}" type="presOf" srcId="{2BA7B685-CA8E-8D49-8EC6-46C6538F46A7}" destId="{E51F3CF9-0744-A442-BCCF-156583179924}" srcOrd="0" destOrd="0" presId="urn:microsoft.com/office/officeart/2005/8/layout/process2"/>
-    <dgm:cxn modelId="{AD636846-3AB2-254E-80A6-BDEFE913B205}" type="presOf" srcId="{B7D4E888-6604-C64F-AF19-F163B527C568}" destId="{1823D808-2001-9741-B87E-E3C5D66803A1}" srcOrd="0" destOrd="0" presId="urn:microsoft.com/office/officeart/2005/8/layout/process2"/>
-    <dgm:cxn modelId="{1D1DA80E-8FC0-4141-82DE-2A48BED0FAF9}" type="presOf" srcId="{0380CA1E-42C7-244E-B05F-CF397EA5CDED}" destId="{2CAD33AA-BCEE-7046-A12B-14BEC41B949E}" srcOrd="0" destOrd="0" presId="urn:microsoft.com/office/officeart/2005/8/layout/process2"/>
-    <dgm:cxn modelId="{F8726630-8E5F-774C-A3E0-76DC972F663A}" type="presOf" srcId="{2BA7B685-CA8E-8D49-8EC6-46C6538F46A7}" destId="{E88ED1D5-0D7A-7047-A1C6-5A86DD41C93F}" srcOrd="1" destOrd="0" presId="urn:microsoft.com/office/officeart/2005/8/layout/process2"/>
-    <dgm:cxn modelId="{0F7EBC74-57A0-A144-94C7-DE6A9127F9B2}" type="presOf" srcId="{0380CA1E-42C7-244E-B05F-CF397EA5CDED}" destId="{44F91587-9E5A-8A48-B7D4-DA23AAE671F7}" srcOrd="1" destOrd="0" presId="urn:microsoft.com/office/officeart/2005/8/layout/process2"/>
-    <dgm:cxn modelId="{99BE3634-D52F-4B41-A153-965B82133C90}" type="presOf" srcId="{0FD4CED3-731D-354B-93E4-53060485D7F7}" destId="{5AB50CB1-BE1C-984C-9655-168B3DDDC4D5}" srcOrd="0" destOrd="0" presId="urn:microsoft.com/office/officeart/2005/8/layout/process2"/>
+    <dgm:cxn modelId="{307EC222-30FB-604F-8C78-DFBAE5F3DDA7}" type="presOf" srcId="{EA4E6248-10C2-D54D-A7D9-7A5C6126679B}" destId="{07AAA436-DE3A-EE40-A0E2-2DA4C876C099}" srcOrd="0" destOrd="0" presId="urn:microsoft.com/office/officeart/2005/8/layout/process2"/>
+    <dgm:cxn modelId="{1FB87147-2557-3D4E-B18B-B226993CB6A0}" type="presOf" srcId="{2BA7B685-CA8E-8D49-8EC6-46C6538F46A7}" destId="{E51F3CF9-0744-A442-BCCF-156583179924}" srcOrd="0" destOrd="0" presId="urn:microsoft.com/office/officeart/2005/8/layout/process2"/>
+    <dgm:cxn modelId="{0F967F98-7D40-5646-9A1F-B7B7D0B5F1FA}" type="presOf" srcId="{23AD8670-F1D1-4D45-B178-12F9B5F954DE}" destId="{8254E0EF-D60D-0449-BE90-48EF91149929}" srcOrd="0" destOrd="0" presId="urn:microsoft.com/office/officeart/2005/8/layout/process2"/>
+    <dgm:cxn modelId="{B98135CA-A95A-BE41-B2C6-2658AAC06FD4}" type="presOf" srcId="{E0F96FDB-FDA5-4742-AF68-4176F77611D7}" destId="{4859738F-5529-0142-ABDA-4CF498D06ACE}" srcOrd="0" destOrd="0" presId="urn:microsoft.com/office/officeart/2005/8/layout/process2"/>
+    <dgm:cxn modelId="{5FCF93DB-B357-354B-9E21-FBA1CE1DF2AD}" type="presOf" srcId="{0380CA1E-42C7-244E-B05F-CF397EA5CDED}" destId="{44F91587-9E5A-8A48-B7D4-DA23AAE671F7}" srcOrd="1" destOrd="0" presId="urn:microsoft.com/office/officeart/2005/8/layout/process2"/>
     <dgm:cxn modelId="{EEF50E84-F207-6F48-9B9F-055890A856F6}" srcId="{EA4E6248-10C2-D54D-A7D9-7A5C6126679B}" destId="{B7D4E888-6604-C64F-AF19-F163B527C568}" srcOrd="1" destOrd="0" parTransId="{CA81D6D1-BEFC-0344-A8FD-3C6860A9510A}" sibTransId="{0380CA1E-42C7-244E-B05F-CF397EA5CDED}"/>
-    <dgm:cxn modelId="{6236FF18-7DE5-CA45-B835-3E2A4DDF9976}" type="presParOf" srcId="{07AAA436-DE3A-EE40-A0E2-2DA4C876C099}" destId="{911F9AD2-F212-104C-B6D6-9BAD428B62AE}" srcOrd="0" destOrd="0" presId="urn:microsoft.com/office/officeart/2005/8/layout/process2"/>
-    <dgm:cxn modelId="{0FF9C6DB-981D-0741-8956-CF5701A5735B}" type="presParOf" srcId="{07AAA436-DE3A-EE40-A0E2-2DA4C876C099}" destId="{E51F3CF9-0744-A442-BCCF-156583179924}" srcOrd="1" destOrd="0" presId="urn:microsoft.com/office/officeart/2005/8/layout/process2"/>
-    <dgm:cxn modelId="{4D2729A6-FB94-044D-B6D7-9108DC733B21}" type="presParOf" srcId="{E51F3CF9-0744-A442-BCCF-156583179924}" destId="{E88ED1D5-0D7A-7047-A1C6-5A86DD41C93F}" srcOrd="0" destOrd="0" presId="urn:microsoft.com/office/officeart/2005/8/layout/process2"/>
-    <dgm:cxn modelId="{3E04FCD4-13ED-9545-BC45-9112C6D6CA24}" type="presParOf" srcId="{07AAA436-DE3A-EE40-A0E2-2DA4C876C099}" destId="{1823D808-2001-9741-B87E-E3C5D66803A1}" srcOrd="2" destOrd="0" presId="urn:microsoft.com/office/officeart/2005/8/layout/process2"/>
-    <dgm:cxn modelId="{BC3899DC-CE19-B144-9E20-A6095AF771AB}" type="presParOf" srcId="{07AAA436-DE3A-EE40-A0E2-2DA4C876C099}" destId="{2CAD33AA-BCEE-7046-A12B-14BEC41B949E}" srcOrd="3" destOrd="0" presId="urn:microsoft.com/office/officeart/2005/8/layout/process2"/>
-    <dgm:cxn modelId="{77E9BACC-28E6-2D45-8497-29BFEDAB063E}" type="presParOf" srcId="{2CAD33AA-BCEE-7046-A12B-14BEC41B949E}" destId="{44F91587-9E5A-8A48-B7D4-DA23AAE671F7}" srcOrd="0" destOrd="0" presId="urn:microsoft.com/office/officeart/2005/8/layout/process2"/>
-    <dgm:cxn modelId="{D5392BD3-29E8-DB47-8E8D-437CAB1EAF69}" type="presParOf" srcId="{07AAA436-DE3A-EE40-A0E2-2DA4C876C099}" destId="{5AB50CB1-BE1C-984C-9655-168B3DDDC4D5}" srcOrd="4" destOrd="0" presId="urn:microsoft.com/office/officeart/2005/8/layout/process2"/>
-    <dgm:cxn modelId="{A5B306E6-8DF9-3F49-8212-31F852A5A59D}" type="presParOf" srcId="{07AAA436-DE3A-EE40-A0E2-2DA4C876C099}" destId="{8254E0EF-D60D-0449-BE90-48EF91149929}" srcOrd="5" destOrd="0" presId="urn:microsoft.com/office/officeart/2005/8/layout/process2"/>
-    <dgm:cxn modelId="{5A5A9B5E-D19B-CE4D-B2EF-D0E5450A542A}" type="presParOf" srcId="{8254E0EF-D60D-0449-BE90-48EF91149929}" destId="{DD68DD89-3BAB-7540-92E6-A23768DB1601}" srcOrd="0" destOrd="0" presId="urn:microsoft.com/office/officeart/2005/8/layout/process2"/>
-    <dgm:cxn modelId="{27E5F1A9-6F94-E141-9762-95A727A76ED6}" type="presParOf" srcId="{07AAA436-DE3A-EE40-A0E2-2DA4C876C099}" destId="{4859738F-5529-0142-ABDA-4CF498D06ACE}" srcOrd="6" destOrd="0" presId="urn:microsoft.com/office/officeart/2005/8/layout/process2"/>
+    <dgm:cxn modelId="{AC7A650D-4021-FD4E-95D6-C750952787A8}" type="presParOf" srcId="{07AAA436-DE3A-EE40-A0E2-2DA4C876C099}" destId="{911F9AD2-F212-104C-B6D6-9BAD428B62AE}" srcOrd="0" destOrd="0" presId="urn:microsoft.com/office/officeart/2005/8/layout/process2"/>
+    <dgm:cxn modelId="{44984070-AC67-9D4E-BE9A-92FAF989C89B}" type="presParOf" srcId="{07AAA436-DE3A-EE40-A0E2-2DA4C876C099}" destId="{E51F3CF9-0744-A442-BCCF-156583179924}" srcOrd="1" destOrd="0" presId="urn:microsoft.com/office/officeart/2005/8/layout/process2"/>
+    <dgm:cxn modelId="{402D5202-7C0D-6349-B901-F1F4C5B010A1}" type="presParOf" srcId="{E51F3CF9-0744-A442-BCCF-156583179924}" destId="{E88ED1D5-0D7A-7047-A1C6-5A86DD41C93F}" srcOrd="0" destOrd="0" presId="urn:microsoft.com/office/officeart/2005/8/layout/process2"/>
+    <dgm:cxn modelId="{245E9553-5480-0D40-BC81-448F2A77E09B}" type="presParOf" srcId="{07AAA436-DE3A-EE40-A0E2-2DA4C876C099}" destId="{1823D808-2001-9741-B87E-E3C5D66803A1}" srcOrd="2" destOrd="0" presId="urn:microsoft.com/office/officeart/2005/8/layout/process2"/>
+    <dgm:cxn modelId="{612EA71E-6C42-DD4B-B93D-E2AFC9CFD45C}" type="presParOf" srcId="{07AAA436-DE3A-EE40-A0E2-2DA4C876C099}" destId="{2CAD33AA-BCEE-7046-A12B-14BEC41B949E}" srcOrd="3" destOrd="0" presId="urn:microsoft.com/office/officeart/2005/8/layout/process2"/>
+    <dgm:cxn modelId="{AF21957F-BE41-7D48-9C89-00D412112544}" type="presParOf" srcId="{2CAD33AA-BCEE-7046-A12B-14BEC41B949E}" destId="{44F91587-9E5A-8A48-B7D4-DA23AAE671F7}" srcOrd="0" destOrd="0" presId="urn:microsoft.com/office/officeart/2005/8/layout/process2"/>
+    <dgm:cxn modelId="{4B1B62DD-6395-D540-893A-CDDA736B2DD5}" type="presParOf" srcId="{07AAA436-DE3A-EE40-A0E2-2DA4C876C099}" destId="{5AB50CB1-BE1C-984C-9655-168B3DDDC4D5}" srcOrd="4" destOrd="0" presId="urn:microsoft.com/office/officeart/2005/8/layout/process2"/>
+    <dgm:cxn modelId="{2041439A-4272-4F4F-A8A0-41EAD744BA97}" type="presParOf" srcId="{07AAA436-DE3A-EE40-A0E2-2DA4C876C099}" destId="{8254E0EF-D60D-0449-BE90-48EF91149929}" srcOrd="5" destOrd="0" presId="urn:microsoft.com/office/officeart/2005/8/layout/process2"/>
+    <dgm:cxn modelId="{799ED03F-1E8F-4145-9BAC-375FCCA7ECE2}" type="presParOf" srcId="{8254E0EF-D60D-0449-BE90-48EF91149929}" destId="{DD68DD89-3BAB-7540-92E6-A23768DB1601}" srcOrd="0" destOrd="0" presId="urn:microsoft.com/office/officeart/2005/8/layout/process2"/>
+    <dgm:cxn modelId="{8575E716-9DA5-5F49-8044-8663E0E91052}" type="presParOf" srcId="{07AAA436-DE3A-EE40-A0E2-2DA4C876C099}" destId="{4859738F-5529-0142-ABDA-4CF498D06ACE}" srcOrd="6" destOrd="0" presId="urn:microsoft.com/office/officeart/2005/8/layout/process2"/>
   </dgm:cxnLst>
   <dgm:bg/>
   <dgm:whole/>

--- a/docs/report.docx
+++ b/docs/report.docx
@@ -27,13 +27,77 @@
           <w:rFonts w:ascii="Calibri" w:hAnsi="Calibri"/>
         </w:rPr>
       </w:pPr>
+      <w:proofErr w:type="spellStart"/>
       <w:r>
         <w:rPr>
           <w:rFonts w:ascii="Calibri" w:hAnsi="Calibri"/>
           <w:i/>
           <w:iCs/>
         </w:rPr>
-        <w:t>Bhanu Pratap Jain, Rohit Begani, Ronny George Mathew</w:t>
+        <w:t>Bhanu</w:t>
+      </w:r>
+      <w:proofErr w:type="spellEnd"/>
+      <w:r>
+        <w:rPr>
+          <w:rFonts w:ascii="Calibri" w:hAnsi="Calibri"/>
+          <w:i/>
+          <w:iCs/>
+        </w:rPr>
+        <w:t xml:space="preserve"> </w:t>
+      </w:r>
+      <w:proofErr w:type="spellStart"/>
+      <w:r>
+        <w:rPr>
+          <w:rFonts w:ascii="Calibri" w:hAnsi="Calibri"/>
+          <w:i/>
+          <w:iCs/>
+        </w:rPr>
+        <w:t>Pratap</w:t>
+      </w:r>
+      <w:proofErr w:type="spellEnd"/>
+      <w:r>
+        <w:rPr>
+          <w:rFonts w:ascii="Calibri" w:hAnsi="Calibri"/>
+          <w:i/>
+          <w:iCs/>
+        </w:rPr>
+        <w:t xml:space="preserve"> Jain, </w:t>
+      </w:r>
+      <w:proofErr w:type="spellStart"/>
+      <w:r>
+        <w:rPr>
+          <w:rFonts w:ascii="Calibri" w:hAnsi="Calibri"/>
+          <w:i/>
+          <w:iCs/>
+        </w:rPr>
+        <w:t>Rohit</w:t>
+      </w:r>
+      <w:proofErr w:type="spellEnd"/>
+      <w:r>
+        <w:rPr>
+          <w:rFonts w:ascii="Calibri" w:hAnsi="Calibri"/>
+          <w:i/>
+          <w:iCs/>
+        </w:rPr>
+        <w:t xml:space="preserve"> </w:t>
+      </w:r>
+      <w:proofErr w:type="spellStart"/>
+      <w:r>
+        <w:rPr>
+          <w:rFonts w:ascii="Calibri" w:hAnsi="Calibri"/>
+          <w:i/>
+          <w:iCs/>
+        </w:rPr>
+        <w:t>Begani</w:t>
+      </w:r>
+      <w:proofErr w:type="spellEnd"/>
+      <w:r>
+        <w:rPr>
+          <w:rFonts w:ascii="Calibri" w:hAnsi="Calibri"/>
+          <w:i/>
+          <w:iCs/>
+        </w:rPr>
+        <w:t>, Ronny George Mathew</w:t>
       </w:r>
     </w:p>
     <w:p>
@@ -156,6 +220,120 @@
     </w:p>
     <w:p>
       <w:pPr>
+        <w:numPr>
+          <w:ilvl w:val="0"/>
+          <w:numId w:val="9"/>
+        </w:numPr>
+        <w:jc w:val="both"/>
+        <w:rPr>
+          <w:rFonts w:ascii="Calibri" w:hAnsi="Calibri"/>
+          <w:sz w:val="20"/>
+          <w:szCs w:val="20"/>
+        </w:rPr>
+      </w:pPr>
+      <w:r>
+        <w:rPr>
+          <w:rFonts w:ascii="Calibri" w:hAnsi="Calibri"/>
+          <w:sz w:val="20"/>
+          <w:szCs w:val="20"/>
+        </w:rPr>
+        <w:t xml:space="preserve">Problem description: What problem are you solving? Describe the problem from a computational perspective. What are the inputs and outputs (exactly)? </w:t>
+      </w:r>
+    </w:p>
+    <w:p>
+      <w:pPr>
+        <w:numPr>
+          <w:ilvl w:val="0"/>
+          <w:numId w:val="9"/>
+        </w:numPr>
+        <w:jc w:val="both"/>
+        <w:rPr>
+          <w:rFonts w:ascii="Calibri" w:hAnsi="Calibri"/>
+          <w:sz w:val="20"/>
+          <w:szCs w:val="20"/>
+        </w:rPr>
+      </w:pPr>
+      <w:r>
+        <w:rPr>
+          <w:rFonts w:ascii="Calibri" w:hAnsi="Calibri"/>
+          <w:sz w:val="20"/>
+          <w:szCs w:val="20"/>
+        </w:rPr>
+        <w:t xml:space="preserve">Algorithms: What algorithms do you use? Why are these algorithms appropriate? How are these algorithms typically used, and how are you using them? </w:t>
+      </w:r>
+    </w:p>
+    <w:p>
+      <w:pPr>
+        <w:numPr>
+          <w:ilvl w:val="0"/>
+          <w:numId w:val="9"/>
+        </w:numPr>
+        <w:jc w:val="both"/>
+        <w:rPr>
+          <w:rFonts w:ascii="Calibri" w:hAnsi="Calibri"/>
+          <w:sz w:val="20"/>
+          <w:szCs w:val="20"/>
+        </w:rPr>
+      </w:pPr>
+      <w:r>
+        <w:rPr>
+          <w:rFonts w:ascii="Calibri" w:hAnsi="Calibri"/>
+          <w:sz w:val="20"/>
+          <w:szCs w:val="20"/>
+        </w:rPr>
+        <w:t xml:space="preserve">Results: Quantitatively characterize how your algorithm worked. Under what circumstances does the algorithm solve your problem successfully? When does it fail? You should quantify performance somehow. For example, if you are using a search algorithm, you might report the number of nodes expanded for different problem scenarios. If you are using a learning algorithm, you might report accuracy. If you are using reinforcement learning, you might report average utility as a function of trial number. </w:t>
+      </w:r>
+    </w:p>
+    <w:p>
+      <w:pPr>
+        <w:jc w:val="both"/>
+        <w:rPr>
+          <w:rFonts w:ascii="Calibri" w:hAnsi="Calibri"/>
+          <w:sz w:val="20"/>
+          <w:szCs w:val="20"/>
+        </w:rPr>
+      </w:pPr>
+    </w:p>
+    <w:p>
+      <w:pPr>
+        <w:jc w:val="both"/>
+        <w:rPr>
+          <w:rFonts w:ascii="Calibri" w:hAnsi="Calibri"/>
+        </w:rPr>
+      </w:pPr>
+      <w:r>
+        <w:rPr>
+          <w:rFonts w:ascii="Calibri" w:hAnsi="Calibri"/>
+        </w:rPr>
+        <w:t xml:space="preserve">Objective: </w:t>
+      </w:r>
+    </w:p>
+    <w:p>
+      <w:pPr>
+        <w:jc w:val="both"/>
+        <w:rPr>
+          <w:rFonts w:ascii="Calibri" w:hAnsi="Calibri"/>
+        </w:rPr>
+      </w:pPr>
+    </w:p>
+    <w:p>
+      <w:pPr>
+        <w:jc w:val="both"/>
+        <w:rPr>
+          <w:rFonts w:ascii="Calibri" w:hAnsi="Calibri"/>
+        </w:rPr>
+      </w:pPr>
+    </w:p>
+    <w:p>
+      <w:pPr>
+        <w:jc w:val="both"/>
+        <w:rPr>
+          <w:rFonts w:ascii="Calibri" w:hAnsi="Calibri"/>
+        </w:rPr>
+      </w:pPr>
+    </w:p>
+    <w:p>
+      <w:pPr>
         <w:jc w:val="both"/>
         <w:rPr>
           <w:rFonts w:ascii="Calibri" w:hAnsi="Calibri"/>
@@ -164,13 +342,25 @@
           <w:szCs w:val="28"/>
         </w:rPr>
       </w:pPr>
-      <w:r>
+    </w:p>
+    <w:p>
+      <w:pPr>
+        <w:jc w:val="both"/>
         <w:rPr>
           <w:rFonts w:ascii="Calibri" w:hAnsi="Calibri"/>
           <w:b/>
           <w:sz w:val="28"/>
           <w:szCs w:val="28"/>
         </w:rPr>
+      </w:pPr>
+      <w:r>
+        <w:rPr>
+          <w:rFonts w:ascii="Calibri" w:hAnsi="Calibri"/>
+          <w:b/>
+          <w:sz w:val="28"/>
+          <w:szCs w:val="28"/>
+        </w:rPr>
+        <w:lastRenderedPageBreak/>
         <w:t>KNN Algorithm</w:t>
       </w:r>
     </w:p>
@@ -247,6 +437,8 @@
         </w:rPr>
         <w:t>Uses of KNN:</w:t>
       </w:r>
+      <w:bookmarkStart w:id="0" w:name="_GoBack"/>
+      <w:bookmarkEnd w:id="0"/>
     </w:p>
     <w:p>
       <w:pPr>
@@ -377,6 +569,54 @@
         <w:jc w:val="both"/>
         <w:rPr>
           <w:rFonts w:ascii="Calibri" w:hAnsi="Calibri"/>
+          <w:sz w:val="20"/>
+          <w:szCs w:val="20"/>
+        </w:rPr>
+      </w:pPr>
+    </w:p>
+    <w:p>
+      <w:pPr>
+        <w:jc w:val="both"/>
+        <w:rPr>
+          <w:rFonts w:ascii="Calibri" w:hAnsi="Calibri"/>
+          <w:sz w:val="28"/>
+          <w:szCs w:val="20"/>
+        </w:rPr>
+      </w:pPr>
+      <w:r>
+        <w:rPr>
+          <w:rFonts w:ascii="Calibri" w:hAnsi="Calibri"/>
+          <w:szCs w:val="20"/>
+          <w:highlight w:val="yellow"/>
+        </w:rPr>
+        <w:t>Why KNN?</w:t>
+      </w:r>
+    </w:p>
+    <w:p>
+      <w:pPr>
+        <w:jc w:val="both"/>
+        <w:rPr>
+          <w:rFonts w:ascii="Calibri" w:hAnsi="Calibri"/>
+          <w:sz w:val="20"/>
+          <w:szCs w:val="20"/>
+        </w:rPr>
+      </w:pPr>
+    </w:p>
+    <w:p>
+      <w:pPr>
+        <w:jc w:val="both"/>
+        <w:rPr>
+          <w:rFonts w:ascii="Calibri" w:hAnsi="Calibri"/>
+          <w:sz w:val="20"/>
+          <w:szCs w:val="20"/>
+        </w:rPr>
+      </w:pPr>
+    </w:p>
+    <w:p>
+      <w:pPr>
+        <w:jc w:val="both"/>
+        <w:rPr>
+          <w:rFonts w:ascii="Calibri" w:hAnsi="Calibri"/>
           <w:b/>
         </w:rPr>
       </w:pPr>
@@ -385,7 +625,6 @@
           <w:rFonts w:ascii="Calibri" w:hAnsi="Calibri"/>
           <w:b/>
         </w:rPr>
-        <w:lastRenderedPageBreak/>
         <w:t>The Data</w:t>
       </w:r>
     </w:p>
@@ -1702,6 +1941,7 @@
           </w14:textOutline>
         </w:rPr>
       </w:pPr>
+      <w:proofErr w:type="spellStart"/>
       <w:r>
         <w:rPr>
           <w:rFonts w:ascii="Calibri" w:hAnsi="Calibri"/>
@@ -1729,6 +1969,7 @@
         </w:rPr>
         <w:t>i</w:t>
       </w:r>
+      <w:proofErr w:type="spellEnd"/>
       <w:r>
         <w:rPr>
           <w:rFonts w:ascii="Calibri" w:hAnsi="Calibri"/>
@@ -1768,6 +2009,7 @@
         </w:rPr>
         <w:t xml:space="preserve"> </w:t>
       </w:r>
+      <w:proofErr w:type="spellStart"/>
       <w:r>
         <w:rPr>
           <w:rFonts w:ascii="Calibri" w:hAnsi="Calibri"/>
@@ -1795,6 +2037,7 @@
         </w:rPr>
         <w:t>i</w:t>
       </w:r>
+      <w:proofErr w:type="spellEnd"/>
       <w:r>
         <w:rPr>
           <w:rFonts w:ascii="Calibri" w:hAnsi="Calibri"/>
@@ -1806,7 +2049,49 @@
             <w14:bevel/>
           </w14:textOutline>
         </w:rPr>
-        <w:t xml:space="preserve"> + trainingFactor * (r</w:t>
+        <w:t xml:space="preserve"> + </w:t>
+      </w:r>
+      <w:proofErr w:type="spellStart"/>
+      <w:r>
+        <w:rPr>
+          <w:rFonts w:ascii="Calibri" w:hAnsi="Calibri"/>
+          <w14:textOutline w14:w="9525" w14:cap="rnd" w14:cmpd="sng" w14:algn="ctr">
+            <w14:solidFill>
+              <w14:schemeClr w14:val="accent1"/>
+            </w14:solidFill>
+            <w14:prstDash w14:val="solid"/>
+            <w14:bevel/>
+          </w14:textOutline>
+        </w:rPr>
+        <w:t>trainingFactor</w:t>
+      </w:r>
+      <w:proofErr w:type="spellEnd"/>
+      <w:r>
+        <w:rPr>
+          <w:rFonts w:ascii="Calibri" w:hAnsi="Calibri"/>
+          <w14:textOutline w14:w="9525" w14:cap="rnd" w14:cmpd="sng" w14:algn="ctr">
+            <w14:solidFill>
+              <w14:schemeClr w14:val="accent1"/>
+            </w14:solidFill>
+            <w14:prstDash w14:val="solid"/>
+            <w14:bevel/>
+          </w14:textOutline>
+        </w:rPr>
+        <w:t xml:space="preserve"> * (</w:t>
+      </w:r>
+      <w:proofErr w:type="spellStart"/>
+      <w:r>
+        <w:rPr>
+          <w:rFonts w:ascii="Calibri" w:hAnsi="Calibri"/>
+          <w14:textOutline w14:w="9525" w14:cap="rnd" w14:cmpd="sng" w14:algn="ctr">
+            <w14:solidFill>
+              <w14:schemeClr w14:val="accent1"/>
+            </w14:solidFill>
+            <w14:prstDash w14:val="solid"/>
+            <w14:bevel/>
+          </w14:textOutline>
+        </w:rPr>
+        <w:t>r</w:t>
       </w:r>
       <w:r>
         <w:rPr>
@@ -1822,6 +2107,7 @@
         </w:rPr>
         <w:t>u</w:t>
       </w:r>
+      <w:proofErr w:type="spellEnd"/>
       <w:r>
         <w:rPr>
           <w:rFonts w:ascii="Calibri" w:hAnsi="Calibri"/>
@@ -1859,7 +2145,35 @@
             <w14:bevel/>
           </w14:textOutline>
         </w:rPr>
-        <w:t>(1 - trainingFactor)</w:t>
+        <w:t xml:space="preserve">(1 - </w:t>
+      </w:r>
+      <w:proofErr w:type="spellStart"/>
+      <w:r>
+        <w:rPr>
+          <w:rFonts w:ascii="Calibri" w:hAnsi="Calibri"/>
+          <w14:textOutline w14:w="9525" w14:cap="rnd" w14:cmpd="sng" w14:algn="ctr">
+            <w14:solidFill>
+              <w14:schemeClr w14:val="accent1"/>
+            </w14:solidFill>
+            <w14:prstDash w14:val="solid"/>
+            <w14:bevel/>
+          </w14:textOutline>
+        </w:rPr>
+        <w:t>trainingFactor</w:t>
+      </w:r>
+      <w:proofErr w:type="spellEnd"/>
+      <w:r>
+        <w:rPr>
+          <w:rFonts w:ascii="Calibri" w:hAnsi="Calibri"/>
+          <w14:textOutline w14:w="9525" w14:cap="rnd" w14:cmpd="sng" w14:algn="ctr">
+            <w14:solidFill>
+              <w14:schemeClr w14:val="accent1"/>
+            </w14:solidFill>
+            <w14:prstDash w14:val="solid"/>
+            <w14:bevel/>
+          </w14:textOutline>
+        </w:rPr>
+        <w:t>)</w:t>
       </w:r>
       <w:r>
         <w:rPr>
@@ -1886,7 +2200,21 @@
             <w14:bevel/>
           </w14:textOutline>
         </w:rPr>
-        <w:t>* r</w:t>
+        <w:t xml:space="preserve">* </w:t>
+      </w:r>
+      <w:proofErr w:type="spellStart"/>
+      <w:r>
+        <w:rPr>
+          <w:rFonts w:ascii="Calibri" w:hAnsi="Calibri"/>
+          <w14:textOutline w14:w="9525" w14:cap="rnd" w14:cmpd="sng" w14:algn="ctr">
+            <w14:solidFill>
+              <w14:schemeClr w14:val="accent1"/>
+            </w14:solidFill>
+            <w14:prstDash w14:val="solid"/>
+            <w14:bevel/>
+          </w14:textOutline>
+        </w:rPr>
+        <w:t>r</w:t>
       </w:r>
       <w:r>
         <w:rPr>
@@ -1902,6 +2230,7 @@
         </w:rPr>
         <w:t>a</w:t>
       </w:r>
+      <w:proofErr w:type="spellEnd"/>
     </w:p>
     <w:p>
       <w:pPr>
@@ -1938,6 +2267,7 @@
           <w:rFonts w:ascii="Calibri" w:hAnsi="Calibri"/>
         </w:rPr>
       </w:pPr>
+      <w:proofErr w:type="spellStart"/>
       <w:r>
         <w:rPr>
           <w:rFonts w:ascii="Calibri" w:hAnsi="Calibri"/>
@@ -1951,6 +2281,7 @@
         </w:rPr>
         <w:t>i</w:t>
       </w:r>
+      <w:proofErr w:type="spellEnd"/>
       <w:r>
         <w:rPr>
           <w:rFonts w:ascii="Calibri" w:hAnsi="Calibri"/>
@@ -1976,6 +2307,7 @@
           <w:rFonts w:ascii="Calibri" w:hAnsi="Calibri"/>
         </w:rPr>
       </w:pPr>
+      <w:proofErr w:type="spellStart"/>
       <w:r>
         <w:rPr>
           <w:rFonts w:ascii="Calibri" w:hAnsi="Calibri"/>
@@ -1989,6 +2321,7 @@
         </w:rPr>
         <w:t>u</w:t>
       </w:r>
+      <w:proofErr w:type="spellEnd"/>
       <w:r>
         <w:rPr>
           <w:rFonts w:ascii="Calibri" w:hAnsi="Calibri"/>
@@ -2026,6 +2359,7 @@
           <w:rFonts w:ascii="Calibri" w:hAnsi="Calibri"/>
         </w:rPr>
       </w:pPr>
+      <w:proofErr w:type="spellStart"/>
       <w:r>
         <w:rPr>
           <w:rFonts w:ascii="Calibri" w:hAnsi="Calibri"/>
@@ -2039,6 +2373,7 @@
         </w:rPr>
         <w:t>a</w:t>
       </w:r>
+      <w:proofErr w:type="spellEnd"/>
       <w:r>
         <w:rPr>
           <w:rFonts w:ascii="Calibri" w:hAnsi="Calibri"/>
@@ -2094,11 +2429,19 @@
           <w:rFonts w:ascii="Calibri" w:hAnsi="Calibri"/>
         </w:rPr>
       </w:pPr>
-      <w:r>
-        <w:rPr>
-          <w:rFonts w:ascii="Calibri" w:hAnsi="Calibri"/>
-        </w:rPr>
-        <w:t>trainingFactor is the factor that computes the amount of training between the user rating and the average rating.</w:t>
+      <w:proofErr w:type="spellStart"/>
+      <w:r>
+        <w:rPr>
+          <w:rFonts w:ascii="Calibri" w:hAnsi="Calibri"/>
+        </w:rPr>
+        <w:t>trainingFactor</w:t>
+      </w:r>
+      <w:proofErr w:type="spellEnd"/>
+      <w:r>
+        <w:rPr>
+          <w:rFonts w:ascii="Calibri" w:hAnsi="Calibri"/>
+        </w:rPr>
+        <w:t xml:space="preserve"> is the factor that computes the amount of training between the user rating and the average rating.</w:t>
       </w:r>
     </w:p>
     <w:p>
@@ -2137,8 +2480,6 @@
           <w:rFonts w:ascii="Calibri" w:hAnsi="Calibri"/>
         </w:rPr>
       </w:pPr>
-      <w:bookmarkStart w:id="0" w:name="_GoBack"/>
-      <w:bookmarkEnd w:id="0"/>
     </w:p>
     <w:p>
       <w:pPr>
@@ -2946,6 +3287,119 @@
     </w:lvl>
   </w:abstractNum>
   <w:abstractNum w:abstractNumId="7">
+    <w:nsid w:val="7EFC5FA3"/>
+    <w:multiLevelType w:val="multilevel"/>
+    <w:tmpl w:val="5A363AF4"/>
+    <w:lvl w:ilvl="0">
+      <w:start w:val="1"/>
+      <w:numFmt w:val="decimal"/>
+      <w:lvlText w:val="%1."/>
+      <w:lvlJc w:val="left"/>
+      <w:pPr>
+        <w:tabs>
+          <w:tab w:val="num" w:pos="720"/>
+        </w:tabs>
+        <w:ind w:left="720" w:hanging="360"/>
+      </w:pPr>
+    </w:lvl>
+    <w:lvl w:ilvl="1" w:tentative="1">
+      <w:start w:val="1"/>
+      <w:numFmt w:val="decimal"/>
+      <w:lvlText w:val="%2."/>
+      <w:lvlJc w:val="left"/>
+      <w:pPr>
+        <w:tabs>
+          <w:tab w:val="num" w:pos="1440"/>
+        </w:tabs>
+        <w:ind w:left="1440" w:hanging="360"/>
+      </w:pPr>
+    </w:lvl>
+    <w:lvl w:ilvl="2" w:tentative="1">
+      <w:start w:val="1"/>
+      <w:numFmt w:val="decimal"/>
+      <w:lvlText w:val="%3."/>
+      <w:lvlJc w:val="left"/>
+      <w:pPr>
+        <w:tabs>
+          <w:tab w:val="num" w:pos="2160"/>
+        </w:tabs>
+        <w:ind w:left="2160" w:hanging="360"/>
+      </w:pPr>
+    </w:lvl>
+    <w:lvl w:ilvl="3" w:tentative="1">
+      <w:start w:val="1"/>
+      <w:numFmt w:val="decimal"/>
+      <w:lvlText w:val="%4."/>
+      <w:lvlJc w:val="left"/>
+      <w:pPr>
+        <w:tabs>
+          <w:tab w:val="num" w:pos="2880"/>
+        </w:tabs>
+        <w:ind w:left="2880" w:hanging="360"/>
+      </w:pPr>
+    </w:lvl>
+    <w:lvl w:ilvl="4" w:tentative="1">
+      <w:start w:val="1"/>
+      <w:numFmt w:val="decimal"/>
+      <w:lvlText w:val="%5."/>
+      <w:lvlJc w:val="left"/>
+      <w:pPr>
+        <w:tabs>
+          <w:tab w:val="num" w:pos="3600"/>
+        </w:tabs>
+        <w:ind w:left="3600" w:hanging="360"/>
+      </w:pPr>
+    </w:lvl>
+    <w:lvl w:ilvl="5" w:tentative="1">
+      <w:start w:val="1"/>
+      <w:numFmt w:val="decimal"/>
+      <w:lvlText w:val="%6."/>
+      <w:lvlJc w:val="left"/>
+      <w:pPr>
+        <w:tabs>
+          <w:tab w:val="num" w:pos="4320"/>
+        </w:tabs>
+        <w:ind w:left="4320" w:hanging="360"/>
+      </w:pPr>
+    </w:lvl>
+    <w:lvl w:ilvl="6" w:tentative="1">
+      <w:start w:val="1"/>
+      <w:numFmt w:val="decimal"/>
+      <w:lvlText w:val="%7."/>
+      <w:lvlJc w:val="left"/>
+      <w:pPr>
+        <w:tabs>
+          <w:tab w:val="num" w:pos="5040"/>
+        </w:tabs>
+        <w:ind w:left="5040" w:hanging="360"/>
+      </w:pPr>
+    </w:lvl>
+    <w:lvl w:ilvl="7" w:tentative="1">
+      <w:start w:val="1"/>
+      <w:numFmt w:val="decimal"/>
+      <w:lvlText w:val="%8."/>
+      <w:lvlJc w:val="left"/>
+      <w:pPr>
+        <w:tabs>
+          <w:tab w:val="num" w:pos="5760"/>
+        </w:tabs>
+        <w:ind w:left="5760" w:hanging="360"/>
+      </w:pPr>
+    </w:lvl>
+    <w:lvl w:ilvl="8" w:tentative="1">
+      <w:start w:val="1"/>
+      <w:numFmt w:val="decimal"/>
+      <w:lvlText w:val="%9."/>
+      <w:lvlJc w:val="left"/>
+      <w:pPr>
+        <w:tabs>
+          <w:tab w:val="num" w:pos="6480"/>
+        </w:tabs>
+        <w:ind w:left="6480" w:hanging="360"/>
+      </w:pPr>
+    </w:lvl>
+  </w:abstractNum>
+  <w:abstractNum w:abstractNumId="8">
     <w:nsid w:val="7FEA0379"/>
     <w:multiLevelType w:val="hybridMultilevel"/>
     <w:tmpl w:val="C5562ABC"/>
@@ -3053,6 +3507,9 @@
     <w:abstractNumId w:val="0"/>
   </w:num>
   <w:num w:numId="8">
+    <w:abstractNumId w:val="8"/>
+  </w:num>
+  <w:num w:numId="9">
     <w:abstractNumId w:val="7"/>
   </w:num>
 </w:numbering>
@@ -3460,7 +3917,6 @@
   <w:style w:type="character" w:default="1" w:styleId="DefaultParagraphFont">
     <w:name w:val="Default Paragraph Font"/>
     <w:uiPriority w:val="1"/>
-    <w:semiHidden/>
     <w:unhideWhenUsed/>
   </w:style>
   <w:style w:type="table" w:default="1" w:styleId="TableNormal">
@@ -4622,31 +5078,31 @@
     </dgm:pt>
   </dgm:ptLst>
   <dgm:cxnLst>
-    <dgm:cxn modelId="{DB7580FA-ACE5-974E-8A6C-009FB865FC95}" type="presOf" srcId="{160CF4B2-69EA-2B49-A001-44787CB3B8D3}" destId="{911F9AD2-F212-104C-B6D6-9BAD428B62AE}" srcOrd="0" destOrd="0" presId="urn:microsoft.com/office/officeart/2005/8/layout/process2"/>
-    <dgm:cxn modelId="{50A7A8B9-340A-3443-A2DF-51DAD737990B}" type="presOf" srcId="{0FD4CED3-731D-354B-93E4-53060485D7F7}" destId="{5AB50CB1-BE1C-984C-9655-168B3DDDC4D5}" srcOrd="0" destOrd="0" presId="urn:microsoft.com/office/officeart/2005/8/layout/process2"/>
-    <dgm:cxn modelId="{E03BE684-9896-8C4A-A4AC-A51BACB778E2}" type="presOf" srcId="{2BA7B685-CA8E-8D49-8EC6-46C6538F46A7}" destId="{E88ED1D5-0D7A-7047-A1C6-5A86DD41C93F}" srcOrd="1" destOrd="0" presId="urn:microsoft.com/office/officeart/2005/8/layout/process2"/>
-    <dgm:cxn modelId="{04C1572D-9787-FC43-B378-1D0CF6D35E50}" type="presOf" srcId="{B7D4E888-6604-C64F-AF19-F163B527C568}" destId="{1823D808-2001-9741-B87E-E3C5D66803A1}" srcOrd="0" destOrd="0" presId="urn:microsoft.com/office/officeart/2005/8/layout/process2"/>
-    <dgm:cxn modelId="{ECFB9CD8-D9E4-664C-8907-4BD7A30CE3DF}" type="presOf" srcId="{0380CA1E-42C7-244E-B05F-CF397EA5CDED}" destId="{2CAD33AA-BCEE-7046-A12B-14BEC41B949E}" srcOrd="0" destOrd="0" presId="urn:microsoft.com/office/officeart/2005/8/layout/process2"/>
+    <dgm:cxn modelId="{D22D1E2B-EC01-8D41-AF65-66B070A1593C}" type="presOf" srcId="{E0F96FDB-FDA5-4742-AF68-4176F77611D7}" destId="{4859738F-5529-0142-ABDA-4CF498D06ACE}" srcOrd="0" destOrd="0" presId="urn:microsoft.com/office/officeart/2005/8/layout/process2"/>
+    <dgm:cxn modelId="{E108D4BF-13A5-8A45-8BC4-AEAE27753356}" type="presOf" srcId="{0FD4CED3-731D-354B-93E4-53060485D7F7}" destId="{5AB50CB1-BE1C-984C-9655-168B3DDDC4D5}" srcOrd="0" destOrd="0" presId="urn:microsoft.com/office/officeart/2005/8/layout/process2"/>
+    <dgm:cxn modelId="{E0EDD85D-B3EF-8946-99F9-F31B350030A9}" srcId="{EA4E6248-10C2-D54D-A7D9-7A5C6126679B}" destId="{0FD4CED3-731D-354B-93E4-53060485D7F7}" srcOrd="2" destOrd="0" parTransId="{60D06A70-DBF7-2946-A4C4-AEB56EF9D1C3}" sibTransId="{23AD8670-F1D1-4D45-B178-12F9B5F954DE}"/>
+    <dgm:cxn modelId="{50615811-C9D4-804F-B359-BDDCE0A422CC}" type="presOf" srcId="{23AD8670-F1D1-4D45-B178-12F9B5F954DE}" destId="{8254E0EF-D60D-0449-BE90-48EF91149929}" srcOrd="0" destOrd="0" presId="urn:microsoft.com/office/officeart/2005/8/layout/process2"/>
+    <dgm:cxn modelId="{68F9FDDC-CFBF-F34C-A590-1B5FBD1855E6}" type="presOf" srcId="{2BA7B685-CA8E-8D49-8EC6-46C6538F46A7}" destId="{E88ED1D5-0D7A-7047-A1C6-5A86DD41C93F}" srcOrd="1" destOrd="0" presId="urn:microsoft.com/office/officeart/2005/8/layout/process2"/>
+    <dgm:cxn modelId="{A09315A4-10DB-F44A-9150-070403AAA490}" type="presOf" srcId="{2BA7B685-CA8E-8D49-8EC6-46C6538F46A7}" destId="{E51F3CF9-0744-A442-BCCF-156583179924}" srcOrd="0" destOrd="0" presId="urn:microsoft.com/office/officeart/2005/8/layout/process2"/>
+    <dgm:cxn modelId="{1D0F7083-A888-B245-A62A-644FEEDF8ECC}" type="presOf" srcId="{0380CA1E-42C7-244E-B05F-CF397EA5CDED}" destId="{2CAD33AA-BCEE-7046-A12B-14BEC41B949E}" srcOrd="0" destOrd="0" presId="urn:microsoft.com/office/officeart/2005/8/layout/process2"/>
+    <dgm:cxn modelId="{2C0314BA-F1C9-0B4D-BD96-4A60C40F2DCB}" type="presOf" srcId="{160CF4B2-69EA-2B49-A001-44787CB3B8D3}" destId="{911F9AD2-F212-104C-B6D6-9BAD428B62AE}" srcOrd="0" destOrd="0" presId="urn:microsoft.com/office/officeart/2005/8/layout/process2"/>
+    <dgm:cxn modelId="{E38BF81D-4F09-0E4C-BE86-2DD22EDF5C28}" type="presOf" srcId="{0380CA1E-42C7-244E-B05F-CF397EA5CDED}" destId="{44F91587-9E5A-8A48-B7D4-DA23AAE671F7}" srcOrd="1" destOrd="0" presId="urn:microsoft.com/office/officeart/2005/8/layout/process2"/>
     <dgm:cxn modelId="{838589F2-F48F-284D-9477-A5852FB1A09C}" srcId="{EA4E6248-10C2-D54D-A7D9-7A5C6126679B}" destId="{160CF4B2-69EA-2B49-A001-44787CB3B8D3}" srcOrd="0" destOrd="0" parTransId="{2BB5C1AF-BD89-C740-BCD8-56559E17E101}" sibTransId="{2BA7B685-CA8E-8D49-8EC6-46C6538F46A7}"/>
-    <dgm:cxn modelId="{D0C57181-2D06-C949-9E91-ECB964591009}" type="presOf" srcId="{23AD8670-F1D1-4D45-B178-12F9B5F954DE}" destId="{DD68DD89-3BAB-7540-92E6-A23768DB1601}" srcOrd="1" destOrd="0" presId="urn:microsoft.com/office/officeart/2005/8/layout/process2"/>
+    <dgm:cxn modelId="{2E17DF0B-19AA-CC48-A282-12E7D90A75DC}" type="presOf" srcId="{B7D4E888-6604-C64F-AF19-F163B527C568}" destId="{1823D808-2001-9741-B87E-E3C5D66803A1}" srcOrd="0" destOrd="0" presId="urn:microsoft.com/office/officeart/2005/8/layout/process2"/>
     <dgm:cxn modelId="{7A1A798E-3F68-A84F-8036-9A6BEAB8978E}" srcId="{EA4E6248-10C2-D54D-A7D9-7A5C6126679B}" destId="{E0F96FDB-FDA5-4742-AF68-4176F77611D7}" srcOrd="3" destOrd="0" parTransId="{582F43E5-3CD4-E84F-A8A8-2E0AC984941B}" sibTransId="{AC0ACAB4-4203-944A-975B-EC5ABE99631F}"/>
-    <dgm:cxn modelId="{E0EDD85D-B3EF-8946-99F9-F31B350030A9}" srcId="{EA4E6248-10C2-D54D-A7D9-7A5C6126679B}" destId="{0FD4CED3-731D-354B-93E4-53060485D7F7}" srcOrd="2" destOrd="0" parTransId="{60D06A70-DBF7-2946-A4C4-AEB56EF9D1C3}" sibTransId="{23AD8670-F1D1-4D45-B178-12F9B5F954DE}"/>
-    <dgm:cxn modelId="{307EC222-30FB-604F-8C78-DFBAE5F3DDA7}" type="presOf" srcId="{EA4E6248-10C2-D54D-A7D9-7A5C6126679B}" destId="{07AAA436-DE3A-EE40-A0E2-2DA4C876C099}" srcOrd="0" destOrd="0" presId="urn:microsoft.com/office/officeart/2005/8/layout/process2"/>
-    <dgm:cxn modelId="{1FB87147-2557-3D4E-B18B-B226993CB6A0}" type="presOf" srcId="{2BA7B685-CA8E-8D49-8EC6-46C6538F46A7}" destId="{E51F3CF9-0744-A442-BCCF-156583179924}" srcOrd="0" destOrd="0" presId="urn:microsoft.com/office/officeart/2005/8/layout/process2"/>
-    <dgm:cxn modelId="{0F967F98-7D40-5646-9A1F-B7B7D0B5F1FA}" type="presOf" srcId="{23AD8670-F1D1-4D45-B178-12F9B5F954DE}" destId="{8254E0EF-D60D-0449-BE90-48EF91149929}" srcOrd="0" destOrd="0" presId="urn:microsoft.com/office/officeart/2005/8/layout/process2"/>
-    <dgm:cxn modelId="{B98135CA-A95A-BE41-B2C6-2658AAC06FD4}" type="presOf" srcId="{E0F96FDB-FDA5-4742-AF68-4176F77611D7}" destId="{4859738F-5529-0142-ABDA-4CF498D06ACE}" srcOrd="0" destOrd="0" presId="urn:microsoft.com/office/officeart/2005/8/layout/process2"/>
-    <dgm:cxn modelId="{5FCF93DB-B357-354B-9E21-FBA1CE1DF2AD}" type="presOf" srcId="{0380CA1E-42C7-244E-B05F-CF397EA5CDED}" destId="{44F91587-9E5A-8A48-B7D4-DA23AAE671F7}" srcOrd="1" destOrd="0" presId="urn:microsoft.com/office/officeart/2005/8/layout/process2"/>
+    <dgm:cxn modelId="{6DA88008-12A4-5A43-AD51-576000220FC6}" type="presOf" srcId="{EA4E6248-10C2-D54D-A7D9-7A5C6126679B}" destId="{07AAA436-DE3A-EE40-A0E2-2DA4C876C099}" srcOrd="0" destOrd="0" presId="urn:microsoft.com/office/officeart/2005/8/layout/process2"/>
     <dgm:cxn modelId="{EEF50E84-F207-6F48-9B9F-055890A856F6}" srcId="{EA4E6248-10C2-D54D-A7D9-7A5C6126679B}" destId="{B7D4E888-6604-C64F-AF19-F163B527C568}" srcOrd="1" destOrd="0" parTransId="{CA81D6D1-BEFC-0344-A8FD-3C6860A9510A}" sibTransId="{0380CA1E-42C7-244E-B05F-CF397EA5CDED}"/>
-    <dgm:cxn modelId="{AC7A650D-4021-FD4E-95D6-C750952787A8}" type="presParOf" srcId="{07AAA436-DE3A-EE40-A0E2-2DA4C876C099}" destId="{911F9AD2-F212-104C-B6D6-9BAD428B62AE}" srcOrd="0" destOrd="0" presId="urn:microsoft.com/office/officeart/2005/8/layout/process2"/>
-    <dgm:cxn modelId="{44984070-AC67-9D4E-BE9A-92FAF989C89B}" type="presParOf" srcId="{07AAA436-DE3A-EE40-A0E2-2DA4C876C099}" destId="{E51F3CF9-0744-A442-BCCF-156583179924}" srcOrd="1" destOrd="0" presId="urn:microsoft.com/office/officeart/2005/8/layout/process2"/>
-    <dgm:cxn modelId="{402D5202-7C0D-6349-B901-F1F4C5B010A1}" type="presParOf" srcId="{E51F3CF9-0744-A442-BCCF-156583179924}" destId="{E88ED1D5-0D7A-7047-A1C6-5A86DD41C93F}" srcOrd="0" destOrd="0" presId="urn:microsoft.com/office/officeart/2005/8/layout/process2"/>
-    <dgm:cxn modelId="{245E9553-5480-0D40-BC81-448F2A77E09B}" type="presParOf" srcId="{07AAA436-DE3A-EE40-A0E2-2DA4C876C099}" destId="{1823D808-2001-9741-B87E-E3C5D66803A1}" srcOrd="2" destOrd="0" presId="urn:microsoft.com/office/officeart/2005/8/layout/process2"/>
-    <dgm:cxn modelId="{612EA71E-6C42-DD4B-B93D-E2AFC9CFD45C}" type="presParOf" srcId="{07AAA436-DE3A-EE40-A0E2-2DA4C876C099}" destId="{2CAD33AA-BCEE-7046-A12B-14BEC41B949E}" srcOrd="3" destOrd="0" presId="urn:microsoft.com/office/officeart/2005/8/layout/process2"/>
-    <dgm:cxn modelId="{AF21957F-BE41-7D48-9C89-00D412112544}" type="presParOf" srcId="{2CAD33AA-BCEE-7046-A12B-14BEC41B949E}" destId="{44F91587-9E5A-8A48-B7D4-DA23AAE671F7}" srcOrd="0" destOrd="0" presId="urn:microsoft.com/office/officeart/2005/8/layout/process2"/>
-    <dgm:cxn modelId="{4B1B62DD-6395-D540-893A-CDDA736B2DD5}" type="presParOf" srcId="{07AAA436-DE3A-EE40-A0E2-2DA4C876C099}" destId="{5AB50CB1-BE1C-984C-9655-168B3DDDC4D5}" srcOrd="4" destOrd="0" presId="urn:microsoft.com/office/officeart/2005/8/layout/process2"/>
-    <dgm:cxn modelId="{2041439A-4272-4F4F-A8A0-41EAD744BA97}" type="presParOf" srcId="{07AAA436-DE3A-EE40-A0E2-2DA4C876C099}" destId="{8254E0EF-D60D-0449-BE90-48EF91149929}" srcOrd="5" destOrd="0" presId="urn:microsoft.com/office/officeart/2005/8/layout/process2"/>
-    <dgm:cxn modelId="{799ED03F-1E8F-4145-9BAC-375FCCA7ECE2}" type="presParOf" srcId="{8254E0EF-D60D-0449-BE90-48EF91149929}" destId="{DD68DD89-3BAB-7540-92E6-A23768DB1601}" srcOrd="0" destOrd="0" presId="urn:microsoft.com/office/officeart/2005/8/layout/process2"/>
-    <dgm:cxn modelId="{8575E716-9DA5-5F49-8044-8663E0E91052}" type="presParOf" srcId="{07AAA436-DE3A-EE40-A0E2-2DA4C876C099}" destId="{4859738F-5529-0142-ABDA-4CF498D06ACE}" srcOrd="6" destOrd="0" presId="urn:microsoft.com/office/officeart/2005/8/layout/process2"/>
+    <dgm:cxn modelId="{5ECFF432-150B-4A46-9CE0-00A532CB9E55}" type="presOf" srcId="{23AD8670-F1D1-4D45-B178-12F9B5F954DE}" destId="{DD68DD89-3BAB-7540-92E6-A23768DB1601}" srcOrd="1" destOrd="0" presId="urn:microsoft.com/office/officeart/2005/8/layout/process2"/>
+    <dgm:cxn modelId="{093BF58F-41B5-CD4C-9539-FEC18B639BEE}" type="presParOf" srcId="{07AAA436-DE3A-EE40-A0E2-2DA4C876C099}" destId="{911F9AD2-F212-104C-B6D6-9BAD428B62AE}" srcOrd="0" destOrd="0" presId="urn:microsoft.com/office/officeart/2005/8/layout/process2"/>
+    <dgm:cxn modelId="{52D4EC6F-A8B0-6A4A-B3F2-552F9AD3B86A}" type="presParOf" srcId="{07AAA436-DE3A-EE40-A0E2-2DA4C876C099}" destId="{E51F3CF9-0744-A442-BCCF-156583179924}" srcOrd="1" destOrd="0" presId="urn:microsoft.com/office/officeart/2005/8/layout/process2"/>
+    <dgm:cxn modelId="{46A7F8B1-1CBD-1246-A626-73CBC60BEA03}" type="presParOf" srcId="{E51F3CF9-0744-A442-BCCF-156583179924}" destId="{E88ED1D5-0D7A-7047-A1C6-5A86DD41C93F}" srcOrd="0" destOrd="0" presId="urn:microsoft.com/office/officeart/2005/8/layout/process2"/>
+    <dgm:cxn modelId="{1539563E-B72C-E34B-AB05-DC04C2BB9384}" type="presParOf" srcId="{07AAA436-DE3A-EE40-A0E2-2DA4C876C099}" destId="{1823D808-2001-9741-B87E-E3C5D66803A1}" srcOrd="2" destOrd="0" presId="urn:microsoft.com/office/officeart/2005/8/layout/process2"/>
+    <dgm:cxn modelId="{814C7948-F39C-8A43-87BE-4FAFA7DB9430}" type="presParOf" srcId="{07AAA436-DE3A-EE40-A0E2-2DA4C876C099}" destId="{2CAD33AA-BCEE-7046-A12B-14BEC41B949E}" srcOrd="3" destOrd="0" presId="urn:microsoft.com/office/officeart/2005/8/layout/process2"/>
+    <dgm:cxn modelId="{4572A74B-662C-624E-AA62-7FEC6CD57E5F}" type="presParOf" srcId="{2CAD33AA-BCEE-7046-A12B-14BEC41B949E}" destId="{44F91587-9E5A-8A48-B7D4-DA23AAE671F7}" srcOrd="0" destOrd="0" presId="urn:microsoft.com/office/officeart/2005/8/layout/process2"/>
+    <dgm:cxn modelId="{6B8FF6D4-E6A0-C146-990B-AE76C870B2EB}" type="presParOf" srcId="{07AAA436-DE3A-EE40-A0E2-2DA4C876C099}" destId="{5AB50CB1-BE1C-984C-9655-168B3DDDC4D5}" srcOrd="4" destOrd="0" presId="urn:microsoft.com/office/officeart/2005/8/layout/process2"/>
+    <dgm:cxn modelId="{8583C52D-118D-A54E-BE94-2E863B767790}" type="presParOf" srcId="{07AAA436-DE3A-EE40-A0E2-2DA4C876C099}" destId="{8254E0EF-D60D-0449-BE90-48EF91149929}" srcOrd="5" destOrd="0" presId="urn:microsoft.com/office/officeart/2005/8/layout/process2"/>
+    <dgm:cxn modelId="{1FD97286-63B1-B241-9112-6DC47C5BE93C}" type="presParOf" srcId="{8254E0EF-D60D-0449-BE90-48EF91149929}" destId="{DD68DD89-3BAB-7540-92E6-A23768DB1601}" srcOrd="0" destOrd="0" presId="urn:microsoft.com/office/officeart/2005/8/layout/process2"/>
+    <dgm:cxn modelId="{BA2ECCEF-9B63-954C-BC9D-966C1EE56355}" type="presParOf" srcId="{07AAA436-DE3A-EE40-A0E2-2DA4C876C099}" destId="{4859738F-5529-0142-ABDA-4CF498D06ACE}" srcOrd="6" destOrd="0" presId="urn:microsoft.com/office/officeart/2005/8/layout/process2"/>
   </dgm:cxnLst>
   <dgm:bg/>
   <dgm:whole/>
